--- a/GNU_Emacs_Manual/GNU_Emacs_Manual_ZH.docx
+++ b/GNU_Emacs_Manual/GNU_Emacs_Manual_ZH.docx
@@ -379,54 +379,52 @@
           <w:szCs w:val="24"/>
         </w:rPr>
       </w:pPr>
-      <w:proofErr w:type="gramStart"/>
       <w:r>
         <w:rPr>
           <w:szCs w:val="24"/>
         </w:rPr>
-        <w:t>updated</w:t>
-      </w:r>
-      <w:proofErr w:type="gramEnd"/>
-      <w:r>
+        <w:t>updated for Emacs version 24.3.</w:t>
+      </w:r>
+    </w:p>
+    <w:p>
+      <w:pPr>
+        <w:ind w:firstLineChars="0" w:firstLine="0"/>
         <w:rPr>
           <w:szCs w:val="24"/>
         </w:rPr>
-        <w:t xml:space="preserve"> for Emacs version 24.3.</w:t>
-      </w:r>
-    </w:p>
-    <w:p>
-      <w:pPr>
-        <w:ind w:firstLineChars="0" w:firstLine="0"/>
+      </w:pPr>
+      <w:r>
         <w:rPr>
           <w:szCs w:val="24"/>
         </w:rPr>
-      </w:pPr>
-      <w:r>
-        <w:rPr>
+        <w:t xml:space="preserve">Copyright </w:t>
+      </w:r>
+      <w:r>
+        <w:rPr>
+          <w:rFonts w:hint="eastAsia"/>
           <w:szCs w:val="24"/>
         </w:rPr>
-        <w:t xml:space="preserve">Copyright </w:t>
-      </w:r>
-      <w:proofErr w:type="gramStart"/>
-      <w:r>
-        <w:rPr>
-          <w:rFonts w:hint="eastAsia"/>
+        <w:t>©</w:t>
+      </w:r>
+      <w:r>
+        <w:rPr>
           <w:szCs w:val="24"/>
         </w:rPr>
-        <w:t>©</w:t>
-      </w:r>
-      <w:r>
+        <w:t xml:space="preserve">  1985–1987, 1993–2013 Free Software Foundation, Inc.</w:t>
+      </w:r>
+    </w:p>
+    <w:p>
+      <w:pPr>
+        <w:ind w:left="480" w:firstLineChars="0" w:firstLine="0"/>
         <w:rPr>
           <w:szCs w:val="24"/>
         </w:rPr>
-        <w:t xml:space="preserve">  1985</w:t>
-      </w:r>
-      <w:proofErr w:type="gramEnd"/>
+      </w:pPr>
       <w:r>
         <w:rPr>
           <w:szCs w:val="24"/>
         </w:rPr>
-        <w:t>–1987, 1993–2013 Free Software Foundation, Inc.</w:t>
+        <w:t>Permission is granted to copy, distribute and/or modify this document under</w:t>
       </w:r>
     </w:p>
     <w:p>
@@ -440,7 +438,7 @@
         <w:rPr>
           <w:szCs w:val="24"/>
         </w:rPr>
-        <w:t>Permission is granted to copy, distribute and/or modify this document under</w:t>
+        <w:t>the terms of the GNU Free Documentation License, Version 1.3 or any later</w:t>
       </w:r>
     </w:p>
     <w:p>
@@ -450,19 +448,25 @@
           <w:szCs w:val="24"/>
         </w:rPr>
       </w:pPr>
-      <w:proofErr w:type="gramStart"/>
       <w:r>
         <w:rPr>
           <w:szCs w:val="24"/>
         </w:rPr>
-        <w:t>the</w:t>
-      </w:r>
-      <w:proofErr w:type="gramEnd"/>
-      <w:r>
+        <w:t>version published by the Free Software Foundation; with the Invariant Sections</w:t>
+      </w:r>
+    </w:p>
+    <w:p>
+      <w:pPr>
+        <w:ind w:left="480" w:firstLineChars="0" w:firstLine="0"/>
         <w:rPr>
           <w:szCs w:val="24"/>
         </w:rPr>
-        <w:t xml:space="preserve"> terms of the GNU Free Documentation License, Version 1.3 or any later</w:t>
+      </w:pPr>
+      <w:r>
+        <w:rPr>
+          <w:szCs w:val="24"/>
+        </w:rPr>
+        <w:t>being “The GNU Manifesto,” “Distribution” and “GNU GENERAL PUBLIC</w:t>
       </w:r>
     </w:p>
     <w:p>
@@ -472,19 +476,25 @@
           <w:szCs w:val="24"/>
         </w:rPr>
       </w:pPr>
-      <w:proofErr w:type="gramStart"/>
       <w:r>
         <w:rPr>
           <w:szCs w:val="24"/>
         </w:rPr>
-        <w:t>version</w:t>
-      </w:r>
-      <w:proofErr w:type="gramEnd"/>
-      <w:r>
+        <w:t>LICENSE,” with the Front-Cover texts being “A GNU Manual,” and with the</w:t>
+      </w:r>
+    </w:p>
+    <w:p>
+      <w:pPr>
+        <w:ind w:left="480" w:firstLineChars="0" w:firstLine="0"/>
         <w:rPr>
           <w:szCs w:val="24"/>
         </w:rPr>
-        <w:t xml:space="preserve"> published by the Free Software Foundation; with the Invariant Sections</w:t>
+      </w:pPr>
+      <w:r>
+        <w:rPr>
+          <w:szCs w:val="24"/>
+        </w:rPr>
+        <w:t>Back-Cover Texts as in (a) below. A copy of the license is included in the</w:t>
       </w:r>
     </w:p>
     <w:p>
@@ -494,19 +504,25 @@
           <w:szCs w:val="24"/>
         </w:rPr>
       </w:pPr>
-      <w:proofErr w:type="gramStart"/>
       <w:r>
         <w:rPr>
           <w:szCs w:val="24"/>
         </w:rPr>
-        <w:t>being</w:t>
-      </w:r>
-      <w:proofErr w:type="gramEnd"/>
-      <w:r>
+        <w:t>section entitled “GNU Free Documentation License.”</w:t>
+      </w:r>
+    </w:p>
+    <w:p>
+      <w:pPr>
+        <w:ind w:left="480" w:firstLineChars="0" w:firstLine="0"/>
         <w:rPr>
           <w:szCs w:val="24"/>
         </w:rPr>
-        <w:t xml:space="preserve"> “The GNU Manifesto,” “Distribution” and “GNU GENERAL PUBLIC</w:t>
+      </w:pPr>
+      <w:r>
+        <w:rPr>
+          <w:szCs w:val="24"/>
+        </w:rPr>
+        <w:t>(a) The FSF’s Back-Cover Text is: “You have the freedom to copy and modify</w:t>
       </w:r>
     </w:p>
     <w:p>
@@ -520,7 +536,7 @@
         <w:rPr>
           <w:szCs w:val="24"/>
         </w:rPr>
-        <w:t>LICENSE,” with the Front-Cover texts being “A GNU Manual,” and with the</w:t>
+        <w:t>this GNU manual. Buying copies from the FSF supports it in developing GNU</w:t>
       </w:r>
     </w:p>
     <w:p>
@@ -534,87 +550,7 @@
         <w:rPr>
           <w:szCs w:val="24"/>
         </w:rPr>
-        <w:t>Back-Cover Texts as in (a) below. A copy of the license is included in the</w:t>
-      </w:r>
-    </w:p>
-    <w:p>
-      <w:pPr>
-        <w:ind w:left="480" w:firstLineChars="0" w:firstLine="0"/>
-        <w:rPr>
-          <w:szCs w:val="24"/>
-        </w:rPr>
-      </w:pPr>
-      <w:proofErr w:type="gramStart"/>
-      <w:r>
-        <w:rPr>
-          <w:szCs w:val="24"/>
-        </w:rPr>
-        <w:t>section</w:t>
-      </w:r>
-      <w:proofErr w:type="gramEnd"/>
-      <w:r>
-        <w:rPr>
-          <w:szCs w:val="24"/>
-        </w:rPr>
-        <w:t xml:space="preserve"> entitled “GNU Free Documentation License.”</w:t>
-      </w:r>
-    </w:p>
-    <w:p>
-      <w:pPr>
-        <w:ind w:left="480" w:firstLineChars="0" w:firstLine="0"/>
-        <w:rPr>
-          <w:szCs w:val="24"/>
-        </w:rPr>
-      </w:pPr>
-      <w:r>
-        <w:rPr>
-          <w:szCs w:val="24"/>
-        </w:rPr>
-        <w:t>(a) The FSF’s Back-Cover Text is: “You have the freedom to copy and modify</w:t>
-      </w:r>
-    </w:p>
-    <w:p>
-      <w:pPr>
-        <w:ind w:left="480" w:firstLineChars="0" w:firstLine="0"/>
-        <w:rPr>
-          <w:szCs w:val="24"/>
-        </w:rPr>
-      </w:pPr>
-      <w:proofErr w:type="gramStart"/>
-      <w:r>
-        <w:rPr>
-          <w:szCs w:val="24"/>
-        </w:rPr>
-        <w:t>this</w:t>
-      </w:r>
-      <w:proofErr w:type="gramEnd"/>
-      <w:r>
-        <w:rPr>
-          <w:szCs w:val="24"/>
-        </w:rPr>
-        <w:t xml:space="preserve"> GNU manual. Buying copies from the FSF supports it in developing GNU</w:t>
-      </w:r>
-    </w:p>
-    <w:p>
-      <w:pPr>
-        <w:ind w:left="480" w:firstLineChars="0" w:firstLine="0"/>
-        <w:rPr>
-          <w:szCs w:val="24"/>
-        </w:rPr>
-      </w:pPr>
-      <w:proofErr w:type="gramStart"/>
-      <w:r>
-        <w:rPr>
-          <w:szCs w:val="24"/>
-        </w:rPr>
-        <w:t>and</w:t>
-      </w:r>
-      <w:proofErr w:type="gramEnd"/>
-      <w:r>
-        <w:rPr>
-          <w:szCs w:val="24"/>
-        </w:rPr>
-        <w:t xml:space="preserve"> promoting software freedom.”</w:t>
+        <w:t>and promoting software freedom.”</w:t>
       </w:r>
     </w:p>
     <w:p>
@@ -1503,17 +1439,8 @@
           <w:rFonts w:hint="eastAsia"/>
           <w:sz w:val="21"/>
         </w:rPr>
-        <w:t>章描述了一些特性为多种类型编辑提供</w:t>
-      </w:r>
-      <w:proofErr w:type="gramStart"/>
-      <w:r>
-        <w:rPr>
-          <w:rFonts w:hint="eastAsia"/>
-          <w:sz w:val="21"/>
-        </w:rPr>
-        <w:t>些帮助</w:t>
-      </w:r>
-      <w:proofErr w:type="gramEnd"/>
+        <w:t>章描述了一些特性为多种类型编辑提供些帮助</w:t>
+      </w:r>
       <w:r>
         <w:rPr>
           <w:rFonts w:ascii="Arial" w:hAnsi="Arial" w:cs="Arial"/>
@@ -2217,7 +2144,6 @@
           <w:t>ftp://publications.ai.mit.edu/ai-publications/pdf/AIM-519A.pdf</w:t>
         </w:r>
       </w:hyperlink>
-      <w:proofErr w:type="gramStart"/>
       <w:r>
         <w:rPr>
           <w:color w:val="943634" w:themeColor="accent2" w:themeShade="BF"/>
@@ -2230,7 +2156,6 @@
         </w:rPr>
         <w:t>.</w:t>
       </w:r>
-      <w:proofErr w:type="gramEnd"/>
     </w:p>
     <w:p>
       <w:pPr>
@@ -2404,15 +2329,7 @@
         <w:t xml:space="preserve"> </w:t>
       </w:r>
       <w:r>
-        <w:t xml:space="preserve">and </w:t>
-      </w:r>
-      <w:proofErr w:type="gramStart"/>
-      <w:r>
-        <w:t>Unix</w:t>
-      </w:r>
-      <w:proofErr w:type="gramEnd"/>
-      <w:r>
-        <w:t xml:space="preserve"> systems. GNU Emacs can also be used on MS-DOS, Microsoft Windows, and</w:t>
+        <w:t>and Unix systems. GNU Emacs can also be used on MS-DOS, Microsoft Windows, and</w:t>
       </w:r>
       <w:r>
         <w:t xml:space="preserve"> </w:t>
@@ -2448,16 +2365,11 @@
         <w:t xml:space="preserve"> </w:t>
       </w:r>
       <w:r>
-        <w:t>GNUstep</w:t>
-      </w:r>
-      <w:proofErr w:type="gramStart"/>
-      <w:r>
-        <w:t xml:space="preserve">) </w:t>
+        <w:t xml:space="preserve">GNUstep) </w:t>
       </w:r>
       <w:r>
         <w:t>.</w:t>
       </w:r>
-      <w:proofErr w:type="gramEnd"/>
     </w:p>
     <w:p>
       <w:pPr>
@@ -2861,15 +2773,7 @@
         <w:ind w:firstLineChars="0" w:firstLine="0"/>
       </w:pPr>
       <w:r>
-        <w:t xml:space="preserve">GNU Emacs is free </w:t>
-      </w:r>
-      <w:proofErr w:type="gramStart"/>
-      <w:r>
-        <w:t>software ;</w:t>
-      </w:r>
-      <w:proofErr w:type="gramEnd"/>
-      <w:r>
-        <w:t xml:space="preserve"> this means that everyone is free to use it and free to redistribute</w:t>
+        <w:t>GNU Emacs is free software ; this means that everyone is free to use it and free to redistribute</w:t>
       </w:r>
       <w:r>
         <w:t xml:space="preserve"> </w:t>
@@ -2921,21 +2825,7 @@
         <w:rPr>
           <w:color w:val="943634" w:themeColor="accent2" w:themeShade="BF"/>
         </w:rPr>
-        <w:t xml:space="preserve">Appendix </w:t>
-      </w:r>
-      <w:proofErr w:type="gramStart"/>
-      <w:r>
-        <w:rPr>
-          <w:color w:val="943634" w:themeColor="accent2" w:themeShade="BF"/>
-        </w:rPr>
-        <w:t>A</w:t>
-      </w:r>
-      <w:proofErr w:type="gramEnd"/>
-      <w:r>
-        <w:rPr>
-          <w:color w:val="943634" w:themeColor="accent2" w:themeShade="BF"/>
-        </w:rPr>
-        <w:t xml:space="preserve"> [Copying], page 450</w:t>
+        <w:t>Appendix A [Copying], page 450</w:t>
       </w:r>
       <w:r>
         <w:t>.</w:t>
@@ -5358,7 +5248,6 @@
       <w:r>
         <w:t xml:space="preserve"> </w:t>
       </w:r>
-      <w:proofErr w:type="gramStart"/>
       <w:r>
         <w:rPr>
           <w:vertAlign w:val="superscript"/>
@@ -5372,11 +5261,7 @@
         <w:t xml:space="preserve"> </w:t>
       </w:r>
       <w:r>
-        <w:t>.</w:t>
-      </w:r>
-      <w:proofErr w:type="gramEnd"/>
-      <w:r>
-        <w:t xml:space="preserve"> Many Emacs commands move point to different places in</w:t>
+        <w:t>. Many Emacs commands move point to different places in</w:t>
       </w:r>
       <w:r>
         <w:t xml:space="preserve"> </w:t>
@@ -5562,15 +5447,7 @@
         <w:t xml:space="preserve"> </w:t>
       </w:r>
       <w:r>
-        <w:t>at that position, the result is ‘fro</w:t>
-      </w:r>
-      <w:proofErr w:type="gramStart"/>
-      <w:r>
-        <w:t>!b’</w:t>
-      </w:r>
-      <w:proofErr w:type="gramEnd"/>
-      <w:r>
-        <w:t>, with point between the ‘!’ and the ‘b’. Thus, the</w:t>
+        <w:t>at that position, the result is ‘fro!b’, with point between the ‘!’ and the ‘b’. Thus, the</w:t>
       </w:r>
       <w:r>
         <w:t xml:space="preserve"> </w:t>
@@ -6477,25 +6354,7 @@
           <w:color w:val="000000"/>
           <w:szCs w:val="21"/>
         </w:rPr>
-        <w:t>之后</w:t>
-      </w:r>
-      <w:proofErr w:type="gramStart"/>
-      <w:r>
-        <w:rPr>
-          <w:rFonts w:ascii="Arial" w:hAnsi="Arial" w:cs="Arial"/>
-          <w:color w:val="000000"/>
-          <w:szCs w:val="21"/>
-        </w:rPr>
-        <w:t>回显该命令</w:t>
-      </w:r>
-      <w:proofErr w:type="gramEnd"/>
-      <w:r>
-        <w:rPr>
-          <w:rFonts w:ascii="Arial" w:hAnsi="Arial" w:cs="Arial"/>
-          <w:color w:val="000000"/>
-          <w:szCs w:val="21"/>
-        </w:rPr>
-        <w:t>目前</w:t>
+        <w:t>之后回显该命令目前</w:t>
       </w:r>
       <w:r>
         <w:rPr>
@@ -6615,25 +6474,7 @@
           <w:color w:val="000000"/>
           <w:szCs w:val="21"/>
         </w:rPr>
-        <w:t>常用来显示命令不能正常工作时的错误消息。错误消息可能会</w:t>
-      </w:r>
-      <w:proofErr w:type="gramStart"/>
-      <w:r>
-        <w:rPr>
-          <w:rFonts w:ascii="Arial" w:hAnsi="Arial" w:cs="Arial"/>
-          <w:color w:val="000000"/>
-          <w:szCs w:val="21"/>
-        </w:rPr>
-        <w:t>伴随着蜂鸣声</w:t>
-      </w:r>
-      <w:proofErr w:type="gramEnd"/>
-      <w:r>
-        <w:rPr>
-          <w:rFonts w:ascii="Arial" w:hAnsi="Arial" w:cs="Arial"/>
-          <w:color w:val="000000"/>
-          <w:szCs w:val="21"/>
-        </w:rPr>
-        <w:t>或屏幕闪烁。</w:t>
+        <w:t>常用来显示命令不能正常工作时的错误消息。错误消息可能会伴随着蜂鸣声或屏幕闪烁。</w:t>
       </w:r>
     </w:p>
     <w:p>
@@ -7081,25 +6922,7 @@
           <w:color w:val="000000"/>
           <w:szCs w:val="21"/>
         </w:rPr>
-        <w:t>通知类的会回</w:t>
-      </w:r>
-      <w:proofErr w:type="gramStart"/>
-      <w:r>
-        <w:rPr>
-          <w:rFonts w:ascii="Arial" w:hAnsi="Arial" w:cs="Arial" w:hint="eastAsia"/>
-          <w:color w:val="000000"/>
-          <w:szCs w:val="21"/>
-        </w:rPr>
-        <w:t>显区消息</w:t>
-      </w:r>
-      <w:proofErr w:type="gramEnd"/>
-      <w:r>
-        <w:rPr>
-          <w:rFonts w:ascii="Arial" w:hAnsi="Arial" w:cs="Arial" w:hint="eastAsia"/>
-          <w:color w:val="000000"/>
-          <w:szCs w:val="21"/>
-        </w:rPr>
-        <w:t>保存在一个名为</w:t>
+        <w:t>通知类的会回显区消息保存在一个名为</w:t>
       </w:r>
       <w:r>
         <w:rPr>
@@ -8008,23 +7831,13 @@
           <w:szCs w:val="21"/>
         </w:rPr>
       </w:pPr>
-      <w:proofErr w:type="gramStart"/>
-      <w:r>
-        <w:rPr>
-          <w:rFonts w:ascii="Arial" w:hAnsi="Arial" w:cs="Arial"/>
-          <w:color w:val="000000"/>
-          <w:szCs w:val="21"/>
-        </w:rPr>
-        <w:t>cs:</w:t>
-      </w:r>
-      <w:proofErr w:type="gramEnd"/>
-      <w:r>
-        <w:rPr>
-          <w:rFonts w:ascii="Arial" w:hAnsi="Arial" w:cs="Arial"/>
-          <w:color w:val="000000"/>
-          <w:szCs w:val="21"/>
-        </w:rPr>
-        <w:t>ch-fr</w:t>
+      <w:r>
+        <w:rPr>
+          <w:rFonts w:ascii="Arial" w:hAnsi="Arial" w:cs="Arial"/>
+          <w:color w:val="000000"/>
+          <w:szCs w:val="21"/>
+        </w:rPr>
+        <w:t>cs:ch-fr</w:t>
       </w:r>
       <w:r>
         <w:rPr>
@@ -8286,7 +8099,6 @@
           <w:szCs w:val="21"/>
         </w:rPr>
       </w:pPr>
-      <w:proofErr w:type="gramStart"/>
       <w:r>
         <w:rPr>
           <w:rFonts w:ascii="Arial" w:hAnsi="Arial" w:cs="Arial"/>
@@ -8294,16 +8106,7 @@
           <w:szCs w:val="21"/>
         </w:rPr>
         <w:lastRenderedPageBreak/>
-        <w:t>cs</w:t>
-      </w:r>
-      <w:proofErr w:type="gramEnd"/>
-      <w:r>
-        <w:rPr>
-          <w:rFonts w:ascii="Arial" w:hAnsi="Arial" w:cs="Arial"/>
-          <w:color w:val="000000"/>
-          <w:szCs w:val="21"/>
-        </w:rPr>
-        <w:t xml:space="preserve"> describes the character set of the text in the buffer (see </w:t>
+        <w:t xml:space="preserve">cs describes the character set of the text in the buffer (see </w:t>
       </w:r>
       <w:r>
         <w:rPr>
@@ -8467,25 +8270,7 @@
           <w:color w:val="000000"/>
           <w:szCs w:val="21"/>
         </w:rPr>
-        <w:t>，就标明没有处理特殊的字符集（下一段中描述的</w:t>
-      </w:r>
-      <w:proofErr w:type="gramStart"/>
-      <w:r>
-        <w:rPr>
-          <w:rFonts w:ascii="Arial" w:hAnsi="Arial" w:cs="Arial"/>
-          <w:color w:val="000000"/>
-          <w:szCs w:val="21"/>
-        </w:rPr>
-        <w:t>行约定可能</w:t>
-      </w:r>
-      <w:proofErr w:type="gramEnd"/>
-      <w:r>
-        <w:rPr>
-          <w:rFonts w:ascii="Arial" w:hAnsi="Arial" w:cs="Arial"/>
-          <w:color w:val="000000"/>
-          <w:szCs w:val="21"/>
-        </w:rPr>
-        <w:t>是一个例外）。</w:t>
+        <w:t>，就标明没有处理特殊的字符集（下一段中描述的行约定可能是一个例外）。</w:t>
       </w:r>
       <w:r>
         <w:rPr>
@@ -8793,25 +8578,7 @@
           <w:color w:val="000000"/>
           <w:szCs w:val="21"/>
         </w:rPr>
-        <w:t xml:space="preserve">carriage-return” character instead of a newline; </w:t>
-      </w:r>
-      <w:proofErr w:type="gramStart"/>
-      <w:r>
-        <w:rPr>
-          <w:rFonts w:ascii="Arial" w:hAnsi="Arial" w:cs="Arial"/>
-          <w:color w:val="000000"/>
-          <w:szCs w:val="21"/>
-        </w:rPr>
-        <w:t>when</w:t>
-      </w:r>
-      <w:proofErr w:type="gramEnd"/>
-      <w:r>
-        <w:rPr>
-          <w:rFonts w:ascii="Arial" w:hAnsi="Arial" w:cs="Arial"/>
-          <w:color w:val="000000"/>
-          <w:szCs w:val="21"/>
-        </w:rPr>
-        <w:t xml:space="preserve"> editing such files, the colon changes</w:t>
+        <w:t>carriage-return” character instead of a newline; when editing such files, the colon changes</w:t>
       </w:r>
       <w:r>
         <w:rPr>
@@ -8905,7 +8672,6 @@
         </w:rPr>
         <w:t>约定使用</w:t>
       </w:r>
-      <w:proofErr w:type="gramStart"/>
       <w:r>
         <w:rPr>
           <w:rFonts w:ascii="Arial" w:hAnsi="Arial" w:cs="Arial"/>
@@ -8914,7 +8680,6 @@
         </w:rPr>
         <w:t>”</w:t>
       </w:r>
-      <w:proofErr w:type="gramEnd"/>
       <w:r>
         <w:rPr>
           <w:rFonts w:ascii="Arial" w:hAnsi="Arial" w:cs="Arial"/>
@@ -9464,23 +9229,13 @@
           <w:szCs w:val="21"/>
         </w:rPr>
       </w:pPr>
-      <w:proofErr w:type="gramStart"/>
-      <w:r>
-        <w:rPr>
-          <w:rFonts w:ascii="Arial" w:hAnsi="Arial" w:cs="Arial"/>
-          <w:color w:val="000000"/>
-          <w:szCs w:val="21"/>
-        </w:rPr>
-        <w:t>fr</w:t>
-      </w:r>
-      <w:proofErr w:type="gramEnd"/>
-      <w:r>
-        <w:rPr>
-          <w:rFonts w:ascii="Arial" w:hAnsi="Arial" w:cs="Arial"/>
-          <w:color w:val="000000"/>
-          <w:szCs w:val="21"/>
-        </w:rPr>
-        <w:t xml:space="preserve"> gives the selected frame name (see </w:t>
+      <w:r>
+        <w:rPr>
+          <w:rFonts w:ascii="Arial" w:hAnsi="Arial" w:cs="Arial"/>
+          <w:color w:val="000000"/>
+          <w:szCs w:val="21"/>
+        </w:rPr>
+        <w:t xml:space="preserve">fr gives the selected frame name (see </w:t>
       </w:r>
       <w:r>
         <w:rPr>
@@ -9626,23 +9381,13 @@
           <w:szCs w:val="21"/>
         </w:rPr>
       </w:pPr>
-      <w:proofErr w:type="gramStart"/>
-      <w:r>
-        <w:rPr>
-          <w:rFonts w:ascii="Arial" w:hAnsi="Arial" w:cs="Arial"/>
-          <w:color w:val="000000"/>
-          <w:szCs w:val="21"/>
-        </w:rPr>
-        <w:t>buf</w:t>
-      </w:r>
-      <w:proofErr w:type="gramEnd"/>
-      <w:r>
-        <w:rPr>
-          <w:rFonts w:ascii="Arial" w:hAnsi="Arial" w:cs="Arial"/>
-          <w:color w:val="000000"/>
-          <w:szCs w:val="21"/>
-        </w:rPr>
-        <w:t xml:space="preserve"> is the name of the buffer displayed in the window. Usually, this is the same as the</w:t>
+      <w:r>
+        <w:rPr>
+          <w:rFonts w:ascii="Arial" w:hAnsi="Arial" w:cs="Arial"/>
+          <w:color w:val="000000"/>
+          <w:szCs w:val="21"/>
+        </w:rPr>
+        <w:t>buf is the name of the buffer displayed in the window. Usually, this is the same as the</w:t>
       </w:r>
       <w:r>
         <w:rPr>
@@ -9772,23 +9517,13 @@
           <w:szCs w:val="21"/>
         </w:rPr>
       </w:pPr>
-      <w:proofErr w:type="gramStart"/>
-      <w:r>
-        <w:rPr>
-          <w:rFonts w:ascii="Arial" w:hAnsi="Arial" w:cs="Arial"/>
-          <w:color w:val="000000"/>
-          <w:szCs w:val="21"/>
-        </w:rPr>
-        <w:t>pos</w:t>
-      </w:r>
-      <w:proofErr w:type="gramEnd"/>
-      <w:r>
-        <w:rPr>
-          <w:rFonts w:ascii="Arial" w:hAnsi="Arial" w:cs="Arial"/>
-          <w:color w:val="000000"/>
-          <w:szCs w:val="21"/>
-        </w:rPr>
-        <w:t xml:space="preserve"> tells you whether there is additional text above the top of the window, or below the</w:t>
+      <w:r>
+        <w:rPr>
+          <w:rFonts w:ascii="Arial" w:hAnsi="Arial" w:cs="Arial"/>
+          <w:color w:val="000000"/>
+          <w:szCs w:val="21"/>
+        </w:rPr>
+        <w:t>pos tells you whether there is additional text above the top of the window, or below the</w:t>
       </w:r>
       <w:r>
         <w:rPr>
@@ -10328,23 +10063,13 @@
           <w:szCs w:val="21"/>
         </w:rPr>
       </w:pPr>
-      <w:proofErr w:type="gramStart"/>
-      <w:r>
-        <w:rPr>
-          <w:rFonts w:ascii="Arial" w:hAnsi="Arial" w:cs="Arial"/>
-          <w:color w:val="000000"/>
-          <w:szCs w:val="21"/>
-        </w:rPr>
-        <w:t>line</w:t>
-      </w:r>
-      <w:proofErr w:type="gramEnd"/>
-      <w:r>
-        <w:rPr>
-          <w:rFonts w:ascii="Arial" w:hAnsi="Arial" w:cs="Arial"/>
-          <w:color w:val="000000"/>
-          <w:szCs w:val="21"/>
-        </w:rPr>
-        <w:t xml:space="preserve"> is the character ‘L’ followed by the line number at point. (You can display the</w:t>
+      <w:r>
+        <w:rPr>
+          <w:rFonts w:ascii="Arial" w:hAnsi="Arial" w:cs="Arial"/>
+          <w:color w:val="000000"/>
+          <w:szCs w:val="21"/>
+        </w:rPr>
+        <w:t>line is the character ‘L’ followed by the line number at point. (You can display the</w:t>
       </w:r>
       <w:r>
         <w:rPr>
@@ -10514,23 +10239,13 @@
           <w:szCs w:val="21"/>
         </w:rPr>
       </w:pPr>
-      <w:proofErr w:type="gramStart"/>
-      <w:r>
-        <w:rPr>
-          <w:rFonts w:ascii="Arial" w:hAnsi="Arial" w:cs="Arial"/>
-          <w:color w:val="000000"/>
-          <w:szCs w:val="21"/>
-        </w:rPr>
-        <w:t>major</w:t>
-      </w:r>
-      <w:proofErr w:type="gramEnd"/>
-      <w:r>
-        <w:rPr>
-          <w:rFonts w:ascii="Arial" w:hAnsi="Arial" w:cs="Arial"/>
-          <w:color w:val="000000"/>
-          <w:szCs w:val="21"/>
-        </w:rPr>
-        <w:t xml:space="preserve"> is the name of the major mode used in the buffer. A major mode is a principal</w:t>
+      <w:r>
+        <w:rPr>
+          <w:rFonts w:ascii="Arial" w:hAnsi="Arial" w:cs="Arial"/>
+          <w:color w:val="000000"/>
+          <w:szCs w:val="21"/>
+        </w:rPr>
+        <w:t>major is the name of the major mode used in the buffer. A major mode is a principal</w:t>
       </w:r>
       <w:r>
         <w:rPr>
@@ -10916,23 +10631,13 @@
           <w:szCs w:val="21"/>
         </w:rPr>
       </w:pPr>
-      <w:proofErr w:type="gramStart"/>
-      <w:r>
-        <w:rPr>
-          <w:rFonts w:ascii="Arial" w:hAnsi="Arial" w:cs="Arial"/>
-          <w:color w:val="000000"/>
-          <w:szCs w:val="21"/>
-        </w:rPr>
-        <w:t>minor</w:t>
-      </w:r>
-      <w:proofErr w:type="gramEnd"/>
-      <w:r>
-        <w:rPr>
-          <w:rFonts w:ascii="Arial" w:hAnsi="Arial" w:cs="Arial"/>
-          <w:color w:val="000000"/>
-          <w:szCs w:val="21"/>
-        </w:rPr>
-        <w:t xml:space="preserve"> is a list of some of the enabled minor modes, which are optional editing modes</w:t>
+      <w:r>
+        <w:rPr>
+          <w:rFonts w:ascii="Arial" w:hAnsi="Arial" w:cs="Arial"/>
+          <w:color w:val="000000"/>
+          <w:szCs w:val="21"/>
+        </w:rPr>
+        <w:t>minor is a list of some of the enabled minor modes, which are optional editing modes</w:t>
       </w:r>
       <w:r>
         <w:rPr>
@@ -11337,18 +11042,8 @@
           <w:color w:val="000000"/>
           <w:szCs w:val="21"/>
         </w:rPr>
-        <w:t>Def</w:t>
-      </w:r>
-      <w:proofErr w:type="gramStart"/>
-      <w:r>
-        <w:rPr>
-          <w:rFonts w:ascii="Arial" w:hAnsi="Arial" w:cs="Arial"/>
-          <w:color w:val="000000"/>
-          <w:szCs w:val="21"/>
-        </w:rPr>
-        <w:t>’</w:t>
-      </w:r>
-      <w:proofErr w:type="gramEnd"/>
+        <w:t>Def’</w:t>
+      </w:r>
       <w:r>
         <w:rPr>
           <w:rFonts w:ascii="Arial" w:hAnsi="Arial" w:cs="Arial" w:hint="eastAsia"/>
@@ -12246,43 +11941,7 @@
           <w:color w:val="000000"/>
           <w:szCs w:val="21"/>
         </w:rPr>
-        <w:t>图形显示中，可以用鼠标从菜单栏中选择命令。</w:t>
-      </w:r>
-      <w:proofErr w:type="gramStart"/>
-      <w:r>
-        <w:rPr>
-          <w:rFonts w:ascii="Arial" w:hAnsi="Arial" w:cs="Arial"/>
-          <w:color w:val="000000"/>
-          <w:szCs w:val="21"/>
-        </w:rPr>
-        <w:t>菜单项右边缘</w:t>
-      </w:r>
-      <w:proofErr w:type="gramEnd"/>
-      <w:r>
-        <w:rPr>
-          <w:rFonts w:ascii="Arial" w:hAnsi="Arial" w:cs="Arial"/>
-          <w:color w:val="000000"/>
-          <w:szCs w:val="21"/>
-        </w:rPr>
-        <w:t>的箭头意味着它会有导向</w:t>
-      </w:r>
-      <w:proofErr w:type="gramStart"/>
-      <w:r>
-        <w:rPr>
-          <w:rFonts w:ascii="Arial" w:hAnsi="Arial" w:cs="Arial"/>
-          <w:color w:val="000000"/>
-          <w:szCs w:val="21"/>
-        </w:rPr>
-        <w:t>一</w:t>
-      </w:r>
-      <w:proofErr w:type="gramEnd"/>
-      <w:r>
-        <w:rPr>
-          <w:rFonts w:ascii="Arial" w:hAnsi="Arial" w:cs="Arial"/>
-          <w:color w:val="000000"/>
-          <w:szCs w:val="21"/>
-        </w:rPr>
-        <w:t>个子菜单。一个菜单项末尾的省略号意味着在它实际工作之前会提示你进一步输入。</w:t>
+        <w:t>图形显示中，可以用鼠标从菜单栏中选择命令。菜单项右边缘的箭头意味着它会有导向一个子菜单。一个菜单项末尾的省略号意味着在它实际工作之前会提示你进一步输入。</w:t>
       </w:r>
     </w:p>
     <w:p>
@@ -12575,25 +12234,7 @@
           <w:color w:val="000000"/>
           <w:szCs w:val="21"/>
         </w:rPr>
-        <w:t>On a text terminal, you can use the menu bar by typing M-</w:t>
-      </w:r>
-      <w:proofErr w:type="gramStart"/>
-      <w:r>
-        <w:rPr>
-          <w:rFonts w:ascii="Arial" w:hAnsi="Arial" w:cs="Arial"/>
-          <w:color w:val="000000"/>
-          <w:szCs w:val="21"/>
-        </w:rPr>
-        <w:t>‘ or</w:t>
-      </w:r>
-      <w:proofErr w:type="gramEnd"/>
-      <w:r>
-        <w:rPr>
-          <w:rFonts w:ascii="Arial" w:hAnsi="Arial" w:cs="Arial"/>
-          <w:color w:val="000000"/>
-          <w:szCs w:val="21"/>
-        </w:rPr>
-        <w:t xml:space="preserve"> F10 (these run the</w:t>
+        <w:t>On a text terminal, you can use the menu bar by typing M-‘ or F10 (these run the</w:t>
       </w:r>
       <w:r>
         <w:rPr>
@@ -12717,25 +12358,7 @@
           <w:color w:val="000000"/>
           <w:szCs w:val="21"/>
         </w:rPr>
-        <w:t>M-</w:t>
-      </w:r>
-      <w:proofErr w:type="gramStart"/>
-      <w:r>
-        <w:rPr>
-          <w:rFonts w:ascii="Arial" w:hAnsi="Arial" w:cs="Arial"/>
-          <w:color w:val="000000"/>
-          <w:szCs w:val="21"/>
-        </w:rPr>
-        <w:t>‘</w:t>
-      </w:r>
-      <w:proofErr w:type="gramEnd"/>
-      <w:r>
-        <w:rPr>
-          <w:rFonts w:ascii="Arial" w:hAnsi="Arial" w:cs="Arial"/>
-          <w:color w:val="000000"/>
-          <w:szCs w:val="21"/>
-        </w:rPr>
-        <w:t xml:space="preserve"> </w:t>
+        <w:t xml:space="preserve">M-‘ </w:t>
       </w:r>
       <w:r>
         <w:rPr>
@@ -12799,25 +12422,7 @@
           <w:color w:val="000000"/>
           <w:szCs w:val="21"/>
         </w:rPr>
-        <w:t>中。你可以使用上下方向键在菜单中移动到不同的菜单项，然后按下回车键选中他们。每个菜单项设计为一个字母或数字（</w:t>
-      </w:r>
-      <w:proofErr w:type="gramStart"/>
-      <w:r>
-        <w:rPr>
-          <w:rFonts w:ascii="Arial" w:hAnsi="Arial" w:cs="Arial"/>
-          <w:color w:val="000000"/>
-          <w:szCs w:val="21"/>
-        </w:rPr>
-        <w:t>通常该</w:t>
-      </w:r>
-      <w:proofErr w:type="gramEnd"/>
-      <w:r>
-        <w:rPr>
-          <w:rFonts w:ascii="Arial" w:hAnsi="Arial" w:cs="Arial"/>
-          <w:color w:val="000000"/>
-          <w:szCs w:val="21"/>
-        </w:rPr>
-        <w:t>菜单项名字的最初字母）。</w:t>
+        <w:t>中。你可以使用上下方向键在菜单中移动到不同的菜单项，然后按下回车键选中他们。每个菜单项设计为一个字母或数字（通常该菜单项名字的最初字母）。</w:t>
       </w:r>
       <w:r>
         <w:rPr>
@@ -13154,15 +12759,7 @@
         <w:t xml:space="preserve"> </w:t>
       </w:r>
       <w:r>
-        <w:t xml:space="preserve"> For example, Control-</w:t>
-      </w:r>
-      <w:proofErr w:type="gramStart"/>
-      <w:r>
-        <w:t>a is</w:t>
-      </w:r>
-      <w:proofErr w:type="gramEnd"/>
-      <w:r>
-        <w:t xml:space="preserve"> entered by holding down the Ctrl key while pressing a;</w:t>
+        <w:t xml:space="preserve"> For example, Control-a is entered by holding down the Ctrl key while pressing a;</w:t>
       </w:r>
       <w:r>
         <w:t xml:space="preserve"> </w:t>
@@ -13280,15 +12877,7 @@
         <w:t>a</w:t>
       </w:r>
       <w:r>
-        <w:t>。修饰</w:t>
-      </w:r>
-      <w:proofErr w:type="gramStart"/>
-      <w:r>
-        <w:t>键同样</w:t>
-      </w:r>
-      <w:proofErr w:type="gramEnd"/>
-      <w:r>
-        <w:t>可用于非字母数字字符，例如</w:t>
+        <w:t>。修饰键同样可用于非字母数字字符，例如</w:t>
       </w:r>
       <w:r>
         <w:t xml:space="preserve">C-F1 </w:t>
@@ -13491,11 +13080,9 @@
       <w:r>
         <w:t>。如果有这样的问题，可以修改窗口管理器来不要阻止这些按键，或者</w:t>
       </w:r>
-      <w:proofErr w:type="gramStart"/>
       <w:r>
         <w:t>”</w:t>
       </w:r>
-      <w:proofErr w:type="gramEnd"/>
       <w:r>
         <w:t>重新绑定</w:t>
       </w:r>
@@ -13672,26 +13259,10 @@
         <w:t xml:space="preserve"> </w:t>
       </w:r>
       <w:r>
-        <w:t xml:space="preserve">meaningful as a unit. If a key sequence invokes a command, we call it a complete </w:t>
-      </w:r>
-      <w:proofErr w:type="gramStart"/>
-      <w:r>
-        <w:t>key ;</w:t>
-      </w:r>
-      <w:proofErr w:type="gramEnd"/>
-      <w:r>
-        <w:t xml:space="preserve"> for</w:t>
-      </w:r>
-      <w:r>
-        <w:t xml:space="preserve"> example, C-f, C-x C-f and C-x 4 C-f are all complete keys. If a key sequence isn’t long enough to invoke a command, we call it a prefix </w:t>
-      </w:r>
-      <w:proofErr w:type="gramStart"/>
-      <w:r>
-        <w:t>key ;</w:t>
-      </w:r>
-      <w:proofErr w:type="gramEnd"/>
-      <w:r>
-        <w:t xml:space="preserve"> from the preceding example, we see that C-x and C-x 4 are prefix keys. Every key sequence is either a complete key or a prefix key.</w:t>
+        <w:t>meaningful as a unit. If a key sequence invokes a command, we call it a complete key ; for</w:t>
+      </w:r>
+      <w:r>
+        <w:t xml:space="preserve"> example, C-f, C-x C-f and C-x 4 C-f are all complete keys. If a key sequence isn’t long enough to invoke a command, we call it a prefix key ; from the preceding example, we see that C-x and C-x 4 are prefix keys. Every key sequence is either a complete key or a prefix key.</w:t>
       </w:r>
     </w:p>
     <w:p>
@@ -13823,15 +13394,7 @@
         <w:t>C-x</w:t>
       </w:r>
       <w:r>
-        <w:t>与下一个输入事件组合构成一个</w:t>
-      </w:r>
-      <w:proofErr w:type="gramStart"/>
-      <w:r>
-        <w:t>双事件键</w:t>
-      </w:r>
-      <w:proofErr w:type="gramEnd"/>
-      <w:r>
-        <w:t>序列，可能是一个前缀键（比如</w:t>
+        <w:t>与下一个输入事件组合构成一个双事件键序列，可能是一个前缀键（比如</w:t>
       </w:r>
       <w:r>
         <w:t>C-x 4</w:t>
@@ -14078,23 +13641,7 @@
         <w:t>Emacs</w:t>
       </w:r>
       <w:r>
-        <w:t>指定特定的含义到命名的命令，然后</w:t>
-      </w:r>
-      <w:proofErr w:type="gramStart"/>
-      <w:r>
-        <w:t>通过将键绑定</w:t>
-      </w:r>
-      <w:proofErr w:type="gramEnd"/>
-      <w:r>
-        <w:t>到命令来</w:t>
-      </w:r>
-      <w:proofErr w:type="gramStart"/>
-      <w:r>
-        <w:t>给键分配</w:t>
-      </w:r>
-      <w:proofErr w:type="gramEnd"/>
-      <w:r>
-        <w:t>含意。</w:t>
+        <w:t>指定特定的含义到命名的命令，然后通过将键绑定到命令来给键分配含意。</w:t>
       </w:r>
     </w:p>
     <w:p>
@@ -14266,13 +13813,8 @@
         <w:t>C-n</w:t>
       </w:r>
       <w:r>
-        <w:t>有这样的效果是因为它绑定到</w:t>
-      </w:r>
-      <w:proofErr w:type="gramStart"/>
-      <w:r>
-        <w:t>到</w:t>
-      </w:r>
-      <w:proofErr w:type="gramEnd"/>
+        <w:t>有这样的效果是因为它绑定到到</w:t>
+      </w:r>
       <w:r>
         <w:t>next-line</w:t>
       </w:r>
@@ -15724,29 +15266,7 @@
           <w:bCs w:val="0"/>
           <w:color w:val="000000"/>
         </w:rPr>
-        <w:t xml:space="preserve">in, and do all </w:t>
-      </w:r>
-      <w:proofErr w:type="gramStart"/>
-      <w:r>
-        <w:rPr>
-          <w:rStyle w:val="a8"/>
-          <w:rFonts w:ascii="Arial" w:hAnsi="Arial" w:cs="Arial"/>
-          <w:b w:val="0"/>
-          <w:bCs w:val="0"/>
-          <w:color w:val="000000"/>
-        </w:rPr>
-        <w:t>your</w:t>
-      </w:r>
-      <w:proofErr w:type="gramEnd"/>
-      <w:r>
-        <w:rPr>
-          <w:rStyle w:val="a8"/>
-          <w:rFonts w:ascii="Arial" w:hAnsi="Arial" w:cs="Arial"/>
-          <w:b w:val="0"/>
-          <w:bCs w:val="0"/>
-          <w:color w:val="000000"/>
-        </w:rPr>
-        <w:t xml:space="preserve"> editing in the same Emacs session. See </w:t>
+        <w:t xml:space="preserve">in, and do all your editing in the same Emacs session. See </w:t>
       </w:r>
       <w:r>
         <w:rPr>
@@ -16128,29 +15648,7 @@
           <w:bCs w:val="0"/>
           <w:color w:val="000000"/>
         </w:rPr>
-        <w:t>）和</w:t>
-      </w:r>
-      <w:proofErr w:type="gramStart"/>
-      <w:r>
-        <w:rPr>
-          <w:rStyle w:val="a8"/>
-          <w:rFonts w:ascii="Arial" w:hAnsi="Arial" w:cs="Arial"/>
-          <w:b w:val="0"/>
-          <w:bCs w:val="0"/>
-          <w:color w:val="000000"/>
-        </w:rPr>
-        <w:t>标记环数据</w:t>
-      </w:r>
-      <w:proofErr w:type="gramEnd"/>
-      <w:r>
-        <w:rPr>
-          <w:rStyle w:val="a8"/>
-          <w:rFonts w:ascii="Arial" w:hAnsi="Arial" w:cs="Arial"/>
-          <w:b w:val="0"/>
-          <w:bCs w:val="0"/>
-          <w:color w:val="000000"/>
-        </w:rPr>
-        <w:t>（</w:t>
+        <w:t>）和标记环数据（</w:t>
       </w:r>
       <w:r>
         <w:rPr>
@@ -17660,29 +17158,7 @@
           <w:bCs w:val="0"/>
           <w:color w:val="000000"/>
         </w:rPr>
-        <w:t xml:space="preserve">C-z </w:t>
-      </w:r>
-      <w:proofErr w:type="gramStart"/>
-      <w:r>
-        <w:rPr>
-          <w:rStyle w:val="a8"/>
-          <w:rFonts w:ascii="Arial" w:hAnsi="Arial" w:cs="Arial"/>
-          <w:b w:val="0"/>
-          <w:bCs w:val="0"/>
-          <w:color w:val="000000"/>
-        </w:rPr>
-        <w:t>On</w:t>
-      </w:r>
-      <w:proofErr w:type="gramEnd"/>
-      <w:r>
-        <w:rPr>
-          <w:rStyle w:val="a8"/>
-          <w:rFonts w:ascii="Arial" w:hAnsi="Arial" w:cs="Arial"/>
-          <w:b w:val="0"/>
-          <w:bCs w:val="0"/>
-          <w:color w:val="000000"/>
-        </w:rPr>
-        <w:t xml:space="preserve"> </w:t>
+        <w:t xml:space="preserve">C-z On </w:t>
       </w:r>
       <w:r>
         <w:rPr>
@@ -18312,29 +17788,7 @@
           <w:bCs w:val="0"/>
           <w:color w:val="000000"/>
         </w:rPr>
-        <w:t xml:space="preserve">C-x C-c behaves </w:t>
-      </w:r>
-      <w:proofErr w:type="gramStart"/>
-      <w:r>
-        <w:rPr>
-          <w:rStyle w:val="a8"/>
-          <w:rFonts w:ascii="Arial" w:hAnsi="Arial" w:cs="Arial"/>
-          <w:b w:val="0"/>
-          <w:bCs w:val="0"/>
-          <w:color w:val="000000"/>
-        </w:rPr>
-        <w:t>specially</w:t>
-      </w:r>
-      <w:proofErr w:type="gramEnd"/>
-      <w:r>
-        <w:rPr>
-          <w:rStyle w:val="a8"/>
-          <w:rFonts w:ascii="Arial" w:hAnsi="Arial" w:cs="Arial"/>
-          <w:b w:val="0"/>
-          <w:bCs w:val="0"/>
-          <w:color w:val="000000"/>
-        </w:rPr>
-        <w:t xml:space="preserve"> if you are using Emacs as a server. If you type it from a “client</w:t>
+        <w:t>C-x C-c behaves specially if you are using Emacs as a server. If you type it from a “client</w:t>
       </w:r>
       <w:r>
         <w:rPr>
@@ -19287,29 +18741,7 @@
           <w:bCs w:val="0"/>
           <w:color w:val="000000"/>
         </w:rPr>
-        <w:t xml:space="preserve">(or </w:t>
-      </w:r>
-      <w:proofErr w:type="gramStart"/>
-      <w:r>
-        <w:rPr>
-          <w:rStyle w:val="a8"/>
-          <w:rFonts w:ascii="Arial" w:hAnsi="Arial" w:cs="Arial"/>
-          <w:b w:val="0"/>
-          <w:bCs w:val="0"/>
-          <w:color w:val="000000"/>
-        </w:rPr>
-        <w:t>iconifies )</w:t>
-      </w:r>
-      <w:proofErr w:type="gramEnd"/>
-      <w:r>
-        <w:rPr>
-          <w:rStyle w:val="a8"/>
-          <w:rFonts w:ascii="Arial" w:hAnsi="Arial" w:cs="Arial"/>
-          <w:b w:val="0"/>
-          <w:bCs w:val="0"/>
-          <w:color w:val="000000"/>
-        </w:rPr>
-        <w:t xml:space="preserve"> the selected Emacs frame, hiding it in a way that lets you bring it back later</w:t>
+        <w:t>(or iconifies ) the selected Emacs frame, hiding it in a way that lets you bring it back later</w:t>
       </w:r>
       <w:r>
         <w:rPr>
@@ -20217,15 +19649,7 @@
         <w:t xml:space="preserve"> </w:t>
       </w:r>
       <w:r>
-        <w:t xml:space="preserve">mode, which enables word </w:t>
-      </w:r>
-      <w:proofErr w:type="gramStart"/>
-      <w:r>
-        <w:t>wrapping :</w:t>
-      </w:r>
-      <w:proofErr w:type="gramEnd"/>
-      <w:r>
-        <w:t xml:space="preserve"> instead of wrapping long lines exactly at the right</w:t>
+        <w:t>mode, which enables word wrapping : instead of wrapping long lines exactly at the right</w:t>
       </w:r>
       <w:r>
         <w:t xml:space="preserve"> </w:t>
@@ -20494,25 +19918,7 @@
           <w:b w:val="0"/>
           <w:bCs w:val="0"/>
         </w:rPr>
-        <w:t xml:space="preserve">To run a command by name, start with M-x, type the command name, </w:t>
-      </w:r>
-      <w:proofErr w:type="gramStart"/>
-      <w:r>
-        <w:rPr>
-          <w:rStyle w:val="a8"/>
-          <w:b w:val="0"/>
-          <w:bCs w:val="0"/>
-        </w:rPr>
-        <w:t>then</w:t>
-      </w:r>
-      <w:proofErr w:type="gramEnd"/>
-      <w:r>
-        <w:rPr>
-          <w:rStyle w:val="a8"/>
-          <w:b w:val="0"/>
-          <w:bCs w:val="0"/>
-        </w:rPr>
-        <w:t xml:space="preserve"> terminate it</w:t>
+        <w:t>To run a command by name, start with M-x, type the command name, then terminate it</w:t>
       </w:r>
       <w:r>
         <w:rPr>
@@ -20657,7 +20063,6 @@
           <w:bCs w:val="0"/>
         </w:rPr>
       </w:pPr>
-      <w:proofErr w:type="gramStart"/>
       <w:r>
         <w:rPr>
           <w:rStyle w:val="a8"/>
@@ -20666,7 +20071,6 @@
         </w:rPr>
         <w:t>or</w:t>
       </w:r>
-      <w:proofErr w:type="gramEnd"/>
       <w:r>
         <w:rPr>
           <w:rStyle w:val="a8"/>
@@ -21714,14 +21118,12 @@
         </w:rPr>
         <w:t>window</w:t>
       </w:r>
-      <w:proofErr w:type="gramStart"/>
       <w:r>
         <w:rPr>
           <w:rFonts w:hint="eastAsia"/>
         </w:rPr>
         <w:t>高亮其</w:t>
       </w:r>
-      <w:proofErr w:type="gramEnd"/>
       <w:r>
         <w:rPr>
           <w:rFonts w:hint="eastAsia"/>
@@ -23032,21 +22434,7 @@
         <w:rPr>
           <w:rFonts w:hint="eastAsia"/>
         </w:rPr>
-        <w:t>是从</w:t>
-      </w:r>
-      <w:proofErr w:type="gramStart"/>
-      <w:r>
-        <w:rPr>
-          <w:rFonts w:hint="eastAsia"/>
-        </w:rPr>
-        <w:t>左开始</w:t>
-      </w:r>
-      <w:proofErr w:type="gramEnd"/>
-      <w:r>
-        <w:rPr>
-          <w:rFonts w:hint="eastAsia"/>
-        </w:rPr>
-        <w:t>高亮的。然而，如果</w:t>
+        <w:t>是从左开始高亮的。然而，如果</w:t>
       </w:r>
       <w:r>
         <w:rPr>
@@ -23606,21 +22994,7 @@
         <w:rPr>
           <w:rFonts w:hint="eastAsia"/>
         </w:rPr>
-        <w:t>应用中点击</w:t>
-      </w:r>
-      <w:proofErr w:type="gramStart"/>
-      <w:r>
-        <w:rPr>
-          <w:rFonts w:hint="eastAsia"/>
-        </w:rPr>
-        <w:t>鼠标中键来</w:t>
-      </w:r>
-      <w:proofErr w:type="gramEnd"/>
-      <w:r>
-        <w:rPr>
-          <w:rFonts w:hint="eastAsia"/>
-        </w:rPr>
-        <w:t>插入该文本。</w:t>
+        <w:t>应用中点击鼠标中键来插入该文本。</w:t>
       </w:r>
     </w:p>
     <w:p>
@@ -24388,19 +23762,11 @@
         </w:rPr>
         <w:t>n</w:t>
       </w:r>
-      <w:proofErr w:type="gramStart"/>
-      <w:r>
-        <w:rPr>
-          <w:rFonts w:hint="eastAsia"/>
-        </w:rPr>
-        <w:t>个</w:t>
-      </w:r>
-      <w:proofErr w:type="gramEnd"/>
-      <w:r>
-        <w:rPr>
-          <w:rFonts w:hint="eastAsia"/>
-        </w:rPr>
-        <w:t>单词。</w:t>
+      <w:r>
+        <w:rPr>
+          <w:rFonts w:hint="eastAsia"/>
+        </w:rPr>
+        <w:t>个单词。</w:t>
       </w:r>
     </w:p>
     <w:p>
@@ -25286,21 +24652,7 @@
         <w:rPr>
           <w:rFonts w:hint="eastAsia"/>
         </w:rPr>
-        <w:t>激活</w:t>
-      </w:r>
-      <w:proofErr w:type="gramStart"/>
-      <w:r>
-        <w:rPr>
-          <w:rFonts w:hint="eastAsia"/>
-        </w:rPr>
-        <w:t>时作用</w:t>
-      </w:r>
-      <w:proofErr w:type="gramEnd"/>
-      <w:r>
-        <w:rPr>
-          <w:rFonts w:hint="eastAsia"/>
-        </w:rPr>
-        <w:t>到</w:t>
+        <w:t>激活时作用到</w:t>
       </w:r>
       <w:r>
         <w:rPr>
@@ -25581,19 +24933,11 @@
         </w:rPr>
         <w:t>n</w:t>
       </w:r>
-      <w:proofErr w:type="gramStart"/>
-      <w:r>
-        <w:rPr>
-          <w:rFonts w:hint="eastAsia"/>
-        </w:rPr>
-        <w:t>个</w:t>
-      </w:r>
-      <w:proofErr w:type="gramEnd"/>
-      <w:r>
-        <w:rPr>
-          <w:rFonts w:hint="eastAsia"/>
-        </w:rPr>
-        <w:t>字符）。如果将变量</w:t>
+      <w:r>
+        <w:rPr>
+          <w:rFonts w:hint="eastAsia"/>
+        </w:rPr>
+        <w:t>个字符）。如果将变量</w:t>
       </w:r>
       <w:r>
         <w:t>delete-active-region</w:t>
@@ -25869,26 +25213,66 @@
         <w:ind w:firstLine="480"/>
       </w:pPr>
       <w:r>
-        <w:t xml:space="preserve">By default, text insertion occurs normally even if the mark is active—for example, typing </w:t>
-      </w:r>
-      <w:proofErr w:type="gramStart"/>
-      <w:r>
+        <w:t>By default, text insertion occurs normally even if the mark is active—for example, typing a inserts the character ‘a’, then deactivates the mark. If you enable Delete Selection mode, a minor mode, then inserting text while the mark is active causes the text in the region to be deleted first. To toggle Delete Selection mode on or off, type M-x delete-selection-mode.</w:t>
+      </w:r>
+    </w:p>
+    <w:p>
+      <w:pPr>
+        <w:ind w:firstLine="480"/>
+      </w:pPr>
+      <w:r>
+        <w:rPr>
+          <w:rFonts w:hint="eastAsia"/>
+        </w:rPr>
+        <w:t>默认情况下，即使</w:t>
+      </w:r>
+      <w:r>
+        <w:rPr>
+          <w:rFonts w:hint="eastAsia"/>
+        </w:rPr>
+        <w:t>mark</w:t>
+      </w:r>
+      <w:r>
+        <w:rPr>
+          <w:rFonts w:hint="eastAsia"/>
+        </w:rPr>
+        <w:t>是激活的，文本插入也会正常进行</w:t>
+      </w:r>
+      <w:r>
+        <w:rPr>
+          <w:rFonts w:hint="eastAsia"/>
+        </w:rPr>
+        <w:t>---</w:t>
+      </w:r>
+      <w:r>
+        <w:rPr>
+          <w:rFonts w:hint="eastAsia"/>
+        </w:rPr>
+        <w:t>例如，键入</w:t>
+      </w:r>
+      <w:r>
+        <w:rPr>
+          <w:rFonts w:hint="eastAsia"/>
+        </w:rPr>
         <w:t>a</w:t>
       </w:r>
-      <w:proofErr w:type="gramEnd"/>
-      <w:r>
-        <w:t xml:space="preserve"> inserts the character ‘a’, then deactivates the mark. If you enable Delete Selection mode, a minor mode, then inserting text while the mark is active causes the text in the region to be deleted first. To toggle Delete Selection mode on or off, type M-x delete-selection-mode.</w:t>
-      </w:r>
-    </w:p>
-    <w:p>
-      <w:pPr>
-        <w:ind w:firstLine="480"/>
-      </w:pPr>
-      <w:r>
-        <w:rPr>
-          <w:rFonts w:hint="eastAsia"/>
-        </w:rPr>
-        <w:t>默认情况下，即使</w:t>
+      <w:r>
+        <w:rPr>
+          <w:rFonts w:hint="eastAsia"/>
+        </w:rPr>
+        <w:t>就会插入字符</w:t>
+      </w:r>
+      <w:r>
+        <w:rPr>
+          <w:rFonts w:hint="eastAsia"/>
+        </w:rPr>
+        <w:t>a</w:t>
+      </w:r>
+      <w:r>
+        <w:rPr>
+          <w:rFonts w:hint="eastAsia"/>
+        </w:rPr>
+        <w:t>，然后使</w:t>
       </w:r>
       <w:r>
         <w:rPr>
@@ -25900,43 +25284,37 @@
         <w:rPr>
           <w:rFonts w:hint="eastAsia"/>
         </w:rPr>
-        <w:t>是激活的，文本插入也会正常进行</w:t>
-      </w:r>
-      <w:r>
-        <w:rPr>
-          <w:rFonts w:hint="eastAsia"/>
-        </w:rPr>
-        <w:t>---</w:t>
-      </w:r>
-      <w:r>
-        <w:rPr>
-          <w:rFonts w:hint="eastAsia"/>
-        </w:rPr>
-        <w:t>例如，键入</w:t>
-      </w:r>
-      <w:r>
-        <w:rPr>
-          <w:rFonts w:hint="eastAsia"/>
-        </w:rPr>
-        <w:t>a</w:t>
-      </w:r>
-      <w:r>
-        <w:rPr>
-          <w:rFonts w:hint="eastAsia"/>
-        </w:rPr>
-        <w:t>就会插入字符</w:t>
-      </w:r>
-      <w:r>
-        <w:rPr>
-          <w:rFonts w:hint="eastAsia"/>
-        </w:rPr>
-        <w:t>a</w:t>
-      </w:r>
-      <w:r>
-        <w:rPr>
-          <w:rFonts w:hint="eastAsia"/>
-        </w:rPr>
-        <w:t>，然后使</w:t>
+        <w:t>失效。如果启用了</w:t>
+      </w:r>
+      <w:r>
+        <w:t>Delete Selection mode</w:t>
+      </w:r>
+      <w:r>
+        <w:rPr>
+          <w:rFonts w:hint="eastAsia"/>
+        </w:rPr>
+        <w:t>，一个</w:t>
+      </w:r>
+      <w:r>
+        <w:rPr>
+          <w:rFonts w:hint="eastAsia"/>
+        </w:rPr>
+        <w:t>minor</w:t>
+      </w:r>
+      <w:r>
+        <w:t xml:space="preserve"> </w:t>
+      </w:r>
+      <w:r>
+        <w:rPr>
+          <w:rFonts w:hint="eastAsia"/>
+        </w:rPr>
+        <w:t>mode</w:t>
+      </w:r>
+      <w:r>
+        <w:rPr>
+          <w:rFonts w:hint="eastAsia"/>
+        </w:rPr>
+        <w:t>，当</w:t>
       </w:r>
       <w:r>
         <w:rPr>
@@ -25948,63 +25326,7 @@
         <w:rPr>
           <w:rFonts w:hint="eastAsia"/>
         </w:rPr>
-        <w:t>失效。如果启用了</w:t>
-      </w:r>
-      <w:r>
-        <w:t>Delete Selection mode</w:t>
-      </w:r>
-      <w:r>
-        <w:rPr>
-          <w:rFonts w:hint="eastAsia"/>
-        </w:rPr>
-        <w:t>，一个</w:t>
-      </w:r>
-      <w:r>
-        <w:rPr>
-          <w:rFonts w:hint="eastAsia"/>
-        </w:rPr>
-        <w:t>minor</w:t>
-      </w:r>
-      <w:r>
-        <w:t xml:space="preserve"> </w:t>
-      </w:r>
-      <w:r>
-        <w:rPr>
-          <w:rFonts w:hint="eastAsia"/>
-        </w:rPr>
-        <w:t>mode</w:t>
-      </w:r>
-      <w:r>
-        <w:rPr>
-          <w:rFonts w:hint="eastAsia"/>
-        </w:rPr>
-        <w:t>，当</w:t>
-      </w:r>
-      <w:r>
-        <w:rPr>
-          <w:rFonts w:hint="eastAsia"/>
-        </w:rPr>
-        <w:t>mark</w:t>
-      </w:r>
-      <w:r>
-        <w:rPr>
-          <w:rFonts w:hint="eastAsia"/>
-        </w:rPr>
-        <w:t>激活的时候插入文本将</w:t>
-      </w:r>
-      <w:proofErr w:type="gramStart"/>
-      <w:r>
-        <w:rPr>
-          <w:rFonts w:hint="eastAsia"/>
-        </w:rPr>
-        <w:t>会区域</w:t>
-      </w:r>
-      <w:proofErr w:type="gramEnd"/>
-      <w:r>
-        <w:rPr>
-          <w:rFonts w:hint="eastAsia"/>
-        </w:rPr>
-        <w:t>中的文本首先被删除。开启或关闭</w:t>
+        <w:t>激活的时候插入文本将会区域中的文本首先被删除。开启或关闭</w:t>
       </w:r>
       <w:r>
         <w:t>Delete Selection mode</w:t>
@@ -26214,21 +25536,7 @@
                 <w:rFonts w:hint="eastAsia"/>
               </w:rPr>
               <w:lastRenderedPageBreak/>
-              <w:t>设置标记，把它放到标记环中，</w:t>
-            </w:r>
-            <w:proofErr w:type="gramStart"/>
-            <w:r>
-              <w:rPr>
-                <w:rFonts w:hint="eastAsia"/>
-              </w:rPr>
-              <w:t>不</w:t>
-            </w:r>
-            <w:proofErr w:type="gramEnd"/>
-            <w:r>
-              <w:rPr>
-                <w:rFonts w:hint="eastAsia"/>
-              </w:rPr>
-              <w:t>激活它</w:t>
+              <w:t>设置标记，把它放到标记环中，不激活它</w:t>
             </w:r>
           </w:p>
         </w:tc>
@@ -27794,25 +27102,15 @@
         </w:numPr>
         <w:ind w:firstLineChars="0"/>
       </w:pPr>
-      <w:proofErr w:type="gramStart"/>
       <w:r>
         <w:lastRenderedPageBreak/>
         <w:t>某些当</w:t>
       </w:r>
-      <w:proofErr w:type="gramEnd"/>
       <w:r>
         <w:t>mark</w:t>
       </w:r>
       <w:r>
-        <w:t>激活</w:t>
-      </w:r>
-      <w:proofErr w:type="gramStart"/>
-      <w:r>
-        <w:t>时作用</w:t>
-      </w:r>
-      <w:proofErr w:type="gramEnd"/>
-      <w:r>
-        <w:t>在</w:t>
+        <w:t>激活时作用在</w:t>
       </w:r>
       <w:r>
         <w:t>region</w:t>
@@ -27933,15 +27231,7 @@
               <w:ind w:firstLineChars="0" w:firstLine="0"/>
             </w:pPr>
             <w:r>
-              <w:t>Set the mark at point (like plain C-SPC) and enable Transient Mark mode just once, until the mark is deactivated. (This is not really a separate command</w:t>
-            </w:r>
-            <w:proofErr w:type="gramStart"/>
-            <w:r>
-              <w:t>;you</w:t>
-            </w:r>
-            <w:proofErr w:type="gramEnd"/>
-            <w:r>
-              <w:t xml:space="preserve"> are using the C-SPC command twice.)</w:t>
+              <w:t>Set the mark at point (like plain C-SPC) and enable Transient Mark mode just once, until the mark is deactivated. (This is not really a separate command;you are using the C-SPC command twice.)</w:t>
             </w:r>
           </w:p>
         </w:tc>
@@ -29197,13 +28487,8 @@
       <w:pPr>
         <w:ind w:firstLine="480"/>
       </w:pPr>
-      <w:proofErr w:type="gramStart"/>
-      <w:r>
-        <w:t>at</w:t>
-      </w:r>
-      <w:proofErr w:type="gramEnd"/>
-      <w:r>
-        <w:t xml:space="preserve"> point. In addition to the character position, which was described in </w:t>
+      <w:r>
+        <w:t xml:space="preserve">at point. In addition to the character position, which was described in </w:t>
       </w:r>
       <w:r>
         <w:rPr>
@@ -29289,13 +28574,8 @@
         <w:t xml:space="preserve"> </w:t>
       </w:r>
       <w:r>
-        <w:t>than one byte, Emacs shows ‘file ...</w:t>
-      </w:r>
-      <w:proofErr w:type="gramStart"/>
-      <w:r>
-        <w:t>’.</w:t>
-      </w:r>
-      <w:proofErr w:type="gramEnd"/>
+        <w:t>than one byte, Emacs shows ‘file ...’.</w:t>
+      </w:r>
     </w:p>
     <w:p>
       <w:pPr>
@@ -29354,15 +28634,7 @@
         <w:t xml:space="preserve"> </w:t>
       </w:r>
       <w:r>
-        <w:t xml:space="preserve">set; ASCII characters are identified as belonging to the </w:t>
-      </w:r>
-      <w:proofErr w:type="gramStart"/>
-      <w:r>
-        <w:t>ascii</w:t>
-      </w:r>
-      <w:proofErr w:type="gramEnd"/>
-      <w:r>
-        <w:t xml:space="preserve"> character set.</w:t>
+        <w:t>set; ASCII characters are identified as belonging to the ascii character set.</w:t>
       </w:r>
     </w:p>
     <w:p>
@@ -29447,21 +28719,10 @@
         <w:rPr>
           <w:color w:val="943634" w:themeColor="accent2" w:themeShade="BF"/>
         </w:rPr>
-        <w:t xml:space="preserve">see Section “Overlays” in the same </w:t>
-      </w:r>
-      <w:proofErr w:type="gramStart"/>
-      <w:r>
-        <w:rPr>
-          <w:color w:val="943634" w:themeColor="accent2" w:themeShade="BF"/>
-        </w:rPr>
-        <w:t>manual</w:t>
-      </w:r>
-      <w:r>
-        <w:t xml:space="preserve"> )</w:t>
-      </w:r>
-      <w:proofErr w:type="gramEnd"/>
-      <w:r>
-        <w:t>.</w:t>
+        <w:t>see Section “Overlays” in the same manual</w:t>
+      </w:r>
+      <w:r>
+        <w:t xml:space="preserve"> ).</w:t>
       </w:r>
     </w:p>
     <w:p>
@@ -29476,144 +28737,89 @@
       <w:pPr>
         <w:ind w:firstLine="480"/>
       </w:pPr>
-      <w:proofErr w:type="gramStart"/>
-      <w:r>
-        <w:t>position</w:t>
-      </w:r>
-      <w:proofErr w:type="gramEnd"/>
-      <w:r>
-        <w:t>: 1 of 1 (0%), column: 0</w:t>
-      </w:r>
-    </w:p>
-    <w:p>
-      <w:pPr>
-        <w:ind w:firstLine="480"/>
-      </w:pPr>
-      <w:proofErr w:type="gramStart"/>
-      <w:r>
-        <w:t>character</w:t>
-      </w:r>
-      <w:proofErr w:type="gramEnd"/>
-      <w:r>
-        <w:t>:`A (displayed as ` A) (codepoint 192, #o300, #xc0)</w:t>
-      </w:r>
-    </w:p>
-    <w:p>
-      <w:pPr>
-        <w:ind w:firstLine="480"/>
-      </w:pPr>
-      <w:proofErr w:type="gramStart"/>
-      <w:r>
-        <w:t>preferred</w:t>
-      </w:r>
-      <w:proofErr w:type="gramEnd"/>
-      <w:r>
-        <w:t xml:space="preserve"> charset: unicode (Unicode (ISO10646))</w:t>
-      </w:r>
-    </w:p>
-    <w:p>
-      <w:pPr>
-        <w:ind w:firstLine="480"/>
-      </w:pPr>
-      <w:proofErr w:type="gramStart"/>
-      <w:r>
-        <w:t>code</w:t>
-      </w:r>
-      <w:proofErr w:type="gramEnd"/>
-      <w:r>
-        <w:t xml:space="preserve"> point in charset: 0xC0</w:t>
-      </w:r>
-    </w:p>
-    <w:p>
-      <w:pPr>
-        <w:ind w:firstLine="480"/>
-      </w:pPr>
-      <w:proofErr w:type="gramStart"/>
-      <w:r>
-        <w:t>syntax</w:t>
-      </w:r>
-      <w:proofErr w:type="gramEnd"/>
-      <w:r>
-        <w:t>: w which means: word</w:t>
-      </w:r>
-    </w:p>
-    <w:p>
-      <w:pPr>
-        <w:ind w:firstLine="480"/>
-      </w:pPr>
-      <w:proofErr w:type="gramStart"/>
-      <w:r>
-        <w:t>category</w:t>
-      </w:r>
-      <w:proofErr w:type="gramEnd"/>
-      <w:r>
-        <w:t>: .:Base, L:Left-to-right (strong),</w:t>
-      </w:r>
-    </w:p>
-    <w:p>
-      <w:pPr>
-        <w:ind w:firstLine="480"/>
-      </w:pPr>
-      <w:proofErr w:type="gramStart"/>
-      <w:r>
-        <w:t>j:</w:t>
-      </w:r>
-      <w:proofErr w:type="gramEnd"/>
-      <w:r>
-        <w:t>Japanese, l:Latin, v:Viet</w:t>
-      </w:r>
-    </w:p>
-    <w:p>
-      <w:pPr>
-        <w:ind w:firstLine="480"/>
-      </w:pPr>
-      <w:proofErr w:type="gramStart"/>
+      <w:r>
+        <w:t>position: 1 of 1 (0%), column: 0</w:t>
+      </w:r>
+    </w:p>
+    <w:p>
+      <w:pPr>
+        <w:ind w:firstLine="480"/>
+      </w:pPr>
+      <w:r>
+        <w:t>character:`A (displayed as ` A) (codepoint 192, #o300, #xc0)</w:t>
+      </w:r>
+    </w:p>
+    <w:p>
+      <w:pPr>
+        <w:ind w:firstLine="480"/>
+      </w:pPr>
+      <w:r>
+        <w:t>preferred charset: unicode (Unicode (ISO10646))</w:t>
+      </w:r>
+    </w:p>
+    <w:p>
+      <w:pPr>
+        <w:ind w:firstLine="480"/>
+      </w:pPr>
+      <w:r>
+        <w:t>code point in charset: 0xC0</w:t>
+      </w:r>
+    </w:p>
+    <w:p>
+      <w:pPr>
+        <w:ind w:firstLine="480"/>
+      </w:pPr>
+      <w:r>
+        <w:t>syntax: w which means: word</w:t>
+      </w:r>
+    </w:p>
+    <w:p>
+      <w:pPr>
+        <w:ind w:firstLine="480"/>
+      </w:pPr>
+      <w:r>
+        <w:t>category: .:Base, L:Left-to-right (strong),</w:t>
+      </w:r>
+    </w:p>
+    <w:p>
+      <w:pPr>
+        <w:ind w:firstLine="480"/>
+      </w:pPr>
+      <w:r>
+        <w:t>j:Japanese, l:Latin, v:Viet</w:t>
+      </w:r>
+    </w:p>
+    <w:p>
+      <w:pPr>
+        <w:ind w:firstLine="480"/>
+      </w:pPr>
       <w:r>
         <w:lastRenderedPageBreak/>
-        <w:t>buffer</w:t>
-      </w:r>
-      <w:proofErr w:type="gramEnd"/>
-      <w:r>
-        <w:t xml:space="preserve"> code: #xC3 #x80</w:t>
-      </w:r>
-    </w:p>
-    <w:p>
-      <w:pPr>
-        <w:ind w:firstLine="480"/>
-      </w:pPr>
-      <w:proofErr w:type="gramStart"/>
-      <w:r>
-        <w:t>file</w:t>
-      </w:r>
-      <w:proofErr w:type="gramEnd"/>
-      <w:r>
-        <w:t xml:space="preserve"> code: not encodable by coding system undecided-unix</w:t>
-      </w:r>
-    </w:p>
-    <w:p>
-      <w:pPr>
-        <w:ind w:firstLine="480"/>
-      </w:pPr>
-      <w:proofErr w:type="gramStart"/>
-      <w:r>
-        <w:t>display</w:t>
-      </w:r>
-      <w:proofErr w:type="gramEnd"/>
-      <w:r>
-        <w:t>: by this font (glyph code)</w:t>
-      </w:r>
-    </w:p>
-    <w:p>
-      <w:pPr>
-        <w:ind w:firstLine="480"/>
-      </w:pPr>
-      <w:proofErr w:type="gramStart"/>
-      <w:r>
-        <w:t>xft</w:t>
-      </w:r>
-      <w:proofErr w:type="gramEnd"/>
-      <w:r>
-        <w:t>:-unknown-DejaVu Sans Mono-normal-normalnormal-*-13-*-*-*-m-0-iso10646-1 (#x82)</w:t>
+        <w:t>buffer code: #xC3 #x80</w:t>
+      </w:r>
+    </w:p>
+    <w:p>
+      <w:pPr>
+        <w:ind w:firstLine="480"/>
+      </w:pPr>
+      <w:r>
+        <w:t>file code: not encodable by coding system undecided-unix</w:t>
+      </w:r>
+    </w:p>
+    <w:p>
+      <w:pPr>
+        <w:ind w:firstLine="480"/>
+      </w:pPr>
+      <w:r>
+        <w:t>display: by this font (glyph code)</w:t>
+      </w:r>
+    </w:p>
+    <w:p>
+      <w:pPr>
+        <w:ind w:firstLine="480"/>
+      </w:pPr>
+      <w:r>
+        <w:t>xft:-unknown-DejaVu Sans Mono-normal-normalnormal-*-13-*-*-*-m-0-iso10646-1 (#x82)</w:t>
       </w:r>
     </w:p>
     <w:p>
@@ -29628,52 +28834,32 @@
       <w:pPr>
         <w:ind w:firstLine="480"/>
       </w:pPr>
-      <w:proofErr w:type="gramStart"/>
-      <w:r>
-        <w:t>name</w:t>
-      </w:r>
-      <w:proofErr w:type="gramEnd"/>
-      <w:r>
-        <w:t>: LATIN CAPITAL LETTER A WITH GRAVE</w:t>
-      </w:r>
-    </w:p>
-    <w:p>
-      <w:pPr>
-        <w:ind w:firstLine="480"/>
-      </w:pPr>
-      <w:proofErr w:type="gramStart"/>
-      <w:r>
-        <w:t>old-name</w:t>
-      </w:r>
-      <w:proofErr w:type="gramEnd"/>
-      <w:r>
-        <w:t>: LATIN CAPITAL LETTER A GRAVE</w:t>
-      </w:r>
-    </w:p>
-    <w:p>
-      <w:pPr>
-        <w:ind w:firstLine="480"/>
-      </w:pPr>
-      <w:proofErr w:type="gramStart"/>
-      <w:r>
-        <w:t>general-category</w:t>
-      </w:r>
-      <w:proofErr w:type="gramEnd"/>
-      <w:r>
-        <w:t>: Lu (Letter, Uppercase)</w:t>
-      </w:r>
-    </w:p>
-    <w:p>
-      <w:pPr>
-        <w:ind w:firstLine="480"/>
-      </w:pPr>
-      <w:proofErr w:type="gramStart"/>
-      <w:r>
-        <w:t>decomposition</w:t>
-      </w:r>
-      <w:proofErr w:type="gramEnd"/>
-      <w:r>
-        <w:t>: (65 768) (’A’ ’‘’)</w:t>
+      <w:r>
+        <w:t>name: LATIN CAPITAL LETTER A WITH GRAVE</w:t>
+      </w:r>
+    </w:p>
+    <w:p>
+      <w:pPr>
+        <w:ind w:firstLine="480"/>
+      </w:pPr>
+      <w:r>
+        <w:t>old-name: LATIN CAPITAL LETTER A GRAVE</w:t>
+      </w:r>
+    </w:p>
+    <w:p>
+      <w:pPr>
+        <w:ind w:firstLine="480"/>
+      </w:pPr>
+      <w:r>
+        <w:t>general-category: Lu (Letter, Uppercase)</w:t>
+      </w:r>
+    </w:p>
+    <w:p>
+      <w:pPr>
+        <w:ind w:firstLine="480"/>
+      </w:pPr>
+      <w:r>
+        <w:t>decomposition: (65 768) (’A’ ’‘’)</w:t>
       </w:r>
     </w:p>
     <w:p>
@@ -30200,15 +29386,7 @@
         <w:t xml:space="preserve"> </w:t>
       </w:r>
       <w:r>
-        <w:t xml:space="preserve">chinese-sw, and others). One input sequence typically corresponds </w:t>
-      </w:r>
-      <w:proofErr w:type="gramStart"/>
-      <w:r>
-        <w:t>to</w:t>
-      </w:r>
-      <w:proofErr w:type="gramEnd"/>
-      <w:r>
-        <w:t xml:space="preserve"> many possible Chinese characters. You select the one you mean using keys such as C-f, C-b, C-n, C-p (or the</w:t>
+        <w:t>chinese-sw, and others). One input sequence typically corresponds to many possible Chinese characters. You select the one you mean using keys such as C-f, C-b, C-n, C-p (or the</w:t>
       </w:r>
       <w:r>
         <w:t xml:space="preserve"> </w:t>
@@ -30360,35 +29538,22 @@
         <w:ind w:firstLine="480"/>
       </w:pPr>
       <w:r>
-        <w:t xml:space="preserve">One way is to type the accent twice; this is a special feature for entering the </w:t>
-      </w:r>
-      <w:proofErr w:type="gramStart"/>
-      <w:r>
-        <w:t>separate</w:t>
+        <w:t>One way is to type the accent twice; this is a special feature for entering the separate</w:t>
       </w:r>
       <w:r>
         <w:t xml:space="preserve">  </w:t>
       </w:r>
       <w:r>
-        <w:t>letter</w:t>
-      </w:r>
-      <w:proofErr w:type="gramEnd"/>
-      <w:r>
-        <w:t xml:space="preserve"> and accent. For example, o ^ ^ gives you the two characters ‘o^’. Another way is to</w:t>
-      </w:r>
-    </w:p>
-    <w:p>
-      <w:pPr>
-        <w:ind w:firstLine="480"/>
-      </w:pPr>
-      <w:proofErr w:type="gramStart"/>
+        <w:t>letter and accent. For example, o ^ ^ gives you the two characters ‘o^’. Another way is to</w:t>
+      </w:r>
+    </w:p>
+    <w:p>
+      <w:pPr>
+        <w:ind w:firstLine="480"/>
+      </w:pPr>
       <w:r>
         <w:lastRenderedPageBreak/>
-        <w:t>type</w:t>
-      </w:r>
-      <w:proofErr w:type="gramEnd"/>
-      <w:r>
-        <w:t xml:space="preserve"> another letter after the o—something that won’t combine with that—and immediately</w:t>
+        <w:t>type another letter after the o—something that won’t combine with that—and immediately</w:t>
       </w:r>
       <w:r>
         <w:t xml:space="preserve"> </w:t>
@@ -30761,15 +29926,7 @@
         <w:ind w:firstLine="480"/>
       </w:pPr>
       <w:r>
-        <w:t>(</w:t>
-      </w:r>
-      <w:proofErr w:type="gramStart"/>
-      <w:r>
-        <w:t>defun</w:t>
-      </w:r>
-      <w:proofErr w:type="gramEnd"/>
-      <w:r>
-        <w:t xml:space="preserve"> my-chinese-setup ()</w:t>
+        <w:t>(defun my-chinese-setup ()</w:t>
       </w:r>
     </w:p>
     <w:p>
@@ -30785,15 +29942,7 @@
         <w:ind w:left="360" w:firstLine="480"/>
       </w:pPr>
       <w:r>
-        <w:t>(</w:t>
-      </w:r>
-      <w:proofErr w:type="gramStart"/>
-      <w:r>
-        <w:t>if</w:t>
-      </w:r>
-      <w:proofErr w:type="gramEnd"/>
-      <w:r>
-        <w:t xml:space="preserve"> (equal current-language-environment "Chinese-GB")</w:t>
+        <w:t>(if (equal current-language-environment "Chinese-GB")</w:t>
       </w:r>
     </w:p>
     <w:p>
@@ -30801,15 +29950,7 @@
         <w:ind w:left="780" w:firstLine="480"/>
       </w:pPr>
       <w:r>
-        <w:t>(</w:t>
-      </w:r>
-      <w:proofErr w:type="gramStart"/>
-      <w:r>
-        <w:t>setq</w:t>
-      </w:r>
-      <w:proofErr w:type="gramEnd"/>
-      <w:r>
-        <w:t xml:space="preserve"> default-input-method "chinese-tonepy")))</w:t>
+        <w:t>(setq default-input-method "chinese-tonepy")))</w:t>
       </w:r>
     </w:p>
     <w:p>
@@ -30817,15 +29958,7 @@
         <w:ind w:left="300" w:firstLineChars="75" w:firstLine="180"/>
       </w:pPr>
       <w:r>
-        <w:t>(</w:t>
-      </w:r>
-      <w:proofErr w:type="gramStart"/>
-      <w:r>
-        <w:t>add-hook</w:t>
-      </w:r>
-      <w:proofErr w:type="gramEnd"/>
-      <w:r>
-        <w:t xml:space="preserve"> ’set-language-environment-hook ’my-chinese-setup)</w:t>
+        <w:t>(add-hook ’set-language-environment-hook ’my-chinese-setup)</w:t>
       </w:r>
     </w:p>
     <w:p>
@@ -30847,15 +29980,7 @@
         <w:ind w:firstLine="480"/>
       </w:pPr>
       <w:r>
-        <w:t>(</w:t>
-      </w:r>
-      <w:proofErr w:type="gramStart"/>
-      <w:r>
-        <w:t>add-hook</w:t>
-      </w:r>
-      <w:proofErr w:type="gramEnd"/>
-      <w:r>
-        <w:t xml:space="preserve"> ’text-mode-hook</w:t>
+        <w:t>(add-hook ’text-mode-hook</w:t>
       </w:r>
     </w:p>
     <w:p>
@@ -31261,15 +30386,7 @@
         <w:ind w:firstLine="480"/>
       </w:pPr>
       <w:r>
-        <w:t xml:space="preserve">The coding systems </w:t>
-      </w:r>
-      <w:proofErr w:type="gramStart"/>
-      <w:r>
-        <w:t>unix</w:t>
-      </w:r>
-      <w:proofErr w:type="gramEnd"/>
-      <w:r>
-        <w:t xml:space="preserve">, dos, and mac are aliases for undecided-unix, undecideddos, and undecided-mac, respectively. These coding systems specify only the </w:t>
+        <w:t xml:space="preserve">The coding systems unix, dos, and mac are aliases for undecided-unix, undecideddos, and undecided-mac, respectively. These coding systems specify only the </w:t>
       </w:r>
       <w:r>
         <w:lastRenderedPageBreak/>
@@ -31293,15 +30410,7 @@
         <w:t xml:space="preserve"> </w:t>
       </w:r>
       <w:r>
-        <w:t xml:space="preserve">to nil in the current buffer so that they will be interpreted properly. </w:t>
-      </w:r>
-      <w:proofErr w:type="gramStart"/>
-      <w:r>
-        <w:t>raw-text</w:t>
-      </w:r>
-      <w:proofErr w:type="gramEnd"/>
-      <w:r>
-        <w:t xml:space="preserve"> handles</w:t>
+        <w:t>to nil in the current buffer so that they will be interpreted properly. raw-text handles</w:t>
       </w:r>
       <w:r>
         <w:t xml:space="preserve"> end-of-line conversion in the usual way, based on the data encountered, and has the usual three variants to specify the kind of end-of-line conversion to use.</w:t>
@@ -31404,15 +30513,7 @@
         <w:ind w:firstLine="480"/>
       </w:pPr>
       <w:r>
-        <w:t>(</w:t>
-      </w:r>
-      <w:proofErr w:type="gramStart"/>
-      <w:r>
-        <w:t>modify-coding-system-alist</w:t>
-      </w:r>
-      <w:proofErr w:type="gramEnd"/>
-      <w:r>
-        <w:t xml:space="preserve"> ’file "\\.txt\\’" ’chinese-iso-8bit)</w:t>
+        <w:t>(modify-coding-system-alist ’file "\\.txt\\’" ’chinese-iso-8bit)</w:t>
       </w:r>
     </w:p>
     <w:p>
@@ -31452,15 +30553,7 @@
         <w:t xml:space="preserve"> </w:t>
       </w:r>
       <w:r>
-        <w:t xml:space="preserve">is valid as an ISO-2022 </w:t>
-      </w:r>
-      <w:proofErr w:type="gramStart"/>
-      <w:r>
-        <w:t>code, that</w:t>
-      </w:r>
-      <w:proofErr w:type="gramEnd"/>
-      <w:r>
-        <w:t xml:space="preserve"> tells Emacs to use one of the ISO-2022 encodings to</w:t>
+        <w:t>is valid as an ISO-2022 code, that tells Emacs to use one of the ISO-2022 encodings to</w:t>
       </w:r>
       <w:r>
         <w:t xml:space="preserve"> </w:t>
@@ -31657,15 +30750,7 @@
         <w:t>‘</w:t>
       </w:r>
       <w:r>
-        <w:t xml:space="preserve">-*-...-*-’ construct at the beginning, or a local variables list at the end (see Section 33.2.4 [File Variables], page 416). You do this by defining a value for the “variable” named coding. Emacs does not really have a variable coding; instead of setting a variable, this uses the specified coding system for the file. For example, ‘-*-mode: C; coding: latin-1;-*-’ specifies use of the Latin-1 coding system, as well as C mode. When you specify the coding explicitly in the </w:t>
-      </w:r>
-      <w:proofErr w:type="gramStart"/>
-      <w:r>
-        <w:t>file, that</w:t>
-      </w:r>
-      <w:proofErr w:type="gramEnd"/>
-      <w:r>
-        <w:t xml:space="preserve"> overrides file-coding-system-alist.</w:t>
+        <w:t>-*-...-*-’ construct at the beginning, or a local variables list at the end (see Section 33.2.4 [File Variables], page 416). You do this by defining a value for the “variable” named coding. Emacs does not really have a variable coding; instead of setting a variable, this uses the specified coding system for the file. For example, ‘-*-mode: C; coding: latin-1;-*-’ specifies use of the Latin-1 coding system, as well as C mode. When you specify the coding explicitly in the file, that overrides file-coding-system-alist.</w:t>
       </w:r>
     </w:p>
     <w:p>
@@ -32195,52 +31280,32 @@
       <w:pPr>
         <w:ind w:firstLine="480"/>
       </w:pPr>
-      <w:proofErr w:type="gramStart"/>
-      <w:r>
-        <w:t>coding</w:t>
-      </w:r>
-      <w:proofErr w:type="gramEnd"/>
-      <w:r>
-        <w:t xml:space="preserve"> system to use when you create a new file. It applies when you find a new file,</w:t>
-      </w:r>
-    </w:p>
-    <w:p>
-      <w:pPr>
-        <w:ind w:firstLine="480"/>
-      </w:pPr>
-      <w:proofErr w:type="gramStart"/>
-      <w:r>
-        <w:t>and</w:t>
-      </w:r>
-      <w:proofErr w:type="gramEnd"/>
-      <w:r>
-        <w:t xml:space="preserve"> when you create a buffer and then save it in a file. Selecting a language environment</w:t>
-      </w:r>
-    </w:p>
-    <w:p>
-      <w:pPr>
-        <w:ind w:firstLine="480"/>
-      </w:pPr>
-      <w:proofErr w:type="gramStart"/>
-      <w:r>
-        <w:t>typically</w:t>
-      </w:r>
-      <w:proofErr w:type="gramEnd"/>
-      <w:r>
-        <w:t xml:space="preserve"> sets this variable to a good choice of default coding system for that language</w:t>
-      </w:r>
-    </w:p>
-    <w:p>
-      <w:pPr>
-        <w:ind w:firstLine="480"/>
-      </w:pPr>
-      <w:proofErr w:type="gramStart"/>
-      <w:r>
-        <w:t>environment</w:t>
-      </w:r>
-      <w:proofErr w:type="gramEnd"/>
-      <w:r>
-        <w:t>.</w:t>
+      <w:r>
+        <w:t>coding system to use when you create a new file. It applies when you find a new file,</w:t>
+      </w:r>
+    </w:p>
+    <w:p>
+      <w:pPr>
+        <w:ind w:firstLine="480"/>
+      </w:pPr>
+      <w:r>
+        <w:t>and when you create a buffer and then save it in a file. Selecting a language environment</w:t>
+      </w:r>
+    </w:p>
+    <w:p>
+      <w:pPr>
+        <w:ind w:firstLine="480"/>
+      </w:pPr>
+      <w:r>
+        <w:t>typically sets this variable to a good choice of default coding system for that language</w:t>
+      </w:r>
+    </w:p>
+    <w:p>
+      <w:pPr>
+        <w:ind w:firstLine="480"/>
+      </w:pPr>
+      <w:r>
+        <w:t>environment.</w:t>
       </w:r>
     </w:p>
     <w:p>
@@ -32256,28 +31321,15 @@
         <w:ind w:firstLine="480"/>
       </w:pPr>
       <w:r>
-        <w:t>(</w:t>
-      </w:r>
-      <w:proofErr w:type="gramStart"/>
-      <w:r>
-        <w:t>revert-buffer-with-coding-system</w:t>
-      </w:r>
-      <w:proofErr w:type="gramEnd"/>
-      <w:r>
-        <w:t>). This visits the current file again, using a coding</w:t>
-      </w:r>
-    </w:p>
-    <w:p>
-      <w:pPr>
-        <w:ind w:firstLine="480"/>
-      </w:pPr>
-      <w:proofErr w:type="gramStart"/>
-      <w:r>
-        <w:t>system</w:t>
-      </w:r>
-      <w:proofErr w:type="gramEnd"/>
-      <w:r>
-        <w:t xml:space="preserve"> you specify.</w:t>
+        <w:t>(revert-buffer-with-coding-system). This visits the current file again, using a coding</w:t>
+      </w:r>
+    </w:p>
+    <w:p>
+      <w:pPr>
+        <w:ind w:firstLine="480"/>
+      </w:pPr>
+      <w:r>
+        <w:t>system you specify.</w:t>
       </w:r>
     </w:p>
     <w:p>
@@ -32292,39 +31344,24 @@
       <w:pPr>
         <w:ind w:firstLine="480"/>
       </w:pPr>
-      <w:proofErr w:type="gramStart"/>
-      <w:r>
-        <w:t>you</w:t>
-      </w:r>
-      <w:proofErr w:type="gramEnd"/>
-      <w:r>
-        <w:t xml:space="preserve"> can redo the decoding of it using M-x recode-region. This prompts you for the proper</w:t>
-      </w:r>
-    </w:p>
-    <w:p>
-      <w:pPr>
-        <w:ind w:firstLine="480"/>
-      </w:pPr>
-      <w:proofErr w:type="gramStart"/>
-      <w:r>
-        <w:t>coding</w:t>
-      </w:r>
-      <w:proofErr w:type="gramEnd"/>
-      <w:r>
-        <w:t xml:space="preserve"> system, then for the wrong coding system that was actually used, and does the</w:t>
-      </w:r>
-    </w:p>
-    <w:p>
-      <w:pPr>
-        <w:ind w:firstLine="480"/>
-      </w:pPr>
-      <w:proofErr w:type="gramStart"/>
-      <w:r>
-        <w:t>conversion</w:t>
-      </w:r>
-      <w:proofErr w:type="gramEnd"/>
-      <w:r>
-        <w:t xml:space="preserve">. It first encodes the region using the wrong coding system, then </w:t>
+      <w:r>
+        <w:t>you can redo the decoding of it using M-x recode-region. This prompts you for the proper</w:t>
+      </w:r>
+    </w:p>
+    <w:p>
+      <w:pPr>
+        <w:ind w:firstLine="480"/>
+      </w:pPr>
+      <w:r>
+        <w:t>coding system, then for the wrong coding system that was actually used, and does the</w:t>
+      </w:r>
+    </w:p>
+    <w:p>
+      <w:pPr>
+        <w:ind w:firstLine="480"/>
+      </w:pPr>
+      <w:r>
+        <w:t xml:space="preserve">conversion. It first encodes the region using the wrong coding system, then </w:t>
       </w:r>
       <w:r>
         <w:lastRenderedPageBreak/>
@@ -32335,13 +31372,8 @@
       <w:pPr>
         <w:ind w:firstLine="480"/>
       </w:pPr>
-      <w:proofErr w:type="gramStart"/>
-      <w:r>
-        <w:t>using</w:t>
-      </w:r>
-      <w:proofErr w:type="gramEnd"/>
-      <w:r>
-        <w:t xml:space="preserve"> the proper coding system.</w:t>
+      <w:r>
+        <w:t>using the proper coding system.</w:t>
       </w:r>
     </w:p>
     <w:p>
@@ -32400,13 +31432,8 @@
             <w:pPr>
               <w:ind w:firstLineChars="0" w:firstLine="0"/>
             </w:pPr>
-            <w:proofErr w:type="gramStart"/>
             <w:r>
-              <w:t>applications</w:t>
-            </w:r>
-            <w:proofErr w:type="gramEnd"/>
-            <w:r>
-              <w:t xml:space="preserve"> (set-selection-coding-system).</w:t>
+              <w:t>applications (set-selection-coding-system).</w:t>
             </w:r>
           </w:p>
         </w:tc>
@@ -32719,13 +31746,8 @@
       <w:pPr>
         <w:ind w:firstLineChars="0" w:firstLine="0"/>
       </w:pPr>
-      <w:proofErr w:type="gramStart"/>
-      <w:r>
-        <w:t>terminal</w:t>
-      </w:r>
-      <w:proofErr w:type="gramEnd"/>
-      <w:r>
-        <w:t xml:space="preserve"> does not really support the encoding implied by your locale (for example, if you find it inserts a non-ASCII character if you type M-i), you will need to set keyboardcoding-system to nil to turn off encoding. You can do this by putting</w:t>
+      <w:r>
+        <w:t>terminal does not really support the encoding implied by your locale (for example, if you find it inserts a non-ASCII character if you type M-i), you will need to set keyboardcoding-system to nil to turn off encoding. You can do this by putting</w:t>
       </w:r>
     </w:p>
     <w:p>
@@ -32733,28 +31755,15 @@
         <w:ind w:firstLineChars="0" w:firstLine="420"/>
       </w:pPr>
       <w:r>
-        <w:t xml:space="preserve"> (</w:t>
-      </w:r>
-      <w:proofErr w:type="gramStart"/>
-      <w:r>
-        <w:t>set-keyboard-coding-system</w:t>
-      </w:r>
-      <w:proofErr w:type="gramEnd"/>
-      <w:r>
-        <w:t xml:space="preserve"> nil) </w:t>
+        <w:t xml:space="preserve"> (set-keyboard-coding-system nil) </w:t>
       </w:r>
     </w:p>
     <w:p>
       <w:pPr>
         <w:ind w:firstLineChars="0" w:firstLine="0"/>
       </w:pPr>
-      <w:proofErr w:type="gramStart"/>
-      <w:r>
-        <w:t>in</w:t>
-      </w:r>
-      <w:proofErr w:type="gramEnd"/>
-      <w:r>
-        <w:t xml:space="preserve"> your init file.</w:t>
+      <w:r>
+        <w:t>in your init file.</w:t>
       </w:r>
     </w:p>
     <w:p>
@@ -32928,13 +31937,8 @@
           <w:vertAlign w:val="superscript"/>
         </w:rPr>
       </w:pPr>
-      <w:proofErr w:type="gramStart"/>
-      <w:r>
-        <w:t>and</w:t>
-      </w:r>
-      <w:proofErr w:type="gramEnd"/>
-      <w:r>
-        <w:t xml:space="preserve"> the available font names are defined by the system, fontsets are defined within Emacs</w:t>
+      <w:r>
+        <w:t>and the available font names are defined by the system, fontsets are defined within Emacs</w:t>
       </w:r>
       <w:r>
         <w:t xml:space="preserve"> </w:t>
@@ -32996,15 +32000,7 @@
         <w:t>Emacs</w:t>
       </w:r>
       <w:r>
-        <w:t>字体</w:t>
-      </w:r>
-      <w:proofErr w:type="gramStart"/>
-      <w:r>
-        <w:t>集只能</w:t>
-      </w:r>
-      <w:proofErr w:type="gramEnd"/>
-      <w:r>
-        <w:t>使用系统支持的字体。如果屏幕上的一些字符显示为空盒子或者</w:t>
+        <w:t>字体集只能使用系统支持的字体。如果屏幕上的一些字符显示为空盒子或者</w:t>
       </w:r>
       <w:r>
         <w:rPr>
@@ -33118,19 +32114,25 @@
           <w:i/>
         </w:rPr>
       </w:pPr>
-      <w:proofErr w:type="gramStart"/>
       <w:r>
         <w:rPr>
           <w:i/>
         </w:rPr>
-        <w:t>xset</w:t>
-      </w:r>
-      <w:proofErr w:type="gramEnd"/>
-      <w:r>
+        <w:t>xset fp+ /usr/local/share/emacs/fonts</w:t>
+      </w:r>
+    </w:p>
+    <w:p>
+      <w:pPr>
+        <w:ind w:firstLineChars="0" w:firstLine="420"/>
         <w:rPr>
           <w:i/>
         </w:rPr>
-        <w:t xml:space="preserve"> fp+ /usr/local/share/emacs/fonts</w:t>
+      </w:pPr>
+      <w:r>
+        <w:rPr>
+          <w:i/>
+        </w:rPr>
+        <w:t>xset fp rehash</w:t>
       </w:r>
     </w:p>
     <w:p>
@@ -33140,68 +32142,33 @@
           <w:i/>
         </w:rPr>
       </w:pPr>
-      <w:proofErr w:type="gramStart"/>
-      <w:r>
-        <w:rPr>
-          <w:i/>
-        </w:rPr>
-        <w:t>xset</w:t>
-      </w:r>
-      <w:proofErr w:type="gramEnd"/>
-      <w:r>
-        <w:rPr>
-          <w:i/>
-        </w:rPr>
-        <w:t xml:space="preserve"> fp rehash</w:t>
-      </w:r>
     </w:p>
     <w:p>
       <w:pPr>
         <w:ind w:firstLineChars="0" w:firstLine="420"/>
-        <w:rPr>
-          <w:i/>
-        </w:rPr>
-      </w:pPr>
+      </w:pPr>
+      <w:r>
+        <w:t>Emacs creates three fontsets automatically: the standard fontset, the startup fontset</w:t>
+      </w:r>
+      <w:r>
+        <w:t xml:space="preserve"> </w:t>
+      </w:r>
+      <w:r>
+        <w:t>and the default fontset. The default fontset is most likely to have fonts for a wide variety</w:t>
+      </w:r>
+      <w:r>
+        <w:t xml:space="preserve"> </w:t>
+      </w:r>
+      <w:r>
+        <w:t xml:space="preserve">of non-ASCII characters, and is the default fallback for the other two fontsets, and if you set a default font rather than fontset. However, it does not specify font family names, so results can be somewhat random if you use it directly. You can specify use of a particular fontset by starting Emacs with the ‘-fn’ option. For example, </w:t>
+      </w:r>
     </w:p>
     <w:p>
       <w:pPr>
         <w:ind w:firstLineChars="0" w:firstLine="420"/>
       </w:pPr>
       <w:r>
-        <w:t>Emacs creates three fontsets automatically: the standard fontset, the startup fontset</w:t>
-      </w:r>
-      <w:r>
-        <w:t xml:space="preserve"> </w:t>
-      </w:r>
-      <w:r>
-        <w:t>and the default fontset. The default fontset is most likely to have fonts for a wide variety</w:t>
-      </w:r>
-      <w:r>
-        <w:t xml:space="preserve"> </w:t>
-      </w:r>
-      <w:r>
-        <w:t>of non-ASCII characters, and is the default fallback for the other two fontsets, and if you set a default font rather than fontset. However, it does not specify font family names, so results can be somewhat random if you use it directly. You can specify use of a particular fontset by starting Emacs with the ‘-</w:t>
-      </w:r>
-      <w:proofErr w:type="gramStart"/>
-      <w:r>
-        <w:t>fn</w:t>
-      </w:r>
-      <w:proofErr w:type="gramEnd"/>
-      <w:r>
-        <w:t xml:space="preserve">’ option. For example, </w:t>
-      </w:r>
-    </w:p>
-    <w:p>
-      <w:pPr>
-        <w:ind w:firstLineChars="0" w:firstLine="420"/>
-      </w:pPr>
-      <w:proofErr w:type="gramStart"/>
-      <w:r>
-        <w:t>emacs</w:t>
-      </w:r>
-      <w:proofErr w:type="gramEnd"/>
-      <w:r>
-        <w:t xml:space="preserve"> -fn fontset-standard </w:t>
+        <w:t xml:space="preserve">emacs -fn fontset-standard </w:t>
       </w:r>
     </w:p>
     <w:p>
@@ -33291,13 +32258,8 @@
       <w:pPr>
         <w:ind w:firstLineChars="0" w:firstLine="420"/>
       </w:pPr>
-      <w:proofErr w:type="gramStart"/>
-      <w:r>
-        <w:t>emacs</w:t>
-      </w:r>
-      <w:proofErr w:type="gramEnd"/>
-      <w:r>
-        <w:t xml:space="preserve"> -fn fontset-standard</w:t>
+      <w:r>
+        <w:t>emacs -fn fontset-standard</w:t>
       </w:r>
     </w:p>
     <w:p>
@@ -33400,21 +32362,8 @@
       <w:pPr>
         <w:ind w:firstLineChars="0" w:firstLine="420"/>
       </w:pPr>
-      <w:proofErr w:type="gramStart"/>
-      <w:r>
-        <w:t>字体集没必要</w:t>
-      </w:r>
-      <w:proofErr w:type="gramEnd"/>
-      <w:r>
-        <w:t>为每个字符代码指定一个字体。如果字体</w:t>
-      </w:r>
-      <w:proofErr w:type="gramStart"/>
-      <w:r>
-        <w:t>集没有</w:t>
-      </w:r>
-      <w:proofErr w:type="gramEnd"/>
-      <w:r>
-        <w:t>为某一字符制定字体，或者制定了一个在你的系统上不存在的字体，这类字符就不会正确的显示出来，他将会将这类字符显示为</w:t>
+      <w:r>
+        <w:t>字体集没必要为每个字符代码指定一个字体。如果字体集没有为某一字符制定字体，或者制定了一个在你的系统上不存在的字体，这类字符就不会正确的显示出来，他将会将这类字符显示为</w:t>
       </w:r>
       <w:r>
         <w:rPr>
@@ -33426,21 +32375,7 @@
         <w:rPr>
           <w:rFonts w:hint="eastAsia"/>
         </w:rPr>
-        <w:t>进制代码或者</w:t>
-      </w:r>
-      <w:proofErr w:type="gramStart"/>
-      <w:r>
-        <w:rPr>
-          <w:rFonts w:hint="eastAsia"/>
-        </w:rPr>
-        <w:t>窄</w:t>
-      </w:r>
-      <w:proofErr w:type="gramEnd"/>
-      <w:r>
-        <w:rPr>
-          <w:rFonts w:hint="eastAsia"/>
-        </w:rPr>
-        <w:t>空格或者一个空的盒子</w:t>
+        <w:t>进制代码或者窄空格或者一个空的盒子</w:t>
       </w:r>
       <w:r>
         <w:t>。</w:t>
@@ -33503,13 +32438,8 @@
       <w:pPr>
         <w:ind w:firstLineChars="0" w:firstLine="0"/>
       </w:pPr>
-      <w:proofErr w:type="gramStart"/>
-      <w:r>
-        <w:t>or</w:t>
-      </w:r>
-      <w:proofErr w:type="gramEnd"/>
-      <w:r>
-        <w:t xml:space="preserve"> just ‘fontset-standard’ for short.</w:t>
+      <w:r>
+        <w:t>or just ‘fontset-standard’ for short.</w:t>
       </w:r>
     </w:p>
     <w:p>
@@ -33614,15 +32544,7 @@
         <w:ind w:firstLineChars="0" w:firstLine="420"/>
       </w:pPr>
       <w:r>
-        <w:t>Emacs generates a fontset automatically, based on any default ASCII font that you specify with the ‘Font’ resource or the ‘-</w:t>
-      </w:r>
-      <w:proofErr w:type="gramStart"/>
-      <w:r>
-        <w:t>fn</w:t>
-      </w:r>
-      <w:proofErr w:type="gramEnd"/>
-      <w:r>
-        <w:t>’ argument, or the default font that Emacs found when it started. This is the startup fontset and its name is fontset-startup. It does this by replacing the charset registry field with ‘fontset’, and replacing charset encoding field with ‘startup’, then using the resulting string to specify a fontset.</w:t>
+        <w:t>Emacs generates a fontset automatically, based on any default ASCII font that you specify with the ‘Font’ resource or the ‘-fn’ argument, or the default font that Emacs found when it started. This is the startup fontset and its name is fontset-startup. It does this by replacing the charset registry field with ‘fontset’, and replacing charset encoding field with ‘startup’, then using the resulting string to specify a fontset.</w:t>
       </w:r>
     </w:p>
     <w:p>
@@ -33750,13 +32672,8 @@
       <w:pPr>
         <w:ind w:left="420" w:firstLineChars="0" w:firstLine="420"/>
       </w:pPr>
-      <w:proofErr w:type="gramStart"/>
-      <w:r>
-        <w:t>emacs</w:t>
-      </w:r>
-      <w:proofErr w:type="gramEnd"/>
-      <w:r>
-        <w:t xml:space="preserve"> -fn "*courier-medium-r-normal--14-140-*-iso8859-1"</w:t>
+      <w:r>
+        <w:t>emacs -fn "*courier-medium-r-normal--14-140-*-iso8859-1"</w:t>
       </w:r>
     </w:p>
     <w:p>
@@ -33829,13 +32746,8 @@
       <w:r>
         <w:t>对于改字体支持的所有的字符，启动字体集将会使用你指定的字体，或者是一个使用不同注册字段和编码字段的变种。对于其他的字符则会回滚到</w:t>
       </w:r>
-      <w:proofErr w:type="gramStart"/>
-      <w:r>
-        <w:t>”</w:t>
-      </w:r>
-      <w:proofErr w:type="gramEnd"/>
-      <w:r>
-        <w:t>fontset-default“</w:t>
+      <w:r>
+        <w:t>”fontset-default“</w:t>
       </w:r>
       <w:r>
         <w:t>。</w:t>
@@ -33899,15 +32811,7 @@
         <w:t>“Emacs.Font”</w:t>
       </w:r>
       <w:r>
-        <w:t>，你可以就</w:t>
-      </w:r>
-      <w:proofErr w:type="gramStart"/>
-      <w:r>
-        <w:t>想实际</w:t>
-      </w:r>
-      <w:proofErr w:type="gramEnd"/>
-      <w:r>
-        <w:t>名</w:t>
+        <w:t>，你可以就想实际名</w:t>
       </w:r>
       <w:r>
         <w:t>字一样制定一个字符集名字。但要小心，不要指定一个字符集名字</w:t>
@@ -33971,13 +32875,8 @@
       <w:pPr>
         <w:ind w:left="420" w:firstLineChars="0" w:firstLine="420"/>
       </w:pPr>
-      <w:proofErr w:type="gramStart"/>
-      <w:r>
-        <w:t>fontpattern</w:t>
-      </w:r>
-      <w:proofErr w:type="gramEnd"/>
-      <w:r>
-        <w:t>, [charset:font]. . .</w:t>
+      <w:r>
+        <w:t>fontpattern, [charset:font]. . .</w:t>
       </w:r>
     </w:p>
     <w:p>
@@ -33989,13 +32888,8 @@
       <w:pPr>
         <w:ind w:firstLineChars="0" w:firstLine="0"/>
       </w:pPr>
-      <w:proofErr w:type="gramStart"/>
-      <w:r>
-        <w:t>fontpattern</w:t>
-      </w:r>
-      <w:proofErr w:type="gramEnd"/>
-      <w:r>
-        <w:t xml:space="preserve"> should have the form of a standard X font name (see the previous fontset-startup</w:t>
+      <w:r>
+        <w:t>fontpattern should have the form of a standard X font name (see the previous fontset-startup</w:t>
       </w:r>
       <w:r>
         <w:t xml:space="preserve"> </w:t>
@@ -34033,15 +32927,7 @@
         <w:ind w:firstLineChars="0" w:firstLine="420"/>
       </w:pPr>
       <w:r>
-        <w:t>The construct ‘charset</w:t>
-      </w:r>
-      <w:proofErr w:type="gramStart"/>
-      <w:r>
-        <w:t>:font’</w:t>
-      </w:r>
-      <w:proofErr w:type="gramEnd"/>
-      <w:r>
-        <w:t xml:space="preserve"> specifies which font to use (in this fontset) for one </w:t>
+        <w:t xml:space="preserve">The construct ‘charset:font’ specifies which font to use (in this fontset) for one </w:t>
       </w:r>
       <w:r>
         <w:lastRenderedPageBreak/>
@@ -34163,13 +33049,8 @@
       <w:pPr>
         <w:ind w:firstLineChars="0" w:firstLine="0"/>
       </w:pPr>
-      <w:proofErr w:type="gramStart"/>
-      <w:r>
-        <w:t>the</w:t>
-      </w:r>
-      <w:proofErr w:type="gramEnd"/>
-      <w:r>
-        <w:t xml:space="preserve"> font specification for ASCII characters would be this:</w:t>
+      <w:r>
+        <w:t>the font specification for ASCII characters would be this:</w:t>
       </w:r>
     </w:p>
     <w:p>
@@ -34194,13 +33075,8 @@
       <w:pPr>
         <w:ind w:firstLineChars="0" w:firstLine="0"/>
       </w:pPr>
-      <w:proofErr w:type="gramStart"/>
-      <w:r>
-        <w:t>and</w:t>
-      </w:r>
-      <w:proofErr w:type="gramEnd"/>
-      <w:r>
-        <w:t xml:space="preserve"> the font specification for Chinese GB2312 characters would be this:</w:t>
+      <w:r>
+        <w:t>and the font specification for Chinese GB2312 characters would be this:</w:t>
       </w:r>
     </w:p>
     <w:p>
@@ -34251,13 +33127,8 @@
         <w:ind w:left="420" w:firstLineChars="0" w:firstLine="420"/>
       </w:pPr>
       <w:r>
-        <w:t>Emacs.Fontset-0: -*-fixed-medium-r-normal-*-24-*-*-*-*-*-fontset-24</w:t>
-      </w:r>
-      <w:proofErr w:type="gramStart"/>
-      <w:r>
-        <w:t>,\</w:t>
-      </w:r>
-      <w:proofErr w:type="gramEnd"/>
+        <w:t>Emacs.Fontset-0: -*-fixed-medium-r-normal-*-24-*-*-*-*-*-fontset-24,\</w:t>
+      </w:r>
     </w:p>
     <w:p>
       <w:pPr>
@@ -34268,13 +33139,8 @@
       <w:pPr>
         <w:ind w:left="840" w:firstLineChars="0" w:firstLine="420"/>
       </w:pPr>
-      <w:proofErr w:type="gramStart"/>
-      <w:r>
-        <w:t>chinese-gb2312</w:t>
-      </w:r>
-      <w:proofErr w:type="gramEnd"/>
-      <w:r>
-        <w:t>:-*-*-medium-r-normal-*-24-*-gb2312*-*</w:t>
+      <w:r>
+        <w:t>chinese-gb2312:-*-*-medium-r-normal-*-24-*-gb2312*-*</w:t>
       </w:r>
     </w:p>
     <w:p>
@@ -34403,13 +33269,8 @@
       <w:pPr>
         <w:ind w:firstLineChars="0" w:firstLine="420"/>
       </w:pPr>
-      <w:proofErr w:type="gramStart"/>
-      <w:r>
-        <w:t>;;</w:t>
-      </w:r>
-      <w:proofErr w:type="gramEnd"/>
-      <w:r>
-        <w:t xml:space="preserve"> Use Liberation Mono for latin-3 charset.</w:t>
+      <w:r>
+        <w:t>;; Use Liberation Mono for latin-3 charset.</w:t>
       </w:r>
     </w:p>
     <w:p>
@@ -34417,15 +33278,7 @@
         <w:ind w:firstLineChars="0" w:firstLine="420"/>
       </w:pPr>
       <w:r>
-        <w:t>(</w:t>
-      </w:r>
-      <w:proofErr w:type="gramStart"/>
-      <w:r>
-        <w:t>set-fontset-font</w:t>
-      </w:r>
-      <w:proofErr w:type="gramEnd"/>
-      <w:r>
-        <w:t xml:space="preserve"> "fontset-default" ’iso-8859-3</w:t>
+        <w:t>(set-fontset-font "fontset-default" ’iso-8859-3</w:t>
       </w:r>
     </w:p>
     <w:p>
@@ -34440,13 +33293,8 @@
       <w:pPr>
         <w:ind w:firstLineChars="0" w:firstLine="420"/>
       </w:pPr>
-      <w:proofErr w:type="gramStart"/>
-      <w:r>
-        <w:t>;;</w:t>
-      </w:r>
-      <w:proofErr w:type="gramEnd"/>
-      <w:r>
-        <w:t xml:space="preserve"> Prefer a big5 font for han characters</w:t>
+      <w:r>
+        <w:t>;; Prefer a big5 font for han characters</w:t>
       </w:r>
     </w:p>
     <w:p>
@@ -34454,15 +33302,7 @@
         <w:ind w:firstLineChars="0" w:firstLine="420"/>
       </w:pPr>
       <w:r>
-        <w:t>(</w:t>
-      </w:r>
-      <w:proofErr w:type="gramStart"/>
-      <w:r>
-        <w:t>set-fontset-font</w:t>
-      </w:r>
-      <w:proofErr w:type="gramEnd"/>
-      <w:r>
-        <w:t xml:space="preserve"> "fontset-default"</w:t>
+        <w:t>(set-fontset-font "fontset-default"</w:t>
       </w:r>
     </w:p>
     <w:p>
@@ -34483,39 +33323,24 @@
       <w:pPr>
         <w:ind w:left="1680" w:firstLineChars="0" w:firstLine="420"/>
       </w:pPr>
-      <w:proofErr w:type="gramStart"/>
-      <w:r>
-        <w:t>nil</w:t>
-      </w:r>
-      <w:proofErr w:type="gramEnd"/>
-      <w:r>
-        <w:t xml:space="preserve"> ’prepend)</w:t>
+      <w:r>
+        <w:t>nil ’prepend)</w:t>
       </w:r>
     </w:p>
     <w:p>
       <w:pPr>
         <w:ind w:firstLineChars="0" w:firstLine="420"/>
       </w:pPr>
-      <w:proofErr w:type="gramStart"/>
-      <w:r>
-        <w:t>;;</w:t>
-      </w:r>
-      <w:proofErr w:type="gramEnd"/>
-      <w:r>
-        <w:t xml:space="preserve"> Use DejaVu Sans Mono as a fallback in fontset-startup</w:t>
+      <w:r>
+        <w:t>;; Use DejaVu Sans Mono as a fallback in fontset-startup</w:t>
       </w:r>
     </w:p>
     <w:p>
       <w:pPr>
         <w:ind w:firstLineChars="0" w:firstLine="420"/>
       </w:pPr>
-      <w:proofErr w:type="gramStart"/>
-      <w:r>
-        <w:t>;;</w:t>
-      </w:r>
-      <w:proofErr w:type="gramEnd"/>
-      <w:r>
-        <w:t xml:space="preserve"> before resorting to fontset-default.</w:t>
+      <w:r>
+        <w:t>;; before resorting to fontset-default.</w:t>
       </w:r>
     </w:p>
     <w:p>
@@ -34523,41 +33348,23 @@
         <w:ind w:firstLineChars="0" w:firstLine="420"/>
       </w:pPr>
       <w:r>
-        <w:t>(</w:t>
-      </w:r>
-      <w:proofErr w:type="gramStart"/>
-      <w:r>
-        <w:t>set-fontset-font</w:t>
-      </w:r>
-      <w:proofErr w:type="gramEnd"/>
-      <w:r>
-        <w:t xml:space="preserve"> "fontset-startup" nil "DejaVu Sans Mono"</w:t>
+        <w:t>(set-fontset-font "fontset-startup" nil "DejaVu Sans Mono"</w:t>
       </w:r>
     </w:p>
     <w:p>
       <w:pPr>
         <w:ind w:left="1680" w:firstLineChars="0" w:firstLine="420"/>
       </w:pPr>
-      <w:proofErr w:type="gramStart"/>
-      <w:r>
-        <w:t>nil</w:t>
-      </w:r>
-      <w:proofErr w:type="gramEnd"/>
-      <w:r>
-        <w:t xml:space="preserve"> ’append)</w:t>
+      <w:r>
+        <w:t>nil ’append)</w:t>
       </w:r>
     </w:p>
     <w:p>
       <w:pPr>
         <w:ind w:firstLineChars="0" w:firstLine="420"/>
       </w:pPr>
-      <w:proofErr w:type="gramStart"/>
-      <w:r>
-        <w:t>;;</w:t>
-      </w:r>
-      <w:proofErr w:type="gramEnd"/>
-      <w:r>
-        <w:t xml:space="preserve"> Use MyPrivateFont for the Unicode private use area.</w:t>
+      <w:r>
+        <w:t>;; Use MyPrivateFont for the Unicode private use area.</w:t>
       </w:r>
     </w:p>
     <w:p>
@@ -34565,15 +33372,7 @@
         <w:ind w:firstLineChars="0" w:firstLine="420"/>
       </w:pPr>
       <w:r>
-        <w:t xml:space="preserve">(set-fontset-font "fontset-default" </w:t>
-      </w:r>
-      <w:proofErr w:type="gramStart"/>
-      <w:r>
-        <w:t>’(</w:t>
-      </w:r>
-      <w:proofErr w:type="gramEnd"/>
-      <w:r>
-        <w:t>#xe000 . #xf8ff)</w:t>
+        <w:t>(set-fontset-font "fontset-default" ’(#xe000 . #xf8ff)</w:t>
       </w:r>
     </w:p>
     <w:p>
@@ -34955,52 +33754,32 @@
       <w:pPr>
         <w:ind w:firstLineChars="0" w:firstLine="420"/>
       </w:pPr>
-      <w:proofErr w:type="gramStart"/>
-      <w:r>
-        <w:t>modifier</w:t>
-      </w:r>
-      <w:proofErr w:type="gramEnd"/>
-      <w:r>
-        <w:t xml:space="preserve"> key, if the keyboard has one, serves the same purpose as C-x 8: use ALT</w:t>
+      <w:r>
+        <w:t>modifier key, if the keyboard has one, serves the same purpose as C-x 8: use ALT</w:t>
       </w:r>
     </w:p>
     <w:p>
       <w:pPr>
         <w:ind w:firstLineChars="0" w:firstLine="420"/>
       </w:pPr>
-      <w:proofErr w:type="gramStart"/>
-      <w:r>
-        <w:t>together</w:t>
-      </w:r>
-      <w:proofErr w:type="gramEnd"/>
-      <w:r>
-        <w:t xml:space="preserve"> with an accent character to modify the following letter. In addition, if the</w:t>
+      <w:r>
+        <w:t>together with an accent character to modify the following letter. In addition, if the</w:t>
       </w:r>
     </w:p>
     <w:p>
       <w:pPr>
         <w:ind w:firstLineChars="0" w:firstLine="420"/>
       </w:pPr>
-      <w:proofErr w:type="gramStart"/>
-      <w:r>
-        <w:t>keyboard</w:t>
-      </w:r>
-      <w:proofErr w:type="gramEnd"/>
-      <w:r>
-        <w:t xml:space="preserve"> has keys for the Latin-1 “dead accent characters”, they too are defined to</w:t>
+      <w:r>
+        <w:t>keyboard has keys for the Latin-1 “dead accent characters”, they too are defined to</w:t>
       </w:r>
     </w:p>
     <w:p>
       <w:pPr>
         <w:ind w:firstLineChars="0" w:firstLine="420"/>
       </w:pPr>
-      <w:proofErr w:type="gramStart"/>
-      <w:r>
-        <w:t>compose</w:t>
-      </w:r>
-      <w:proofErr w:type="gramEnd"/>
-      <w:r>
-        <w:t xml:space="preserve"> with the following character, once iso-transl is loaded.</w:t>
+      <w:r>
+        <w:t>compose with the following character, once iso-transl is loaded.</w:t>
       </w:r>
     </w:p>
     <w:p>
@@ -35025,15 +33804,7 @@
         <w:ind w:firstLine="480"/>
       </w:pPr>
       <w:r>
-        <w:t xml:space="preserve">In Emacs, charset is short for “character set”. Emacs supports most popular charsets (such as </w:t>
-      </w:r>
-      <w:proofErr w:type="gramStart"/>
-      <w:r>
-        <w:t>ascii</w:t>
-      </w:r>
-      <w:proofErr w:type="gramEnd"/>
-      <w:r>
-        <w:t xml:space="preserve">, iso-8859-1, cp1250, big5, and unicode), in addition to some </w:t>
+        <w:t xml:space="preserve">In Emacs, charset is short for “character set”. Emacs supports most popular charsets (such as ascii, iso-8859-1, cp1250, big5, and unicode), in addition to some </w:t>
       </w:r>
       <w:r>
         <w:lastRenderedPageBreak/>
@@ -35197,15 +33968,7 @@
         <w:ind w:firstLine="480"/>
       </w:pPr>
       <w:r>
-        <w:t xml:space="preserve">Emacs stores right-to-left and bidirectional text in the so-called logical (or </w:t>
-      </w:r>
-      <w:proofErr w:type="gramStart"/>
-      <w:r>
-        <w:t>reading )</w:t>
-      </w:r>
-      <w:proofErr w:type="gramEnd"/>
-      <w:r>
-        <w:t xml:space="preserve"> order: the buffer or string position of the first character you read precedes that of the next character. Reordering of bidirectional text into the visual order happens at display time. As result, character positions no longer increase monotonically with their positions on display. Emacs implements the Unicode Bidirectional Algorithm described in the Unicode Standard</w:t>
+        <w:t>Emacs stores right-to-left and bidirectional text in the so-called logical (or reading ) order: the buffer or string position of the first character you read precedes that of the next character. Reordering of bidirectional text into the visual order happens at display time. As result, character positions no longer increase monotonically with their positions on display. Emacs implements the Unicode Bidirectional Algorithm described in the Unicode Standard</w:t>
       </w:r>
       <w:r>
         <w:t xml:space="preserve"> </w:t>
@@ -35673,19 +34436,11 @@
             <w:pPr>
               <w:ind w:firstLineChars="0" w:firstLine="0"/>
             </w:pPr>
-            <w:proofErr w:type="gramStart"/>
             <w:r>
               <w:rPr>
                 <w:rFonts w:hint="eastAsia"/>
               </w:rPr>
-              <w:t>以模式</w:t>
-            </w:r>
-            <w:proofErr w:type="gramEnd"/>
-            <w:r>
-              <w:rPr>
-                <w:rFonts w:hint="eastAsia"/>
-              </w:rPr>
-              <w:t>恰当的方式</w:t>
+              <w:t>以模式恰当的方式</w:t>
             </w:r>
             <w:r>
               <w:rPr>
@@ -36168,35 +34923,7 @@
               <w:rPr>
                 <w:rFonts w:hint="eastAsia"/>
               </w:rPr>
-              <w:t>所在的</w:t>
-            </w:r>
-            <w:proofErr w:type="gramStart"/>
-            <w:r>
-              <w:rPr>
-                <w:rFonts w:hint="eastAsia"/>
-              </w:rPr>
-              <w:t>列进行</w:t>
-            </w:r>
-            <w:proofErr w:type="gramEnd"/>
-            <w:r>
-              <w:rPr>
-                <w:rFonts w:hint="eastAsia"/>
-              </w:rPr>
-              <w:t>对</w:t>
-            </w:r>
-            <w:proofErr w:type="gramStart"/>
-            <w:r>
-              <w:rPr>
-                <w:rFonts w:hint="eastAsia"/>
-              </w:rPr>
-              <w:t>其</w:t>
-            </w:r>
-            <w:proofErr w:type="gramEnd"/>
-            <w:r>
-              <w:rPr>
-                <w:rFonts w:hint="eastAsia"/>
-              </w:rPr>
-              <w:t>。该命令首先向前移动，越过所有的空格和制表符。随后，</w:t>
+              <w:t>所在的列进行对其。该命令首先向前移动，越过所有的空格和制表符。随后，</w:t>
             </w:r>
             <w:r>
               <w:rPr>
@@ -36526,15 +35253,7 @@
               <w:t>region</w:t>
             </w:r>
             <w:r>
-              <w:t>内的所有</w:t>
-            </w:r>
-            <w:proofErr w:type="gramStart"/>
-            <w:r>
-              <w:t>行那么</w:t>
-            </w:r>
-            <w:proofErr w:type="gramEnd"/>
-            <w:r>
-              <w:t>多列。</w:t>
+              <w:t>内的所有行那么多列。</w:t>
             </w:r>
           </w:p>
         </w:tc>
@@ -36748,15 +35467,7 @@
         <w:t>tab stops</w:t>
       </w:r>
       <w:r>
-        <w:t>用来</w:t>
-      </w:r>
-      <w:proofErr w:type="gramStart"/>
-      <w:r>
-        <w:t>做停止</w:t>
-      </w:r>
-      <w:proofErr w:type="gramEnd"/>
-      <w:r>
-        <w:t>的</w:t>
+        <w:t>用来做停止的</w:t>
       </w:r>
       <w:r>
         <w:t>points</w:t>
@@ -37490,13 +36201,8 @@
       <w:r>
         <w:t>tab-width</w:t>
       </w:r>
-      <w:proofErr w:type="gramStart"/>
-      <w:r>
-        <w:t>个列显示</w:t>
-      </w:r>
-      <w:proofErr w:type="gramEnd"/>
-      <w:r>
-        <w:t>为一个</w:t>
+      <w:r>
+        <w:t>个列显示为一个</w:t>
       </w:r>
       <w:r>
         <w:t>tab top</w:t>
@@ -37686,15 +36392,7 @@
         <w:t>有些命令可以将制表符转变为空格符，反之亦然，</w:t>
       </w:r>
       <w:r>
-        <w:t>它们总是</w:t>
-      </w:r>
-      <w:proofErr w:type="gramStart"/>
-      <w:r>
-        <w:t>保存非</w:t>
-      </w:r>
-      <w:proofErr w:type="gramEnd"/>
-      <w:r>
-        <w:t>空白字符文本的列数。</w:t>
+        <w:t>它们总是保存非空白字符文本的列数。</w:t>
       </w:r>
       <w:r>
         <w:t>M-x tabify</w:t>
@@ -38207,15 +36905,7 @@
         <w:t xml:space="preserve"> </w:t>
       </w:r>
       <w:r>
-        <w:t xml:space="preserve">for the scripting languages of the common GNU and </w:t>
-      </w:r>
-      <w:proofErr w:type="gramStart"/>
-      <w:r>
-        <w:t>Unix</w:t>
-      </w:r>
-      <w:proofErr w:type="gramEnd"/>
-      <w:r>
-        <w:t xml:space="preserve"> shells, VMS DCL, and MSDOS/MS-Windows ‘BAT’ files, and for makefiles, DNS master files, and various sorts of</w:t>
+        <w:t>for the scripting languages of the common GNU and Unix shells, VMS DCL, and MSDOS/MS-Windows ‘BAT’ files, and for makefiles, DNS master files, and various sorts of</w:t>
       </w:r>
       <w:r>
         <w:t xml:space="preserve"> </w:t>
@@ -38377,15 +37067,7 @@
         <w:t xml:space="preserve"> </w:t>
       </w:r>
       <w:r>
-        <w:t xml:space="preserve">C/C++/Objective C/Java/Corba IDL/Pike/AWK, and IDLWAVE. For </w:t>
-      </w:r>
-      <w:proofErr w:type="gramStart"/>
-      <w:r>
-        <w:t>Fortran</w:t>
-      </w:r>
-      <w:proofErr w:type="gramEnd"/>
-      <w:r>
-        <w:t xml:space="preserve"> mode, see</w:t>
+        <w:t>C/C++/Objective C/Java/Corba IDL/Pike/AWK, and IDLWAVE. For Fortran mode, see</w:t>
       </w:r>
       <w:r>
         <w:t xml:space="preserve"> </w:t>
@@ -38407,21 +37089,13 @@
         <w:ind w:firstLine="480"/>
       </w:pPr>
       <w:r>
-        <w:t xml:space="preserve">In Emacs, a major definition at the top level in the buffer, such as a function, is called </w:t>
-      </w:r>
-      <w:proofErr w:type="gramStart"/>
-      <w:r>
-        <w:t>a</w:t>
-      </w:r>
-      <w:r>
-        <w:t xml:space="preserve"> </w:t>
-      </w:r>
-      <w:r>
-        <w:t>defun</w:t>
-      </w:r>
-      <w:proofErr w:type="gramEnd"/>
-      <w:r>
-        <w:t>. The name comes from Lisp, but in Emacs we use it for all languages.</w:t>
+        <w:t>In Emacs, a major definition at the top level in the buffer, such as a function, is called a</w:t>
+      </w:r>
+      <w:r>
+        <w:t xml:space="preserve"> </w:t>
+      </w:r>
+      <w:r>
+        <w:t>defun. The name comes from Lisp, but in Emacs we use it for all languages.</w:t>
       </w:r>
     </w:p>
     <w:p>
@@ -38557,15 +37231,7 @@
         <w:t xml:space="preserve"> </w:t>
       </w:r>
       <w:r>
-        <w:t xml:space="preserve">the string, but will prevent that opening delimiter from starting </w:t>
-      </w:r>
-      <w:proofErr w:type="gramStart"/>
-      <w:r>
-        <w:t>a defun</w:t>
-      </w:r>
-      <w:proofErr w:type="gramEnd"/>
-      <w:r>
-        <w:t>. Here’s an example:</w:t>
+        <w:t>the string, but will prevent that opening delimiter from starting a defun. Here’s an example:</w:t>
       </w:r>
     </w:p>
     <w:p>
@@ -38573,28 +37239,15 @@
         <w:ind w:firstLineChars="300" w:firstLine="720"/>
       </w:pPr>
       <w:r>
-        <w:t>(</w:t>
-      </w:r>
-      <w:proofErr w:type="gramStart"/>
-      <w:r>
-        <w:t>insert</w:t>
-      </w:r>
-      <w:proofErr w:type="gramEnd"/>
-      <w:r>
-        <w:t xml:space="preserve"> "Foo:</w:t>
-      </w:r>
-    </w:p>
-    <w:p>
-      <w:pPr>
-        <w:ind w:firstLine="480"/>
-      </w:pPr>
-      <w:proofErr w:type="gramStart"/>
-      <w:r>
-        <w:t>\(</w:t>
-      </w:r>
-      <w:proofErr w:type="gramEnd"/>
-      <w:r>
-        <w:t>bar)</w:t>
+        <w:t>(insert "Foo:</w:t>
+      </w:r>
+    </w:p>
+    <w:p>
+      <w:pPr>
+        <w:ind w:firstLine="480"/>
+      </w:pPr>
+      <w:r>
+        <w:t>\(bar)</w:t>
       </w:r>
     </w:p>
     <w:p>
@@ -38837,21 +37490,13 @@
         <w:t>-</w:t>
       </w:r>
       <w:r>
-        <w:t xml:space="preserve">n moves forward n times to the next beginning of </w:t>
-      </w:r>
-      <w:proofErr w:type="gramStart"/>
-      <w:r>
-        <w:t>a</w:t>
-      </w:r>
-      <w:r>
-        <w:t xml:space="preserve"> </w:t>
-      </w:r>
-      <w:r>
-        <w:t>defun</w:t>
-      </w:r>
-      <w:proofErr w:type="gramEnd"/>
-      <w:r>
-        <w:t>. This is not exactly the same place that C-M-e with argument n would move to; the</w:t>
+        <w:t>n moves forward n times to the next beginning of a</w:t>
+      </w:r>
+      <w:r>
+        <w:t xml:space="preserve"> </w:t>
+      </w:r>
+      <w:r>
+        <w:t>defun. This is not exactly the same place that C-M-e with argument n would move to; the</w:t>
       </w:r>
       <w:r>
         <w:t xml:space="preserve"> </w:t>
@@ -38869,15 +37514,7 @@
         <w:t xml:space="preserve"> </w:t>
       </w:r>
       <w:r>
-        <w:t xml:space="preserve">C-M-e with a negative argument moves back to an end of </w:t>
-      </w:r>
-      <w:proofErr w:type="gramStart"/>
-      <w:r>
-        <w:t>a defun</w:t>
-      </w:r>
-      <w:proofErr w:type="gramEnd"/>
-      <w:r>
-        <w:t>, which is not quite the</w:t>
+        <w:t>C-M-e with a negative argument moves back to an end of a defun, which is not quite the</w:t>
       </w:r>
       <w:r>
         <w:t xml:space="preserve"> </w:t>
@@ -38919,15 +37556,7 @@
         <w:t>page 46</w:t>
       </w:r>
       <w:r>
-        <w:t xml:space="preserve">. This is the easiest way to get ready to kill </w:t>
-      </w:r>
-      <w:proofErr w:type="gramStart"/>
-      <w:r>
-        <w:t>the defun</w:t>
-      </w:r>
-      <w:proofErr w:type="gramEnd"/>
-      <w:r>
-        <w:t xml:space="preserve"> in order to move it to a</w:t>
+        <w:t>. This is the easiest way to get ready to kill the defun in order to move it to a</w:t>
       </w:r>
       <w:r>
         <w:t xml:space="preserve"> </w:t>
@@ -39170,13 +37799,8 @@
         <w:t xml:space="preserve"> </w:t>
       </w:r>
       <w:r>
-        <w:t xml:space="preserve">in a </w:t>
-      </w:r>
-      <w:proofErr w:type="gramStart"/>
-      <w:r>
-        <w:t>buffer.</w:t>
-      </w:r>
-      <w:proofErr w:type="gramEnd"/>
+        <w:t>in a buffer.</w:t>
+      </w:r>
     </w:p>
     <w:p>
       <w:pPr>
@@ -39189,15 +37813,7 @@
         <w:t xml:space="preserve"> </w:t>
       </w:r>
       <w:r>
-        <w:t xml:space="preserve">which-function-mode. Which Function mode is a global minor </w:t>
-      </w:r>
-      <w:proofErr w:type="gramStart"/>
-      <w:r>
-        <w:t>mode.</w:t>
-      </w:r>
-      <w:proofErr w:type="gramEnd"/>
-      <w:r>
-        <w:t xml:space="preserve"> By default, it</w:t>
+        <w:t>which-function-mode. Which Function mode is a global minor mode. By default, it</w:t>
       </w:r>
       <w:r>
         <w:t xml:space="preserve"> </w:t>
@@ -39607,15 +38223,7 @@
         <w:ind w:firstLine="480"/>
       </w:pPr>
       <w:r>
-        <w:t xml:space="preserve">The indentation commands for most programming language modes assume that </w:t>
-      </w:r>
-      <w:proofErr w:type="gramStart"/>
-      <w:r>
-        <w:t>a</w:t>
-      </w:r>
-      <w:proofErr w:type="gramEnd"/>
-      <w:r>
-        <w:t xml:space="preserve"> openparenthesis, open-brace or other opening delimiter at the left margin is the start of a</w:t>
+        <w:t>The indentation commands for most programming language modes assume that a openparenthesis, open-brace or other opening delimiter at the left margin is the start of a</w:t>
       </w:r>
       <w:r>
         <w:t xml:space="preserve"> function. If the code you are editing violates this assumption—even if the delimiters occur in strings or comments—you must set open-paren-in-column-0-is-defun-start to nil for indentation to work properly. See</w:t>
@@ -40153,15 +38761,7 @@
         <w:ind w:firstLine="480"/>
       </w:pPr>
       <w:r>
-        <w:t>C-</w:t>
-      </w:r>
-      <w:proofErr w:type="gramStart"/>
-      <w:r>
-        <w:t>c .</w:t>
-      </w:r>
-      <w:proofErr w:type="gramEnd"/>
-      <w:r>
-        <w:t xml:space="preserve"> RET style RET</w:t>
+        <w:t>C-c . RET style RET</w:t>
       </w:r>
     </w:p>
     <w:p>
@@ -40241,15 +38841,7 @@
         <w:ind w:firstLine="480"/>
       </w:pPr>
       <w:r>
-        <w:t>To choose a style for the current buffer, use the command C-</w:t>
-      </w:r>
-      <w:proofErr w:type="gramStart"/>
-      <w:r>
-        <w:t>c ..</w:t>
-      </w:r>
-      <w:proofErr w:type="gramEnd"/>
-      <w:r>
-        <w:t xml:space="preserve"> Specify a style name as</w:t>
+        <w:t>To choose a style for the current buffer, use the command C-c .. Specify a style name as</w:t>
       </w:r>
       <w:r>
         <w:t xml:space="preserve"> </w:t>
@@ -40301,15 +38893,7 @@
         <w:ind w:leftChars="300" w:left="720" w:firstLine="480"/>
       </w:pPr>
       <w:r>
-        <w:t>(</w:t>
-      </w:r>
-      <w:proofErr w:type="gramStart"/>
-      <w:r>
-        <w:t>setq</w:t>
-      </w:r>
-      <w:proofErr w:type="gramEnd"/>
-      <w:r>
-        <w:t xml:space="preserve"> c-default-style</w:t>
+        <w:t>(setq c-default-style</w:t>
       </w:r>
     </w:p>
     <w:p>
@@ -40331,23 +38915,7 @@
         <w:ind w:leftChars="525" w:left="1260" w:firstLine="480"/>
       </w:pPr>
       <w:r>
-        <w:t>(awk-</w:t>
-      </w:r>
-      <w:proofErr w:type="gramStart"/>
-      <w:r>
-        <w:t>mode .</w:t>
-      </w:r>
-      <w:proofErr w:type="gramEnd"/>
-      <w:r>
-        <w:t xml:space="preserve"> "</w:t>
-      </w:r>
-      <w:proofErr w:type="gramStart"/>
-      <w:r>
-        <w:t>awk</w:t>
-      </w:r>
-      <w:proofErr w:type="gramEnd"/>
-      <w:r>
-        <w:t>")</w:t>
+        <w:t>(awk-mode . "awk")</w:t>
       </w:r>
     </w:p>
     <w:p>
@@ -40355,36 +38923,15 @@
         <w:ind w:leftChars="525" w:left="1260" w:firstLine="480"/>
       </w:pPr>
       <w:r>
-        <w:t>(</w:t>
-      </w:r>
-      <w:proofErr w:type="gramStart"/>
-      <w:r>
-        <w:t>other .</w:t>
-      </w:r>
-      <w:proofErr w:type="gramEnd"/>
-      <w:r>
-        <w:t xml:space="preserve"> "</w:t>
-      </w:r>
-      <w:proofErr w:type="gramStart"/>
-      <w:r>
-        <w:t>gnu</w:t>
-      </w:r>
-      <w:proofErr w:type="gramEnd"/>
-      <w:r>
-        <w:t>")))</w:t>
+        <w:t>(other . "gnu")))</w:t>
       </w:r>
     </w:p>
     <w:p>
       <w:pPr>
         <w:ind w:firstLineChars="0" w:firstLine="0"/>
       </w:pPr>
-      <w:proofErr w:type="gramStart"/>
-      <w:r>
-        <w:t>specifies</w:t>
-      </w:r>
-      <w:proofErr w:type="gramEnd"/>
-      <w:r>
-        <w:t xml:space="preserve"> explicit choices for Java and AWK modes, and the default ‘gnu’ style for the other</w:t>
+      <w:r>
+        <w:t>specifies explicit choices for Java and AWK modes, and the default ‘gnu’ style for the other</w:t>
       </w:r>
       <w:r>
         <w:t xml:space="preserve"> </w:t>
@@ -40436,21 +38983,10 @@
         <w:rPr>
           <w:color w:val="943634" w:themeColor="accent2" w:themeShade="BF"/>
         </w:rPr>
-        <w:t xml:space="preserve">Section “Indentation Engine Basics” in the CC Mode </w:t>
-      </w:r>
-      <w:proofErr w:type="gramStart"/>
-      <w:r>
-        <w:rPr>
-          <w:color w:val="943634" w:themeColor="accent2" w:themeShade="BF"/>
-        </w:rPr>
-        <w:t>Manual</w:t>
-      </w:r>
-      <w:r>
-        <w:t xml:space="preserve"> ,</w:t>
-      </w:r>
-      <w:proofErr w:type="gramEnd"/>
-      <w:r>
-        <w:t xml:space="preserve"> and </w:t>
+        <w:t>Section “Indentation Engine Basics” in the CC Mode Manual</w:t>
+      </w:r>
+      <w:r>
+        <w:t xml:space="preserve"> , and </w:t>
       </w:r>
       <w:r>
         <w:rPr>
@@ -40569,7 +39105,6 @@
       <w:r>
         <w:t xml:space="preserve">Each programming language mode has its own definition of a balanced expression. Balanced expressions typically include individual symbols, numbers, and string constants, as well as pieces of code enclosed in a matching pair of delimiters. The following commands deal with balanced expressions (in Emacs, such expressions are referred to internally as sexps </w:t>
       </w:r>
-      <w:proofErr w:type="gramStart"/>
       <w:r>
         <w:rPr>
           <w:vertAlign w:val="superscript"/>
@@ -40577,11 +39112,7 @@
         <w:t>1</w:t>
       </w:r>
       <w:r>
-        <w:t xml:space="preserve"> )</w:t>
-      </w:r>
-      <w:proofErr w:type="gramEnd"/>
-      <w:r>
-        <w:t>.</w:t>
+        <w:t xml:space="preserve"> ).</w:t>
       </w:r>
     </w:p>
     <w:p>
@@ -41303,13 +39834,8 @@
         </w:numPr>
         <w:ind w:firstLineChars="0"/>
       </w:pPr>
-      <w:proofErr w:type="gramStart"/>
-      <w:r>
-        <w:t>blink-matching-paren</w:t>
-      </w:r>
-      <w:proofErr w:type="gramEnd"/>
-      <w:r>
-        <w:t xml:space="preserve"> turns the feature on or off: nil disables it, but the default is</w:t>
+      <w:r>
+        <w:t>blink-matching-paren turns the feature on or off: nil disables it, but the default is</w:t>
       </w:r>
       <w:r>
         <w:t xml:space="preserve"> </w:t>
@@ -41327,13 +39853,8 @@
         </w:numPr>
         <w:ind w:firstLineChars="0"/>
       </w:pPr>
-      <w:proofErr w:type="gramStart"/>
-      <w:r>
-        <w:t>blink-matching-delay</w:t>
-      </w:r>
-      <w:proofErr w:type="gramEnd"/>
-      <w:r>
-        <w:t xml:space="preserve"> says how many seconds to leave the cursor on the matching</w:t>
+      <w:r>
+        <w:t>blink-matching-delay says how many seconds to leave the cursor on the matching</w:t>
       </w:r>
       <w:r>
         <w:t xml:space="preserve"> </w:t>
@@ -41357,14 +39878,9 @@
         </w:numPr>
         <w:ind w:firstLineChars="0"/>
       </w:pPr>
-      <w:proofErr w:type="gramStart"/>
       <w:r>
         <w:lastRenderedPageBreak/>
-        <w:t>blink-matching-paren-distance</w:t>
-      </w:r>
-      <w:proofErr w:type="gramEnd"/>
-      <w:r>
-        <w:t xml:space="preserve"> specifies how many characters back to search to find the matching opening delimiter. If the match is not found in that distance, Emacs stops scanning and nothing is displayed. The default is 102400.</w:t>
+        <w:t>blink-matching-paren-distance specifies how many characters back to search to find the matching opening delimiter. If the match is not found in that distance, Emacs stops scanning and nothing is displayed. The default is 102400.</w:t>
       </w:r>
     </w:p>
     <w:p>
@@ -41426,68 +39942,40 @@
       <w:pPr>
         <w:ind w:firstLine="480"/>
       </w:pPr>
-      <w:proofErr w:type="gramStart"/>
-      <w:r>
-        <w:t>;;</w:t>
-      </w:r>
-      <w:proofErr w:type="gramEnd"/>
-      <w:r>
-        <w:t xml:space="preserve"> This function is just an example.</w:t>
-      </w:r>
-    </w:p>
-    <w:p>
-      <w:pPr>
-        <w:ind w:firstLine="480"/>
-      </w:pPr>
-      <w:proofErr w:type="gramStart"/>
-      <w:r>
-        <w:t>;;;</w:t>
-      </w:r>
-      <w:proofErr w:type="gramEnd"/>
-      <w:r>
-        <w:t xml:space="preserve"> Here either two or three semicolons are appropriate.</w:t>
-      </w:r>
-    </w:p>
-    <w:p>
-      <w:pPr>
-        <w:ind w:firstLine="480"/>
-      </w:pPr>
-      <w:r>
-        <w:t>(</w:t>
-      </w:r>
-      <w:proofErr w:type="gramStart"/>
-      <w:r>
-        <w:t>defun</w:t>
-      </w:r>
-      <w:proofErr w:type="gramEnd"/>
-      <w:r>
-        <w:t xml:space="preserve"> foo (x)</w:t>
-      </w:r>
-    </w:p>
-    <w:p>
-      <w:pPr>
-        <w:ind w:firstLine="480"/>
-      </w:pPr>
-      <w:proofErr w:type="gramStart"/>
-      <w:r>
-        <w:t>;;;</w:t>
-      </w:r>
-      <w:proofErr w:type="gramEnd"/>
-      <w:r>
-        <w:t xml:space="preserve"> And now, the first part of the function:</w:t>
+      <w:r>
+        <w:t>;; This function is just an example.</w:t>
+      </w:r>
+    </w:p>
+    <w:p>
+      <w:pPr>
+        <w:ind w:firstLine="480"/>
+      </w:pPr>
+      <w:r>
+        <w:t>;;; Here either two or three semicolons are appropriate.</w:t>
+      </w:r>
+    </w:p>
+    <w:p>
+      <w:pPr>
+        <w:ind w:firstLine="480"/>
+      </w:pPr>
+      <w:r>
+        <w:t>(defun foo (x)</w:t>
+      </w:r>
+    </w:p>
+    <w:p>
+      <w:pPr>
+        <w:ind w:firstLine="480"/>
+      </w:pPr>
+      <w:r>
+        <w:t>;;; And now, the first part of the function:</w:t>
       </w:r>
     </w:p>
     <w:p>
       <w:pPr>
         <w:ind w:left="360" w:firstLine="480"/>
       </w:pPr>
-      <w:proofErr w:type="gramStart"/>
-      <w:r>
-        <w:t>;;</w:t>
-      </w:r>
-      <w:proofErr w:type="gramEnd"/>
-      <w:r>
-        <w:t xml:space="preserve"> The following line adds one.</w:t>
+      <w:r>
+        <w:t>;; The following line adds one.</w:t>
       </w:r>
     </w:p>
     <w:p>
@@ -43322,7 +41810,6 @@
         </w:rPr>
         <w:t>。它等于</w:t>
       </w:r>
-      <w:proofErr w:type="gramStart"/>
       <w:r>
         <w:rPr>
           <w:rStyle w:val="a8"/>
@@ -43331,7 +41818,6 @@
         </w:rPr>
         <w:t>“</w:t>
       </w:r>
-      <w:proofErr w:type="gramEnd"/>
       <w:r>
         <w:rPr>
           <w:rStyle w:val="a8"/>
@@ -43697,25 +42183,7 @@
           <w:b w:val="0"/>
           <w:bCs w:val="0"/>
         </w:rPr>
-        <w:t>命令访问网络，来从包存档服务器来检索可用的软件包列表。如果网络</w:t>
-      </w:r>
-      <w:proofErr w:type="gramStart"/>
-      <w:r>
-        <w:rPr>
-          <w:rStyle w:val="a8"/>
-          <w:b w:val="0"/>
-          <w:bCs w:val="0"/>
-        </w:rPr>
-        <w:t>不</w:t>
-      </w:r>
-      <w:proofErr w:type="gramEnd"/>
-      <w:r>
-        <w:rPr>
-          <w:rStyle w:val="a8"/>
-          <w:b w:val="0"/>
-          <w:bCs w:val="0"/>
-        </w:rPr>
-        <w:t>可用，它将会返回最近检索到的列表。</w:t>
+        <w:t>命令访问网络，来从包存档服务器来检索可用的软件包列表。如果网络不可用，它将会返回最近检索到的列表。</w:t>
       </w:r>
     </w:p>
     <w:p>
@@ -44236,7 +42704,6 @@
               </w:rPr>
               <w:t>）。如果软件包状态是</w:t>
             </w:r>
-            <w:proofErr w:type="gramStart"/>
             <w:r>
               <w:rPr>
                 <w:rStyle w:val="a8"/>
@@ -44245,7 +42712,6 @@
               </w:rPr>
               <w:t>”</w:t>
             </w:r>
-            <w:proofErr w:type="gramEnd"/>
             <w:r>
               <w:rPr>
                 <w:rStyle w:val="a8"/>
@@ -44292,18 +42758,8 @@
                 <w:b w:val="0"/>
                 <w:bCs w:val="0"/>
               </w:rPr>
-              <w:t>”I</w:t>
+              <w:t>”I”</w:t>
             </w:r>
-            <w:proofErr w:type="gramStart"/>
-            <w:r>
-              <w:rPr>
-                <w:rStyle w:val="a8"/>
-                <w:b w:val="0"/>
-                <w:bCs w:val="0"/>
-              </w:rPr>
-              <w:t>”</w:t>
-            </w:r>
-            <w:proofErr w:type="gramEnd"/>
             <w:r>
               <w:rPr>
                 <w:rStyle w:val="a8"/>
@@ -44479,7 +42935,6 @@
               </w:rPr>
               <w:t>）。如果软件包的状态是</w:t>
             </w:r>
-            <w:proofErr w:type="gramStart"/>
             <w:r>
               <w:rPr>
                 <w:rStyle w:val="a8"/>
@@ -44488,7 +42943,6 @@
               </w:rPr>
               <w:t>“</w:t>
             </w:r>
-            <w:proofErr w:type="gramEnd"/>
             <w:r>
               <w:rPr>
                 <w:rStyle w:val="a8"/>
@@ -44535,18 +42989,8 @@
                 <w:b w:val="0"/>
                 <w:bCs w:val="0"/>
               </w:rPr>
-              <w:t>”D</w:t>
+              <w:t>”D”</w:t>
             </w:r>
-            <w:proofErr w:type="gramStart"/>
-            <w:r>
-              <w:rPr>
-                <w:rStyle w:val="a8"/>
-                <w:b w:val="0"/>
-                <w:bCs w:val="0"/>
-              </w:rPr>
-              <w:t>”</w:t>
-            </w:r>
-            <w:proofErr w:type="gramEnd"/>
             <w:r>
               <w:rPr>
                 <w:rStyle w:val="a8"/>
@@ -44650,25 +43094,7 @@
                 <w:b w:val="0"/>
                 <w:bCs w:val="0"/>
               </w:rPr>
-              <w:t xml:space="preserve">by </w:t>
-            </w:r>
-            <w:proofErr w:type="gramStart"/>
-            <w:r>
-              <w:rPr>
-                <w:rStyle w:val="a8"/>
-                <w:b w:val="0"/>
-                <w:bCs w:val="0"/>
-              </w:rPr>
-              <w:t>an i</w:t>
-            </w:r>
-            <w:proofErr w:type="gramEnd"/>
-            <w:r>
-              <w:rPr>
-                <w:rStyle w:val="a8"/>
-                <w:b w:val="0"/>
-                <w:bCs w:val="0"/>
-              </w:rPr>
-              <w:t xml:space="preserve"> or d command.</w:t>
+              <w:t>by an i or d command.</w:t>
             </w:r>
           </w:p>
           <w:p>
@@ -45483,43 +43909,7 @@
           <w:b w:val="0"/>
           <w:bCs w:val="0"/>
         </w:rPr>
-        <w:t>安装这样的软件包的时候，它会自动下载并安装任何没有安装但是所需的包。（如果一个所需的</w:t>
-      </w:r>
-      <w:proofErr w:type="gramStart"/>
-      <w:r>
-        <w:rPr>
-          <w:rStyle w:val="a8"/>
-          <w:b w:val="0"/>
-          <w:bCs w:val="0"/>
-        </w:rPr>
-        <w:t>包有些</w:t>
-      </w:r>
-      <w:proofErr w:type="gramEnd"/>
-      <w:r>
-        <w:rPr>
-          <w:rStyle w:val="a8"/>
-          <w:b w:val="0"/>
-          <w:bCs w:val="0"/>
-        </w:rPr>
-        <w:t>时候</w:t>
-      </w:r>
-      <w:proofErr w:type="gramStart"/>
-      <w:r>
-        <w:rPr>
-          <w:rStyle w:val="a8"/>
-          <w:b w:val="0"/>
-          <w:bCs w:val="0"/>
-        </w:rPr>
-        <w:t>不</w:t>
-      </w:r>
-      <w:proofErr w:type="gramEnd"/>
-      <w:r>
-        <w:rPr>
-          <w:rStyle w:val="a8"/>
-          <w:b w:val="0"/>
-          <w:bCs w:val="0"/>
-        </w:rPr>
-        <w:t>可用，</w:t>
+        <w:t>安装这样的软件包的时候，它会自动下载并安装任何没有安装但是所需的包。（如果一个所需的包有些时候不可用，</w:t>
       </w:r>
       <w:r>
         <w:rPr>
@@ -45543,25 +43933,7 @@
           <w:b w:val="0"/>
           <w:bCs w:val="0"/>
         </w:rPr>
-        <w:t>一个软件包的要求</w:t>
-      </w:r>
-      <w:proofErr w:type="gramStart"/>
-      <w:r>
-        <w:rPr>
-          <w:rStyle w:val="a8"/>
-          <w:b w:val="0"/>
-          <w:bCs w:val="0"/>
-        </w:rPr>
-        <w:t>清淡会</w:t>
-      </w:r>
-      <w:proofErr w:type="gramEnd"/>
-      <w:r>
-        <w:rPr>
-          <w:rStyle w:val="a8"/>
-          <w:b w:val="0"/>
-          <w:bCs w:val="0"/>
-        </w:rPr>
-        <w:t>显示在它的帮助</w:t>
+        <w:t>一个软件包的要求清淡会显示在它的帮助</w:t>
       </w:r>
       <w:r>
         <w:rPr>
@@ -45630,7 +44002,6 @@
         </w:rPr>
         <w:t>a list of package archives known to Emacs. Each list element must have the form (</w:t>
       </w:r>
-      <w:proofErr w:type="gramStart"/>
       <w:r>
         <w:rPr>
           <w:rStyle w:val="a8"/>
@@ -45638,17 +44009,7 @@
           <w:bCs w:val="0"/>
           <w:i/>
         </w:rPr>
-        <w:t>id .</w:t>
-      </w:r>
-      <w:proofErr w:type="gramEnd"/>
-      <w:r>
-        <w:rPr>
-          <w:rStyle w:val="a8"/>
-          <w:b w:val="0"/>
-          <w:bCs w:val="0"/>
-          <w:i/>
-        </w:rPr>
-        <w:t xml:space="preserve"> location</w:t>
+        <w:t>id . location</w:t>
       </w:r>
       <w:r>
         <w:rPr>
@@ -46285,23 +44646,13 @@
         </w:rPr>
         <w:t>就</w:t>
       </w:r>
-      <w:proofErr w:type="gramStart"/>
-      <w:r>
-        <w:rPr>
-          <w:rStyle w:val="a8"/>
-          <w:b w:val="0"/>
-          <w:bCs w:val="0"/>
-        </w:rPr>
-        <w:t>就</w:t>
-      </w:r>
-      <w:proofErr w:type="gramEnd"/>
-      <w:r>
-        <w:rPr>
-          <w:rStyle w:val="a8"/>
-          <w:b w:val="0"/>
-          <w:bCs w:val="0"/>
-        </w:rPr>
-        <w:t>不会加载软件包（参见</w:t>
+      <w:r>
+        <w:rPr>
+          <w:rStyle w:val="a8"/>
+          <w:b w:val="0"/>
+          <w:bCs w:val="0"/>
+        </w:rPr>
+        <w:t>就不会加载软件包（参见</w:t>
       </w:r>
       <w:r>
         <w:rPr>
@@ -46968,25 +45319,7 @@
           <w:b w:val="0"/>
           <w:bCs w:val="0"/>
         </w:rPr>
-        <w:t xml:space="preserve">of any package not named by the other list elements. The default value is just </w:t>
-      </w:r>
-      <w:proofErr w:type="gramStart"/>
-      <w:r>
-        <w:rPr>
-          <w:rStyle w:val="a8"/>
-          <w:b w:val="0"/>
-          <w:bCs w:val="0"/>
-        </w:rPr>
-        <w:t>’(</w:t>
-      </w:r>
-      <w:proofErr w:type="gramEnd"/>
-      <w:r>
-        <w:rPr>
-          <w:rStyle w:val="a8"/>
-          <w:b w:val="0"/>
-          <w:bCs w:val="0"/>
-        </w:rPr>
-        <w:t>all).</w:t>
+        <w:t>of any package not named by the other list elements. The default value is just ’(all).</w:t>
       </w:r>
       <w:r>
         <w:rPr>
@@ -47167,25 +45500,7 @@
           <w:b w:val="0"/>
           <w:bCs w:val="0"/>
         </w:rPr>
-        <w:t xml:space="preserve">For example, if you set package-load-list to </w:t>
-      </w:r>
-      <w:proofErr w:type="gramStart"/>
-      <w:r>
-        <w:rPr>
-          <w:rStyle w:val="a8"/>
-          <w:b w:val="0"/>
-          <w:bCs w:val="0"/>
-        </w:rPr>
-        <w:t>’</w:t>
-      </w:r>
-      <w:proofErr w:type="gramEnd"/>
-      <w:r>
-        <w:rPr>
-          <w:rStyle w:val="a8"/>
-          <w:b w:val="0"/>
-          <w:bCs w:val="0"/>
-        </w:rPr>
-        <w:t>((muse "3.20") all), then Emacs only</w:t>
+        <w:t>For example, if you set package-load-list to ’((muse "3.20") all), then Emacs only</w:t>
       </w:r>
       <w:r>
         <w:rPr>
@@ -47296,23 +45611,13 @@
         </w:rPr>
         <w:t>为</w:t>
       </w:r>
-      <w:proofErr w:type="gramStart"/>
-      <w:r>
-        <w:rPr>
-          <w:rStyle w:val="a8"/>
-          <w:b w:val="0"/>
-          <w:bCs w:val="0"/>
-        </w:rPr>
-        <w:t>’</w:t>
-      </w:r>
-      <w:proofErr w:type="gramEnd"/>
-      <w:r>
-        <w:rPr>
-          <w:rStyle w:val="a8"/>
-          <w:b w:val="0"/>
-          <w:bCs w:val="0"/>
-        </w:rPr>
-        <w:t>((muse "3.20") all)</w:t>
+      <w:r>
+        <w:rPr>
+          <w:rStyle w:val="a8"/>
+          <w:b w:val="0"/>
+          <w:bCs w:val="0"/>
+        </w:rPr>
+        <w:t>’((muse "3.20") all)</w:t>
       </w:r>
       <w:r>
         <w:rPr>
@@ -47484,21 +45789,7 @@
         <w:rPr>
           <w:rStyle w:val="a8"/>
         </w:rPr>
-        <w:t>（</w:t>
-      </w:r>
-      <w:proofErr w:type="gramStart"/>
-      <w:r>
-        <w:rPr>
-          <w:rStyle w:val="a8"/>
-        </w:rPr>
-        <w:t>包文件</w:t>
-      </w:r>
-      <w:proofErr w:type="gramEnd"/>
-      <w:r>
-        <w:rPr>
-          <w:rStyle w:val="a8"/>
-        </w:rPr>
-        <w:t>和目录布局）</w:t>
+        <w:t>（包文件和目录布局）</w:t>
       </w:r>
     </w:p>
     <w:p>
@@ -47631,53 +45922,25 @@
           <w:b w:val="0"/>
           <w:bCs w:val="0"/>
         </w:rPr>
-        <w:t>use the command M-x package-install-</w:t>
-      </w:r>
-      <w:proofErr w:type="gramStart"/>
-      <w:r>
-        <w:rPr>
-          <w:rStyle w:val="a8"/>
-          <w:b w:val="0"/>
-          <w:bCs w:val="0"/>
-        </w:rPr>
-        <w:t>file.</w:t>
-      </w:r>
-      <w:proofErr w:type="gramEnd"/>
-    </w:p>
-    <w:p>
-      <w:pPr>
-        <w:ind w:firstLine="480"/>
-        <w:rPr>
-          <w:rStyle w:val="a8"/>
-          <w:b w:val="0"/>
-          <w:bCs w:val="0"/>
-        </w:rPr>
-      </w:pPr>
-      <w:r>
-        <w:rPr>
-          <w:rStyle w:val="a8"/>
-          <w:b w:val="0"/>
-          <w:bCs w:val="0"/>
-        </w:rPr>
-        <w:t>每个</w:t>
-      </w:r>
-      <w:proofErr w:type="gramStart"/>
-      <w:r>
-        <w:rPr>
-          <w:rStyle w:val="a8"/>
-          <w:b w:val="0"/>
-          <w:bCs w:val="0"/>
-        </w:rPr>
-        <w:t>包文件</w:t>
-      </w:r>
-      <w:proofErr w:type="gramEnd"/>
-      <w:r>
-        <w:rPr>
-          <w:rStyle w:val="a8"/>
-          <w:b w:val="0"/>
-          <w:bCs w:val="0"/>
-        </w:rPr>
-        <w:t>都以单一封装文件的形式从包归档下载下来的</w:t>
+        <w:t>use the command M-x package-install-file.</w:t>
+      </w:r>
+    </w:p>
+    <w:p>
+      <w:pPr>
+        <w:ind w:firstLine="480"/>
+        <w:rPr>
+          <w:rStyle w:val="a8"/>
+          <w:b w:val="0"/>
+          <w:bCs w:val="0"/>
+        </w:rPr>
+      </w:pPr>
+      <w:r>
+        <w:rPr>
+          <w:rStyle w:val="a8"/>
+          <w:b w:val="0"/>
+          <w:bCs w:val="0"/>
+        </w:rPr>
+        <w:t>每个包文件都以单一封装文件的形式从包归档下载下来的</w:t>
       </w:r>
       <w:r>
         <w:rPr>
@@ -47758,25 +46021,7 @@
           <w:b w:val="0"/>
           <w:bCs w:val="0"/>
         </w:rPr>
-        <w:t>和处理包文件。正常情况下，你不需要直接和他们打交道，除非是你在制作一个软件包（参见）。如果你需要从一个</w:t>
-      </w:r>
-      <w:proofErr w:type="gramStart"/>
-      <w:r>
-        <w:rPr>
-          <w:rStyle w:val="a8"/>
-          <w:b w:val="0"/>
-          <w:bCs w:val="0"/>
-        </w:rPr>
-        <w:t>包文件</w:t>
-      </w:r>
-      <w:proofErr w:type="gramEnd"/>
-      <w:r>
-        <w:rPr>
-          <w:rStyle w:val="a8"/>
-          <w:b w:val="0"/>
-          <w:bCs w:val="0"/>
-        </w:rPr>
-        <w:t>直接安装软件包，应该使用命令</w:t>
+        <w:t>和处理包文件。正常情况下，你不需要直接和他们打交道，除非是你在制作一个软件包（参见）。如果你需要从一个包文件直接安装软件包，应该使用命令</w:t>
       </w:r>
       <w:r>
         <w:rPr>
@@ -48218,6 +46463,2396 @@
           <w:b/>
           <w:bCs/>
         </w:rPr>
+      </w:pPr>
+      <w:r>
+        <w:rPr>
+          <w:rStyle w:val="a8"/>
+          <w:b/>
+          <w:bCs/>
+        </w:rPr>
+        <w:lastRenderedPageBreak/>
+        <w:t>Customization</w:t>
+      </w:r>
+    </w:p>
+    <w:p>
+      <w:pPr>
+        <w:pStyle w:val="2"/>
+        <w:numPr>
+          <w:ilvl w:val="0"/>
+          <w:numId w:val="0"/>
+        </w:numPr>
+        <w:rPr>
+          <w:rStyle w:val="a8"/>
+        </w:rPr>
+      </w:pPr>
+      <w:r>
+        <w:rPr>
+          <w:rStyle w:val="a8"/>
+        </w:rPr>
+        <w:t>33.4 The Emacs Initialization File</w:t>
+      </w:r>
+    </w:p>
+    <w:p>
+      <w:pPr>
+        <w:ind w:firstLineChars="0" w:firstLine="0"/>
+        <w:rPr>
+          <w:rStyle w:val="a8"/>
+          <w:b w:val="0"/>
+          <w:bCs w:val="0"/>
+        </w:rPr>
+      </w:pPr>
+      <w:r>
+        <w:rPr>
+          <w:rStyle w:val="a8"/>
+          <w:b w:val="0"/>
+          <w:bCs w:val="0"/>
+        </w:rPr>
+        <w:t>When Emacs is started, it normally tries to load a Lisp program from an initialization file, or</w:t>
+      </w:r>
+      <w:r>
+        <w:rPr>
+          <w:rStyle w:val="a8"/>
+          <w:b w:val="0"/>
+          <w:bCs w:val="0"/>
+        </w:rPr>
+        <w:t xml:space="preserve"> </w:t>
+      </w:r>
+      <w:r>
+        <w:rPr>
+          <w:rStyle w:val="a8"/>
+          <w:b w:val="0"/>
+          <w:bCs w:val="0"/>
+        </w:rPr>
+        <w:t>init file for short. This file, if it exists, specifies how to initialize Emacs for you. Emacs looks</w:t>
+      </w:r>
+      <w:r>
+        <w:rPr>
+          <w:rStyle w:val="a8"/>
+          <w:b w:val="0"/>
+          <w:bCs w:val="0"/>
+        </w:rPr>
+        <w:t xml:space="preserve"> </w:t>
+      </w:r>
+      <w:r>
+        <w:rPr>
+          <w:rStyle w:val="a8"/>
+          <w:b w:val="0"/>
+          <w:bCs w:val="0"/>
+        </w:rPr>
+        <w:t>for your init file using the filenames ~/.emacs, ~/.emacs.el, or ~/.emacs.d/init.el; you</w:t>
+      </w:r>
+      <w:r>
+        <w:rPr>
+          <w:rStyle w:val="a8"/>
+          <w:b w:val="0"/>
+          <w:bCs w:val="0"/>
+        </w:rPr>
+        <w:t xml:space="preserve"> </w:t>
+      </w:r>
+      <w:r>
+        <w:rPr>
+          <w:rStyle w:val="a8"/>
+          <w:b w:val="0"/>
+          <w:bCs w:val="0"/>
+        </w:rPr>
+        <w:t>can choose to use any one of these three names (see Section 33.4.4 [Find Init], page 434).</w:t>
+      </w:r>
+    </w:p>
+    <w:p>
+      <w:pPr>
+        <w:ind w:firstLineChars="0" w:firstLine="0"/>
+        <w:rPr>
+          <w:rStyle w:val="a8"/>
+          <w:rFonts w:hint="eastAsia"/>
+          <w:b w:val="0"/>
+          <w:bCs w:val="0"/>
+        </w:rPr>
+      </w:pPr>
+      <w:r>
+        <w:rPr>
+          <w:rStyle w:val="a8"/>
+          <w:b w:val="0"/>
+          <w:bCs w:val="0"/>
+        </w:rPr>
+        <w:tab/>
+      </w:r>
+      <w:r>
+        <w:rPr>
+          <w:rStyle w:val="a8"/>
+          <w:b w:val="0"/>
+          <w:bCs w:val="0"/>
+        </w:rPr>
+        <w:t>当</w:t>
+      </w:r>
+      <w:r>
+        <w:rPr>
+          <w:rStyle w:val="a8"/>
+          <w:b w:val="0"/>
+          <w:bCs w:val="0"/>
+        </w:rPr>
+        <w:t>Emacs</w:t>
+      </w:r>
+      <w:r>
+        <w:rPr>
+          <w:rStyle w:val="a8"/>
+          <w:b w:val="0"/>
+          <w:bCs w:val="0"/>
+        </w:rPr>
+        <w:t>启动的时候</w:t>
+      </w:r>
+      <w:r>
+        <w:rPr>
+          <w:rStyle w:val="a8"/>
+          <w:rFonts w:hint="eastAsia"/>
+          <w:b w:val="0"/>
+          <w:bCs w:val="0"/>
+        </w:rPr>
+        <w:t>，</w:t>
+      </w:r>
+      <w:r>
+        <w:rPr>
+          <w:rStyle w:val="a8"/>
+          <w:b w:val="0"/>
+          <w:bCs w:val="0"/>
+        </w:rPr>
+        <w:t>它通常会从一个初始化文件中加载一个</w:t>
+      </w:r>
+      <w:r>
+        <w:rPr>
+          <w:rStyle w:val="a8"/>
+          <w:b w:val="0"/>
+          <w:bCs w:val="0"/>
+        </w:rPr>
+        <w:t>lisp</w:t>
+      </w:r>
+      <w:r>
+        <w:rPr>
+          <w:rStyle w:val="a8"/>
+          <w:b w:val="0"/>
+          <w:bCs w:val="0"/>
+        </w:rPr>
+        <w:t>程序</w:t>
+      </w:r>
+      <w:r>
+        <w:rPr>
+          <w:rStyle w:val="a8"/>
+          <w:rFonts w:hint="eastAsia"/>
+          <w:b w:val="0"/>
+          <w:bCs w:val="0"/>
+        </w:rPr>
+        <w:t>，</w:t>
+      </w:r>
+      <w:r>
+        <w:rPr>
+          <w:rStyle w:val="a8"/>
+          <w:b w:val="0"/>
+          <w:bCs w:val="0"/>
+        </w:rPr>
+        <w:t>简言之就是</w:t>
+      </w:r>
+      <w:r>
+        <w:rPr>
+          <w:rStyle w:val="a8"/>
+          <w:b w:val="0"/>
+          <w:bCs w:val="0"/>
+        </w:rPr>
+        <w:t>init</w:t>
+      </w:r>
+      <w:r>
+        <w:rPr>
+          <w:rStyle w:val="a8"/>
+          <w:b w:val="0"/>
+          <w:bCs w:val="0"/>
+        </w:rPr>
+        <w:t>文件</w:t>
+      </w:r>
+      <w:r>
+        <w:rPr>
+          <w:rStyle w:val="a8"/>
+          <w:rFonts w:hint="eastAsia"/>
+          <w:b w:val="0"/>
+          <w:bCs w:val="0"/>
+        </w:rPr>
+        <w:t>。如果存在该文件，它就会支出应该如何为你初始化</w:t>
+      </w:r>
+      <w:r>
+        <w:rPr>
+          <w:rStyle w:val="a8"/>
+          <w:rFonts w:hint="eastAsia"/>
+          <w:b w:val="0"/>
+          <w:bCs w:val="0"/>
+        </w:rPr>
+        <w:t>Emacs</w:t>
+      </w:r>
+      <w:r>
+        <w:rPr>
+          <w:rStyle w:val="a8"/>
+          <w:rFonts w:hint="eastAsia"/>
+          <w:b w:val="0"/>
+          <w:bCs w:val="0"/>
+        </w:rPr>
+        <w:t>。</w:t>
+      </w:r>
+      <w:r>
+        <w:rPr>
+          <w:rStyle w:val="a8"/>
+          <w:rFonts w:hint="eastAsia"/>
+          <w:b w:val="0"/>
+          <w:bCs w:val="0"/>
+        </w:rPr>
+        <w:t>Emacs</w:t>
+      </w:r>
+      <w:r>
+        <w:rPr>
+          <w:rStyle w:val="a8"/>
+          <w:rFonts w:hint="eastAsia"/>
+          <w:b w:val="0"/>
+          <w:bCs w:val="0"/>
+        </w:rPr>
+        <w:t>通过一下文件名进行查找</w:t>
+      </w:r>
+      <w:r>
+        <w:rPr>
+          <w:rStyle w:val="a8"/>
+          <w:b w:val="0"/>
+          <w:bCs w:val="0"/>
+        </w:rPr>
+        <w:t>~/.emacs, ~/.</w:t>
+      </w:r>
+      <w:r>
+        <w:rPr>
+          <w:rStyle w:val="a8"/>
+          <w:b w:val="0"/>
+          <w:bCs w:val="0"/>
+        </w:rPr>
+        <w:t>emacs.el, or ~/.emacs.d/init.el</w:t>
+      </w:r>
+      <w:r>
+        <w:rPr>
+          <w:rStyle w:val="a8"/>
+          <w:rFonts w:hint="eastAsia"/>
+          <w:b w:val="0"/>
+          <w:bCs w:val="0"/>
+        </w:rPr>
+        <w:t>，</w:t>
+      </w:r>
+      <w:r>
+        <w:rPr>
+          <w:rStyle w:val="a8"/>
+          <w:b w:val="0"/>
+          <w:bCs w:val="0"/>
+        </w:rPr>
+        <w:t>你可以选择这三种文件名的任何一种</w:t>
+      </w:r>
+      <w:r>
+        <w:rPr>
+          <w:rStyle w:val="a8"/>
+          <w:rFonts w:hint="eastAsia"/>
+          <w:b w:val="0"/>
+          <w:bCs w:val="0"/>
+        </w:rPr>
+        <w:t>。</w:t>
+      </w:r>
+    </w:p>
+    <w:p>
+      <w:pPr>
+        <w:ind w:firstLine="480"/>
+        <w:rPr>
+          <w:rStyle w:val="a8"/>
+          <w:b w:val="0"/>
+          <w:bCs w:val="0"/>
+        </w:rPr>
+      </w:pPr>
+      <w:r>
+        <w:rPr>
+          <w:rStyle w:val="a8"/>
+          <w:b w:val="0"/>
+          <w:bCs w:val="0"/>
+        </w:rPr>
+        <w:t>Here, ~/ stands for your home directory.</w:t>
+      </w:r>
+    </w:p>
+    <w:p>
+      <w:pPr>
+        <w:ind w:firstLine="480"/>
+        <w:rPr>
+          <w:rStyle w:val="a8"/>
+          <w:rFonts w:hint="eastAsia"/>
+          <w:b w:val="0"/>
+          <w:bCs w:val="0"/>
+        </w:rPr>
+      </w:pPr>
+      <w:r>
+        <w:rPr>
+          <w:rStyle w:val="a8"/>
+          <w:b w:val="0"/>
+          <w:bCs w:val="0"/>
+        </w:rPr>
+        <w:t>这里</w:t>
+      </w:r>
+      <w:r>
+        <w:rPr>
+          <w:rStyle w:val="a8"/>
+          <w:rFonts w:hint="eastAsia"/>
+          <w:b w:val="0"/>
+          <w:bCs w:val="0"/>
+        </w:rPr>
+        <w:t>，</w:t>
+      </w:r>
+      <w:r>
+        <w:rPr>
+          <w:rStyle w:val="a8"/>
+          <w:rFonts w:hint="eastAsia"/>
+          <w:b w:val="0"/>
+          <w:bCs w:val="0"/>
+        </w:rPr>
+        <w:t>~/</w:t>
+      </w:r>
+      <w:r>
+        <w:rPr>
+          <w:rStyle w:val="a8"/>
+          <w:rFonts w:hint="eastAsia"/>
+          <w:b w:val="0"/>
+          <w:bCs w:val="0"/>
+        </w:rPr>
+        <w:t>代表了</w:t>
+      </w:r>
+      <w:r>
+        <w:rPr>
+          <w:rStyle w:val="a8"/>
+          <w:rFonts w:hint="eastAsia"/>
+          <w:b w:val="0"/>
+          <w:bCs w:val="0"/>
+        </w:rPr>
+        <w:t>H</w:t>
+      </w:r>
+      <w:r>
+        <w:rPr>
+          <w:rStyle w:val="a8"/>
+          <w:b w:val="0"/>
+          <w:bCs w:val="0"/>
+        </w:rPr>
+        <w:t>o</w:t>
+      </w:r>
+      <w:r>
+        <w:rPr>
+          <w:rStyle w:val="a8"/>
+          <w:rFonts w:hint="eastAsia"/>
+          <w:b w:val="0"/>
+          <w:bCs w:val="0"/>
+        </w:rPr>
+        <w:t>me</w:t>
+      </w:r>
+      <w:r>
+        <w:rPr>
+          <w:rStyle w:val="a8"/>
+          <w:rFonts w:hint="eastAsia"/>
+          <w:b w:val="0"/>
+          <w:bCs w:val="0"/>
+        </w:rPr>
+        <w:t>目录。</w:t>
+      </w:r>
+    </w:p>
+    <w:p>
+      <w:pPr>
+        <w:ind w:firstLine="480"/>
+        <w:rPr>
+          <w:rStyle w:val="a8"/>
+          <w:b w:val="0"/>
+          <w:bCs w:val="0"/>
+        </w:rPr>
+      </w:pPr>
+      <w:r>
+        <w:rPr>
+          <w:rStyle w:val="a8"/>
+          <w:b w:val="0"/>
+          <w:bCs w:val="0"/>
+        </w:rPr>
+        <w:t>You can use the command line switch ‘-q’ to prevent loading your init file, and ‘-u’ (or</w:t>
+      </w:r>
+      <w:r>
+        <w:rPr>
+          <w:rStyle w:val="a8"/>
+          <w:rFonts w:hint="eastAsia"/>
+          <w:b w:val="0"/>
+          <w:bCs w:val="0"/>
+        </w:rPr>
+        <w:t>‘</w:t>
+      </w:r>
+      <w:r>
+        <w:rPr>
+          <w:rStyle w:val="a8"/>
+          <w:b w:val="0"/>
+          <w:bCs w:val="0"/>
+        </w:rPr>
+        <w:t>--user’) to specify a different user’s init file (see Section C.2 [Initial Options], page 470).</w:t>
+      </w:r>
+    </w:p>
+    <w:p>
+      <w:pPr>
+        <w:ind w:firstLine="480"/>
+        <w:rPr>
+          <w:rStyle w:val="a8"/>
+          <w:rFonts w:hint="eastAsia"/>
+          <w:b w:val="0"/>
+          <w:bCs w:val="0"/>
+        </w:rPr>
+      </w:pPr>
+      <w:r>
+        <w:rPr>
+          <w:rStyle w:val="a8"/>
+          <w:b w:val="0"/>
+          <w:bCs w:val="0"/>
+        </w:rPr>
+        <w:t>你可以在命令行使用</w:t>
+      </w:r>
+      <w:r>
+        <w:rPr>
+          <w:rStyle w:val="a8"/>
+          <w:rFonts w:hint="eastAsia"/>
+          <w:b w:val="0"/>
+          <w:bCs w:val="0"/>
+        </w:rPr>
+        <w:t>-</w:t>
+      </w:r>
+      <w:r>
+        <w:rPr>
+          <w:rStyle w:val="a8"/>
+          <w:b w:val="0"/>
+          <w:bCs w:val="0"/>
+        </w:rPr>
+        <w:t>q</w:t>
+      </w:r>
+      <w:r>
+        <w:rPr>
+          <w:rStyle w:val="a8"/>
+          <w:b w:val="0"/>
+          <w:bCs w:val="0"/>
+        </w:rPr>
+        <w:t>参数来阻止载入你的初始化文件</w:t>
+      </w:r>
+      <w:r>
+        <w:rPr>
+          <w:rStyle w:val="a8"/>
+          <w:rFonts w:hint="eastAsia"/>
+          <w:b w:val="0"/>
+          <w:bCs w:val="0"/>
+        </w:rPr>
+        <w:t>，</w:t>
+      </w:r>
+      <w:r>
+        <w:rPr>
+          <w:rStyle w:val="a8"/>
+          <w:b w:val="0"/>
+          <w:bCs w:val="0"/>
+        </w:rPr>
+        <w:t>或使用</w:t>
+      </w:r>
+      <w:r>
+        <w:rPr>
+          <w:rStyle w:val="a8"/>
+          <w:rFonts w:hint="eastAsia"/>
+          <w:b w:val="0"/>
+          <w:bCs w:val="0"/>
+        </w:rPr>
+        <w:t>-</w:t>
+      </w:r>
+      <w:r>
+        <w:rPr>
+          <w:rStyle w:val="a8"/>
+          <w:b w:val="0"/>
+          <w:bCs w:val="0"/>
+        </w:rPr>
+        <w:t>u</w:t>
+      </w:r>
+      <w:r>
+        <w:rPr>
+          <w:rStyle w:val="a8"/>
+          <w:rFonts w:hint="eastAsia"/>
+          <w:b w:val="0"/>
+          <w:bCs w:val="0"/>
+        </w:rPr>
+        <w:t>（</w:t>
+      </w:r>
+      <w:r>
+        <w:rPr>
+          <w:rStyle w:val="a8"/>
+          <w:b w:val="0"/>
+          <w:bCs w:val="0"/>
+        </w:rPr>
+        <w:t>or –user</w:t>
+      </w:r>
+      <w:r>
+        <w:rPr>
+          <w:rStyle w:val="a8"/>
+          <w:rFonts w:hint="eastAsia"/>
+          <w:b w:val="0"/>
+          <w:bCs w:val="0"/>
+        </w:rPr>
+        <w:t>）</w:t>
+      </w:r>
+      <w:r>
+        <w:rPr>
+          <w:rStyle w:val="a8"/>
+          <w:b w:val="0"/>
+          <w:bCs w:val="0"/>
+        </w:rPr>
+        <w:t>来载入制定的初始化文件</w:t>
+      </w:r>
+      <w:r>
+        <w:rPr>
+          <w:rStyle w:val="a8"/>
+          <w:rFonts w:hint="eastAsia"/>
+          <w:b w:val="0"/>
+          <w:bCs w:val="0"/>
+        </w:rPr>
+        <w:t>。</w:t>
+      </w:r>
+    </w:p>
+    <w:p>
+      <w:pPr>
+        <w:ind w:firstLine="480"/>
+        <w:rPr>
+          <w:rStyle w:val="a8"/>
+          <w:b w:val="0"/>
+          <w:bCs w:val="0"/>
+        </w:rPr>
+      </w:pPr>
+      <w:r>
+        <w:rPr>
+          <w:rStyle w:val="a8"/>
+          <w:b w:val="0"/>
+          <w:bCs w:val="0"/>
+        </w:rPr>
+        <w:t>There can also be a default init file, which is the library named default.el, found via</w:t>
+      </w:r>
+      <w:r>
+        <w:rPr>
+          <w:rStyle w:val="a8"/>
+          <w:b w:val="0"/>
+          <w:bCs w:val="0"/>
+        </w:rPr>
+        <w:t xml:space="preserve"> </w:t>
+      </w:r>
+      <w:r>
+        <w:rPr>
+          <w:rStyle w:val="a8"/>
+          <w:b w:val="0"/>
+          <w:bCs w:val="0"/>
+        </w:rPr>
+        <w:t>the standard search path for libraries. The Emacs distribution contains no such library;</w:t>
+      </w:r>
+      <w:r>
+        <w:rPr>
+          <w:rStyle w:val="a8"/>
+          <w:b w:val="0"/>
+          <w:bCs w:val="0"/>
+        </w:rPr>
+        <w:t xml:space="preserve"> </w:t>
+      </w:r>
+      <w:r>
+        <w:rPr>
+          <w:rStyle w:val="a8"/>
+          <w:b w:val="0"/>
+          <w:bCs w:val="0"/>
+        </w:rPr>
+        <w:t>your site may create one for local customizations. If this library exists, it is loaded whenever</w:t>
+      </w:r>
+      <w:r>
+        <w:rPr>
+          <w:rStyle w:val="a8"/>
+          <w:b w:val="0"/>
+          <w:bCs w:val="0"/>
+        </w:rPr>
+        <w:t xml:space="preserve"> </w:t>
+      </w:r>
+      <w:r>
+        <w:rPr>
+          <w:rStyle w:val="a8"/>
+          <w:b w:val="0"/>
+          <w:bCs w:val="0"/>
+        </w:rPr>
+        <w:t>you start Emacs (except when you specify ‘-q’). But your init file, if any, is loaded first; if</w:t>
+      </w:r>
+      <w:r>
+        <w:rPr>
+          <w:rStyle w:val="a8"/>
+          <w:b w:val="0"/>
+          <w:bCs w:val="0"/>
+        </w:rPr>
+        <w:t xml:space="preserve"> </w:t>
+      </w:r>
+      <w:r>
+        <w:rPr>
+          <w:rStyle w:val="a8"/>
+          <w:b w:val="0"/>
+          <w:bCs w:val="0"/>
+        </w:rPr>
+        <w:t>it sets</w:t>
+      </w:r>
+      <w:bookmarkStart w:id="13" w:name="OLE_LINK22"/>
+      <w:bookmarkStart w:id="14" w:name="OLE_LINK23"/>
+      <w:r>
+        <w:rPr>
+          <w:rStyle w:val="a8"/>
+          <w:b w:val="0"/>
+          <w:bCs w:val="0"/>
+        </w:rPr>
+        <w:t xml:space="preserve"> inhibit-default-init non-nil</w:t>
+      </w:r>
+      <w:bookmarkEnd w:id="13"/>
+      <w:bookmarkEnd w:id="14"/>
+      <w:r>
+        <w:rPr>
+          <w:rStyle w:val="a8"/>
+          <w:b w:val="0"/>
+          <w:bCs w:val="0"/>
+        </w:rPr>
+        <w:t>, then default is not loaded.</w:t>
+      </w:r>
+    </w:p>
+    <w:p>
+      <w:pPr>
+        <w:ind w:firstLine="480"/>
+        <w:rPr>
+          <w:rStyle w:val="a8"/>
+          <w:rFonts w:hint="eastAsia"/>
+          <w:b w:val="0"/>
+          <w:bCs w:val="0"/>
+        </w:rPr>
+      </w:pPr>
+      <w:r>
+        <w:rPr>
+          <w:rStyle w:val="a8"/>
+          <w:b w:val="0"/>
+          <w:bCs w:val="0"/>
+        </w:rPr>
+        <w:t>一个名为</w:t>
+      </w:r>
+      <w:r>
+        <w:rPr>
+          <w:rStyle w:val="a8"/>
+          <w:b w:val="0"/>
+          <w:bCs w:val="0"/>
+        </w:rPr>
+        <w:t>default</w:t>
+      </w:r>
+      <w:r>
+        <w:rPr>
+          <w:rStyle w:val="a8"/>
+          <w:rFonts w:hint="eastAsia"/>
+          <w:b w:val="0"/>
+          <w:bCs w:val="0"/>
+        </w:rPr>
+        <w:t>.el</w:t>
+      </w:r>
+      <w:r>
+        <w:rPr>
+          <w:rStyle w:val="a8"/>
+          <w:rFonts w:hint="eastAsia"/>
+          <w:b w:val="0"/>
+          <w:bCs w:val="0"/>
+        </w:rPr>
+        <w:t>的库也可能是一个默认的初始化文件。这个库能够通过库的标准搜索路径找到</w:t>
+      </w:r>
+      <w:r>
+        <w:rPr>
+          <w:rStyle w:val="a8"/>
+          <w:rFonts w:hint="eastAsia"/>
+          <w:b w:val="0"/>
+          <w:bCs w:val="0"/>
+        </w:rPr>
+        <w:t>。</w:t>
+      </w:r>
+      <w:r>
+        <w:rPr>
+          <w:rStyle w:val="a8"/>
+          <w:rFonts w:hint="eastAsia"/>
+          <w:b w:val="0"/>
+          <w:bCs w:val="0"/>
+        </w:rPr>
+        <w:t>Emacs</w:t>
+      </w:r>
+      <w:r>
+        <w:rPr>
+          <w:rStyle w:val="a8"/>
+          <w:rFonts w:hint="eastAsia"/>
+          <w:b w:val="0"/>
+          <w:bCs w:val="0"/>
+        </w:rPr>
+        <w:t>发行版本没有包含该库，你的站点可以创建此文件来定制</w:t>
+      </w:r>
+      <w:r>
+        <w:rPr>
+          <w:rStyle w:val="a8"/>
+          <w:rFonts w:hint="eastAsia"/>
+          <w:b w:val="0"/>
+          <w:bCs w:val="0"/>
+        </w:rPr>
+        <w:t>Emacs</w:t>
+      </w:r>
+      <w:r>
+        <w:rPr>
+          <w:rStyle w:val="a8"/>
+          <w:rFonts w:hint="eastAsia"/>
+          <w:b w:val="0"/>
+          <w:bCs w:val="0"/>
+        </w:rPr>
+        <w:t>。如果该库存在，任何时候启动</w:t>
+      </w:r>
+      <w:r>
+        <w:rPr>
+          <w:rStyle w:val="a8"/>
+          <w:rFonts w:hint="eastAsia"/>
+          <w:b w:val="0"/>
+          <w:bCs w:val="0"/>
+        </w:rPr>
+        <w:t>Emacs</w:t>
+      </w:r>
+      <w:r>
+        <w:rPr>
+          <w:rStyle w:val="a8"/>
+          <w:rFonts w:hint="eastAsia"/>
+          <w:b w:val="0"/>
+          <w:bCs w:val="0"/>
+        </w:rPr>
+        <w:t>都会加载该库，除了指定</w:t>
+      </w:r>
+      <w:r>
+        <w:rPr>
+          <w:rStyle w:val="a8"/>
+          <w:rFonts w:hint="eastAsia"/>
+          <w:b w:val="0"/>
+          <w:bCs w:val="0"/>
+        </w:rPr>
+        <w:t>-q</w:t>
+      </w:r>
+      <w:r>
+        <w:rPr>
+          <w:rStyle w:val="a8"/>
+          <w:rFonts w:hint="eastAsia"/>
+          <w:b w:val="0"/>
+          <w:bCs w:val="0"/>
+        </w:rPr>
+        <w:t>参数。但是你如果有</w:t>
+      </w:r>
+      <w:r>
+        <w:rPr>
+          <w:rStyle w:val="a8"/>
+          <w:rFonts w:hint="eastAsia"/>
+          <w:b w:val="0"/>
+          <w:bCs w:val="0"/>
+        </w:rPr>
+        <w:t>init</w:t>
+      </w:r>
+      <w:r>
+        <w:rPr>
+          <w:rStyle w:val="a8"/>
+          <w:rFonts w:hint="eastAsia"/>
+          <w:b w:val="0"/>
+          <w:bCs w:val="0"/>
+        </w:rPr>
+        <w:t>文件的话就会先加载你的，如果设置</w:t>
+      </w:r>
+      <w:r>
+        <w:rPr>
+          <w:rStyle w:val="a8"/>
+          <w:b w:val="0"/>
+          <w:bCs w:val="0"/>
+        </w:rPr>
+        <w:t>inhibit-default-init non-nil</w:t>
+      </w:r>
+      <w:r>
+        <w:rPr>
+          <w:rStyle w:val="a8"/>
+          <w:rFonts w:hint="eastAsia"/>
+          <w:b w:val="0"/>
+          <w:bCs w:val="0"/>
+        </w:rPr>
+        <w:t>，</w:t>
+      </w:r>
+      <w:r>
+        <w:rPr>
+          <w:rStyle w:val="a8"/>
+          <w:b w:val="0"/>
+          <w:bCs w:val="0"/>
+        </w:rPr>
+        <w:t>default</w:t>
+      </w:r>
+      <w:r>
+        <w:rPr>
+          <w:rStyle w:val="a8"/>
+          <w:b w:val="0"/>
+          <w:bCs w:val="0"/>
+        </w:rPr>
+        <w:t>文件也不会加载</w:t>
+      </w:r>
+      <w:r>
+        <w:rPr>
+          <w:rStyle w:val="a8"/>
+          <w:rFonts w:hint="eastAsia"/>
+          <w:b w:val="0"/>
+          <w:bCs w:val="0"/>
+        </w:rPr>
+        <w:t>。</w:t>
+      </w:r>
+    </w:p>
+    <w:p>
+      <w:pPr>
+        <w:ind w:firstLine="480"/>
+        <w:rPr>
+          <w:rStyle w:val="a8"/>
+          <w:b w:val="0"/>
+          <w:bCs w:val="0"/>
+        </w:rPr>
+      </w:pPr>
+      <w:r>
+        <w:rPr>
+          <w:rStyle w:val="a8"/>
+          <w:b w:val="0"/>
+          <w:bCs w:val="0"/>
+        </w:rPr>
+        <w:t>Your site may also have a site startup file ; this is named site-start.el, if it exists. Like</w:t>
+      </w:r>
+      <w:r>
+        <w:rPr>
+          <w:rStyle w:val="a8"/>
+          <w:b w:val="0"/>
+          <w:bCs w:val="0"/>
+        </w:rPr>
+        <w:t xml:space="preserve"> </w:t>
+      </w:r>
+      <w:r>
+        <w:rPr>
+          <w:rStyle w:val="a8"/>
+          <w:b w:val="0"/>
+          <w:bCs w:val="0"/>
+        </w:rPr>
+        <w:t>default.el, Emacs finds this file via the standard search path for Lisp libraries. Emacs</w:t>
+      </w:r>
+      <w:r>
+        <w:rPr>
+          <w:rStyle w:val="a8"/>
+          <w:b w:val="0"/>
+          <w:bCs w:val="0"/>
+        </w:rPr>
+        <w:t xml:space="preserve"> </w:t>
+      </w:r>
+      <w:r>
+        <w:rPr>
+          <w:rStyle w:val="a8"/>
+          <w:b w:val="0"/>
+          <w:bCs w:val="0"/>
+        </w:rPr>
+        <w:t>loads this library before it loads your init file. To inhibit loading of this library, use the</w:t>
+      </w:r>
+    </w:p>
+    <w:p>
+      <w:pPr>
+        <w:ind w:firstLine="480"/>
+        <w:rPr>
+          <w:rStyle w:val="a8"/>
+          <w:b w:val="0"/>
+          <w:bCs w:val="0"/>
+        </w:rPr>
+      </w:pPr>
+      <w:r>
+        <w:rPr>
+          <w:rStyle w:val="a8"/>
+          <w:b w:val="0"/>
+          <w:bCs w:val="0"/>
+        </w:rPr>
+        <w:lastRenderedPageBreak/>
+        <w:t>option ‘--no-site-file’. See Section C.2 [Initial Options], page 470. We recommend</w:t>
+      </w:r>
+    </w:p>
+    <w:p>
+      <w:pPr>
+        <w:ind w:firstLine="480"/>
+        <w:rPr>
+          <w:rStyle w:val="a8"/>
+          <w:b w:val="0"/>
+          <w:bCs w:val="0"/>
+        </w:rPr>
+      </w:pPr>
+      <w:r>
+        <w:rPr>
+          <w:rStyle w:val="a8"/>
+          <w:b w:val="0"/>
+          <w:bCs w:val="0"/>
+        </w:rPr>
+        <w:t>against using site-start.el for changes that some users may not like. It is better to put</w:t>
+      </w:r>
+    </w:p>
+    <w:p>
+      <w:pPr>
+        <w:ind w:firstLine="480"/>
+        <w:rPr>
+          <w:rStyle w:val="a8"/>
+          <w:b w:val="0"/>
+          <w:bCs w:val="0"/>
+        </w:rPr>
+      </w:pPr>
+      <w:r>
+        <w:rPr>
+          <w:rStyle w:val="a8"/>
+          <w:b w:val="0"/>
+          <w:bCs w:val="0"/>
+        </w:rPr>
+        <w:t>them in default.el, so that users can more easily override them.</w:t>
+      </w:r>
+    </w:p>
+    <w:p>
+      <w:pPr>
+        <w:ind w:firstLine="480"/>
+        <w:rPr>
+          <w:rStyle w:val="a8"/>
+          <w:b w:val="0"/>
+          <w:bCs w:val="0"/>
+        </w:rPr>
+      </w:pPr>
+      <w:r>
+        <w:rPr>
+          <w:rStyle w:val="a8"/>
+          <w:b w:val="0"/>
+          <w:bCs w:val="0"/>
+        </w:rPr>
+        <w:t>You can place default.el and site-start.el in any of the directories which Emacs</w:t>
+      </w:r>
+    </w:p>
+    <w:p>
+      <w:pPr>
+        <w:ind w:firstLine="480"/>
+        <w:rPr>
+          <w:rStyle w:val="a8"/>
+          <w:b w:val="0"/>
+          <w:bCs w:val="0"/>
+        </w:rPr>
+      </w:pPr>
+      <w:r>
+        <w:rPr>
+          <w:rStyle w:val="a8"/>
+          <w:b w:val="0"/>
+          <w:bCs w:val="0"/>
+        </w:rPr>
+        <w:t>searches for Lisp libraries. The variable load-path (see Section 24.8 [Lisp Libraries],</w:t>
+      </w:r>
+    </w:p>
+    <w:p>
+      <w:pPr>
+        <w:ind w:firstLine="480"/>
+        <w:rPr>
+          <w:rStyle w:val="a8"/>
+          <w:b w:val="0"/>
+          <w:bCs w:val="0"/>
+        </w:rPr>
+      </w:pPr>
+      <w:r>
+        <w:rPr>
+          <w:rStyle w:val="a8"/>
+          <w:b w:val="0"/>
+          <w:bCs w:val="0"/>
+        </w:rPr>
+        <w:t>page 269) specifies these directories. Many sites put these files in a subdirectory named</w:t>
+      </w:r>
+    </w:p>
+    <w:p>
+      <w:pPr>
+        <w:ind w:firstLine="480"/>
+        <w:rPr>
+          <w:rStyle w:val="a8"/>
+          <w:b w:val="0"/>
+          <w:bCs w:val="0"/>
+        </w:rPr>
+      </w:pPr>
+      <w:r>
+        <w:rPr>
+          <w:rStyle w:val="a8"/>
+          <w:b w:val="0"/>
+          <w:bCs w:val="0"/>
+        </w:rPr>
+        <w:t>site-lisp in the Emacs installation directory, such as /usr/local/share/emacs/sitelisp.</w:t>
+      </w:r>
+    </w:p>
+    <w:p>
+      <w:pPr>
+        <w:ind w:firstLine="480"/>
+        <w:rPr>
+          <w:rStyle w:val="a8"/>
+          <w:b w:val="0"/>
+          <w:bCs w:val="0"/>
+        </w:rPr>
+      </w:pPr>
+      <w:r>
+        <w:rPr>
+          <w:rStyle w:val="a8"/>
+          <w:b w:val="0"/>
+          <w:bCs w:val="0"/>
+        </w:rPr>
+        <w:t>Byte-compiling your init file is not recommended (see Section “Byte Compilation” in</w:t>
+      </w:r>
+    </w:p>
+    <w:p>
+      <w:pPr>
+        <w:ind w:firstLine="480"/>
+        <w:rPr>
+          <w:rStyle w:val="a8"/>
+          <w:b w:val="0"/>
+          <w:bCs w:val="0"/>
+        </w:rPr>
+      </w:pPr>
+      <w:r>
+        <w:rPr>
+          <w:rStyle w:val="a8"/>
+          <w:b w:val="0"/>
+          <w:bCs w:val="0"/>
+        </w:rPr>
+        <w:t>the Emacs Lisp Reference Manual ). It generally does not speed up startup very much, and</w:t>
+      </w:r>
+    </w:p>
+    <w:p>
+      <w:pPr>
+        <w:ind w:firstLine="480"/>
+        <w:rPr>
+          <w:rStyle w:val="a8"/>
+          <w:b w:val="0"/>
+          <w:bCs w:val="0"/>
+        </w:rPr>
+      </w:pPr>
+      <w:r>
+        <w:rPr>
+          <w:rStyle w:val="a8"/>
+          <w:b w:val="0"/>
+          <w:bCs w:val="0"/>
+        </w:rPr>
+        <w:t>often leads to problems when you forget to recompile the file. A better solution is to use</w:t>
+      </w:r>
+    </w:p>
+    <w:p>
+      <w:pPr>
+        <w:ind w:firstLine="480"/>
+        <w:rPr>
+          <w:rStyle w:val="a8"/>
+          <w:b w:val="0"/>
+          <w:bCs w:val="0"/>
+        </w:rPr>
+      </w:pPr>
+      <w:r>
+        <w:rPr>
+          <w:rStyle w:val="a8"/>
+          <w:b w:val="0"/>
+          <w:bCs w:val="0"/>
+        </w:rPr>
+        <w:t>the Emacs server to reduce the number of times you have to start Emacs (see Section 31.4</w:t>
+      </w:r>
+    </w:p>
+    <w:p>
+      <w:pPr>
+        <w:ind w:firstLine="480"/>
+        <w:rPr>
+          <w:rStyle w:val="a8"/>
+          <w:b w:val="0"/>
+          <w:bCs w:val="0"/>
+        </w:rPr>
+      </w:pPr>
+      <w:r>
+        <w:rPr>
+          <w:rStyle w:val="a8"/>
+          <w:b w:val="0"/>
+          <w:bCs w:val="0"/>
+        </w:rPr>
+        <w:t>[Emacs Server], page 384). If your init file defines many functions, consider moving them</w:t>
+      </w:r>
+    </w:p>
+    <w:p>
+      <w:pPr>
+        <w:ind w:firstLine="480"/>
+        <w:rPr>
+          <w:rStyle w:val="a8"/>
+          <w:b w:val="0"/>
+          <w:bCs w:val="0"/>
+        </w:rPr>
+      </w:pPr>
+      <w:r>
+        <w:rPr>
+          <w:rStyle w:val="a8"/>
+          <w:b w:val="0"/>
+          <w:bCs w:val="0"/>
+        </w:rPr>
+        <w:t>to a separate (byte-compiled) file that you load in your init file.</w:t>
+      </w:r>
+    </w:p>
+    <w:p>
+      <w:pPr>
+        <w:ind w:firstLine="480"/>
+        <w:rPr>
+          <w:rStyle w:val="a8"/>
+          <w:b w:val="0"/>
+          <w:bCs w:val="0"/>
+        </w:rPr>
+      </w:pPr>
+      <w:r>
+        <w:rPr>
+          <w:rStyle w:val="a8"/>
+          <w:b w:val="0"/>
+          <w:bCs w:val="0"/>
+        </w:rPr>
+        <w:t>If you are going to write actual Emacs Lisp programs that go beyond minor customization, you should read the Emacs Lisp Reference Manual.</w:t>
+      </w:r>
+    </w:p>
+    <w:p>
+      <w:pPr>
+        <w:ind w:firstLine="480"/>
+        <w:rPr>
+          <w:rStyle w:val="a8"/>
+          <w:b w:val="0"/>
+          <w:bCs w:val="0"/>
+        </w:rPr>
+      </w:pPr>
+      <w:r>
+        <w:rPr>
+          <w:rStyle w:val="a8"/>
+          <w:b w:val="0"/>
+          <w:bCs w:val="0"/>
+        </w:rPr>
+        <w:t>33.4.1 Init File Syntax</w:t>
+      </w:r>
+    </w:p>
+    <w:p>
+      <w:pPr>
+        <w:ind w:firstLine="480"/>
+        <w:rPr>
+          <w:rStyle w:val="a8"/>
+          <w:b w:val="0"/>
+          <w:bCs w:val="0"/>
+        </w:rPr>
+      </w:pPr>
+      <w:r>
+        <w:rPr>
+          <w:rStyle w:val="a8"/>
+          <w:b w:val="0"/>
+          <w:bCs w:val="0"/>
+        </w:rPr>
+        <w:t>The init file contains one or more Lisp expressions. Each of these consists of a function name</w:t>
+      </w:r>
+    </w:p>
+    <w:p>
+      <w:pPr>
+        <w:ind w:firstLine="480"/>
+        <w:rPr>
+          <w:rStyle w:val="a8"/>
+          <w:b w:val="0"/>
+          <w:bCs w:val="0"/>
+        </w:rPr>
+      </w:pPr>
+      <w:r>
+        <w:rPr>
+          <w:rStyle w:val="a8"/>
+          <w:b w:val="0"/>
+          <w:bCs w:val="0"/>
+        </w:rPr>
+        <w:t>followed by arguments, all surrounded by parentheses. For example, (setq fill-column</w:t>
+      </w:r>
+    </w:p>
+    <w:p>
+      <w:pPr>
+        <w:ind w:firstLine="480"/>
+        <w:rPr>
+          <w:rStyle w:val="a8"/>
+          <w:b w:val="0"/>
+          <w:bCs w:val="0"/>
+        </w:rPr>
+      </w:pPr>
+      <w:r>
+        <w:rPr>
+          <w:rStyle w:val="a8"/>
+          <w:b w:val="0"/>
+          <w:bCs w:val="0"/>
+        </w:rPr>
+        <w:t>60) calls the function setq to set the variable fill-column (see Section 22.5 [Filling],</w:t>
+      </w:r>
+    </w:p>
+    <w:p>
+      <w:pPr>
+        <w:ind w:firstLine="480"/>
+        <w:rPr>
+          <w:rStyle w:val="a8"/>
+          <w:b w:val="0"/>
+          <w:bCs w:val="0"/>
+        </w:rPr>
+      </w:pPr>
+      <w:r>
+        <w:rPr>
+          <w:rStyle w:val="a8"/>
+          <w:b w:val="0"/>
+          <w:bCs w:val="0"/>
+        </w:rPr>
+        <w:t>page 206) to 60.</w:t>
+      </w:r>
+    </w:p>
+    <w:p>
+      <w:pPr>
+        <w:ind w:firstLine="480"/>
+        <w:rPr>
+          <w:rStyle w:val="a8"/>
+          <w:b w:val="0"/>
+          <w:bCs w:val="0"/>
+        </w:rPr>
+      </w:pPr>
+      <w:r>
+        <w:rPr>
+          <w:rStyle w:val="a8"/>
+          <w:b w:val="0"/>
+          <w:bCs w:val="0"/>
+        </w:rPr>
+        <w:t>You can set any Lisp variable with setq, but with certain variables setq won’t do what</w:t>
+      </w:r>
+    </w:p>
+    <w:p>
+      <w:pPr>
+        <w:ind w:firstLine="480"/>
+        <w:rPr>
+          <w:rStyle w:val="a8"/>
+          <w:b w:val="0"/>
+          <w:bCs w:val="0"/>
+        </w:rPr>
+      </w:pPr>
+      <w:r>
+        <w:rPr>
+          <w:rStyle w:val="a8"/>
+          <w:b w:val="0"/>
+          <w:bCs w:val="0"/>
+        </w:rPr>
+        <w:t>you probably want in the .emacs file. Some variables automatically become buffer-local</w:t>
+      </w:r>
+    </w:p>
+    <w:p>
+      <w:pPr>
+        <w:ind w:firstLine="480"/>
+        <w:rPr>
+          <w:rStyle w:val="a8"/>
+          <w:b w:val="0"/>
+          <w:bCs w:val="0"/>
+        </w:rPr>
+      </w:pPr>
+      <w:r>
+        <w:rPr>
+          <w:rStyle w:val="a8"/>
+          <w:b w:val="0"/>
+          <w:bCs w:val="0"/>
+        </w:rPr>
+        <w:lastRenderedPageBreak/>
+        <w:t>when set with setq; what you want in .emacs is to set the default value, using setqdefault. Some customizable minor mode variables do special things to enable the mode</w:t>
+      </w:r>
+    </w:p>
+    <w:p>
+      <w:pPr>
+        <w:ind w:firstLine="480"/>
+        <w:rPr>
+          <w:rStyle w:val="a8"/>
+          <w:b w:val="0"/>
+          <w:bCs w:val="0"/>
+        </w:rPr>
+      </w:pPr>
+      <w:r>
+        <w:rPr>
+          <w:rStyle w:val="a8"/>
+          <w:b w:val="0"/>
+          <w:bCs w:val="0"/>
+        </w:rPr>
+        <w:t>when you set them with Customize, but ordinary setq won’t do that; to enable the mode</w:t>
+      </w:r>
+    </w:p>
+    <w:p>
+      <w:pPr>
+        <w:ind w:firstLine="480"/>
+        <w:rPr>
+          <w:rStyle w:val="a8"/>
+          <w:b w:val="0"/>
+          <w:bCs w:val="0"/>
+        </w:rPr>
+      </w:pPr>
+      <w:r>
+        <w:rPr>
+          <w:rStyle w:val="a8"/>
+          <w:b w:val="0"/>
+          <w:bCs w:val="0"/>
+        </w:rPr>
+        <w:t>in your .emacs file, call the minor mode command. The following section has examples of</w:t>
+      </w:r>
+    </w:p>
+    <w:p>
+      <w:pPr>
+        <w:ind w:firstLine="480"/>
+        <w:rPr>
+          <w:rStyle w:val="a8"/>
+          <w:b w:val="0"/>
+          <w:bCs w:val="0"/>
+        </w:rPr>
+      </w:pPr>
+      <w:r>
+        <w:rPr>
+          <w:rStyle w:val="a8"/>
+          <w:b w:val="0"/>
+          <w:bCs w:val="0"/>
+        </w:rPr>
+        <w:t>both of these methods.</w:t>
+      </w:r>
+    </w:p>
+    <w:p>
+      <w:pPr>
+        <w:ind w:firstLine="480"/>
+        <w:rPr>
+          <w:rStyle w:val="a8"/>
+          <w:b w:val="0"/>
+          <w:bCs w:val="0"/>
+        </w:rPr>
+      </w:pPr>
+      <w:r>
+        <w:rPr>
+          <w:rStyle w:val="a8"/>
+          <w:b w:val="0"/>
+          <w:bCs w:val="0"/>
+        </w:rPr>
+        <w:t>The second argument to setq is an expression for the new value of the variable. This</w:t>
+      </w:r>
+    </w:p>
+    <w:p>
+      <w:pPr>
+        <w:ind w:firstLine="480"/>
+        <w:rPr>
+          <w:rStyle w:val="a8"/>
+          <w:b w:val="0"/>
+          <w:bCs w:val="0"/>
+        </w:rPr>
+      </w:pPr>
+      <w:r>
+        <w:rPr>
+          <w:rStyle w:val="a8"/>
+          <w:b w:val="0"/>
+          <w:bCs w:val="0"/>
+        </w:rPr>
+        <w:t>can be a constant, a variable, or a function call expression. In .emacs, constants are used</w:t>
+      </w:r>
+    </w:p>
+    <w:p>
+      <w:pPr>
+        <w:ind w:firstLine="480"/>
+        <w:rPr>
+          <w:rStyle w:val="a8"/>
+          <w:b w:val="0"/>
+          <w:bCs w:val="0"/>
+        </w:rPr>
+      </w:pPr>
+      <w:r>
+        <w:rPr>
+          <w:rStyle w:val="a8"/>
+          <w:b w:val="0"/>
+          <w:bCs w:val="0"/>
+        </w:rPr>
+        <w:t>most of the time. They can be:</w:t>
+      </w:r>
+    </w:p>
+    <w:p>
+      <w:pPr>
+        <w:ind w:firstLine="480"/>
+        <w:rPr>
+          <w:rStyle w:val="a8"/>
+          <w:b w:val="0"/>
+          <w:bCs w:val="0"/>
+        </w:rPr>
+      </w:pPr>
+      <w:r>
+        <w:rPr>
+          <w:rStyle w:val="a8"/>
+          <w:b w:val="0"/>
+          <w:bCs w:val="0"/>
+        </w:rPr>
+        <w:t>Numbers: Numbers are written in decimal, with an optional initial minus sign.</w:t>
+      </w:r>
+    </w:p>
+    <w:p>
+      <w:pPr>
+        <w:ind w:firstLine="480"/>
+        <w:rPr>
+          <w:rStyle w:val="a8"/>
+          <w:b w:val="0"/>
+          <w:bCs w:val="0"/>
+        </w:rPr>
+      </w:pPr>
+      <w:r>
+        <w:rPr>
+          <w:rStyle w:val="a8"/>
+          <w:b w:val="0"/>
+          <w:bCs w:val="0"/>
+        </w:rPr>
+        <w:t>Strings: Lisp string syntax is the same as C string syntax with a few extra features. Use</w:t>
+      </w:r>
+    </w:p>
+    <w:p>
+      <w:pPr>
+        <w:ind w:firstLine="480"/>
+        <w:rPr>
+          <w:rStyle w:val="a8"/>
+          <w:b w:val="0"/>
+          <w:bCs w:val="0"/>
+        </w:rPr>
+      </w:pPr>
+      <w:r>
+        <w:rPr>
+          <w:rStyle w:val="a8"/>
+          <w:b w:val="0"/>
+          <w:bCs w:val="0"/>
+        </w:rPr>
+        <w:t>a double-quote character to begin and end a string constant.</w:t>
+      </w:r>
+    </w:p>
+    <w:p>
+      <w:pPr>
+        <w:ind w:firstLine="480"/>
+        <w:rPr>
+          <w:rStyle w:val="a8"/>
+          <w:b w:val="0"/>
+          <w:bCs w:val="0"/>
+        </w:rPr>
+      </w:pPr>
+      <w:r>
+        <w:rPr>
+          <w:rStyle w:val="a8"/>
+          <w:b w:val="0"/>
+          <w:bCs w:val="0"/>
+        </w:rPr>
+        <w:t>In a string, you can include newlines and special characters literally. But often</w:t>
+      </w:r>
+    </w:p>
+    <w:p>
+      <w:pPr>
+        <w:ind w:firstLine="480"/>
+        <w:rPr>
+          <w:rStyle w:val="a8"/>
+          <w:b w:val="0"/>
+          <w:bCs w:val="0"/>
+        </w:rPr>
+      </w:pPr>
+      <w:r>
+        <w:rPr>
+          <w:rStyle w:val="a8"/>
+          <w:b w:val="0"/>
+          <w:bCs w:val="0"/>
+        </w:rPr>
+        <w:t>it is cleaner to use backslash sequences for them: ‘\n’ for newline, ‘\b’ for</w:t>
+      </w:r>
+    </w:p>
+    <w:p>
+      <w:pPr>
+        <w:ind w:firstLine="480"/>
+        <w:rPr>
+          <w:rStyle w:val="a8"/>
+          <w:b w:val="0"/>
+          <w:bCs w:val="0"/>
+        </w:rPr>
+      </w:pPr>
+      <w:r>
+        <w:rPr>
+          <w:rStyle w:val="a8"/>
+          <w:b w:val="0"/>
+          <w:bCs w:val="0"/>
+        </w:rPr>
+        <w:t>backspace, ‘\r’ for carriage return, ‘\t’ for tab, ‘\f’ for formfeed (control-L),</w:t>
+      </w:r>
+    </w:p>
+    <w:p>
+      <w:pPr>
+        <w:ind w:firstLine="480"/>
+        <w:rPr>
+          <w:rStyle w:val="a8"/>
+          <w:b w:val="0"/>
+          <w:bCs w:val="0"/>
+        </w:rPr>
+      </w:pPr>
+      <w:r>
+        <w:rPr>
+          <w:rStyle w:val="a8"/>
+          <w:rFonts w:hint="eastAsia"/>
+          <w:b w:val="0"/>
+          <w:bCs w:val="0"/>
+        </w:rPr>
+        <w:t>‘</w:t>
+      </w:r>
+      <w:r>
+        <w:rPr>
+          <w:rStyle w:val="a8"/>
+          <w:b w:val="0"/>
+          <w:bCs w:val="0"/>
+        </w:rPr>
+        <w:t>\e’ for escape, ‘\\’ for a backslash, ‘\"’ for a double-quote, or ‘\ooo’ for the</w:t>
+      </w:r>
+    </w:p>
+    <w:p>
+      <w:pPr>
+        <w:ind w:firstLine="480"/>
+        <w:rPr>
+          <w:rStyle w:val="a8"/>
+          <w:b w:val="0"/>
+          <w:bCs w:val="0"/>
+        </w:rPr>
+      </w:pPr>
+      <w:r>
+        <w:rPr>
+          <w:rStyle w:val="a8"/>
+          <w:b w:val="0"/>
+          <w:bCs w:val="0"/>
+        </w:rPr>
+        <w:t>character whose octal code is ooo. Backslash and double-quote are the only</w:t>
+      </w:r>
+    </w:p>
+    <w:p>
+      <w:pPr>
+        <w:ind w:firstLine="480"/>
+        <w:rPr>
+          <w:rStyle w:val="a8"/>
+          <w:b w:val="0"/>
+          <w:bCs w:val="0"/>
+        </w:rPr>
+      </w:pPr>
+      <w:r>
+        <w:rPr>
+          <w:rStyle w:val="a8"/>
+          <w:b w:val="0"/>
+          <w:bCs w:val="0"/>
+        </w:rPr>
+        <w:t>characters for which backslash sequences are mandatory.</w:t>
+      </w:r>
+    </w:p>
+    <w:p>
+      <w:pPr>
+        <w:ind w:firstLine="480"/>
+        <w:rPr>
+          <w:rStyle w:val="a8"/>
+          <w:b w:val="0"/>
+          <w:bCs w:val="0"/>
+        </w:rPr>
+      </w:pPr>
+      <w:r>
+        <w:rPr>
+          <w:rStyle w:val="a8"/>
+          <w:rFonts w:hint="eastAsia"/>
+          <w:b w:val="0"/>
+          <w:bCs w:val="0"/>
+        </w:rPr>
+        <w:t>‘</w:t>
+      </w:r>
+      <w:r>
+        <w:rPr>
+          <w:rStyle w:val="a8"/>
+          <w:b w:val="0"/>
+          <w:bCs w:val="0"/>
+        </w:rPr>
+        <w:t>\C-’ can be used as a prefix for a control character, as in ‘\C-s’ for ASCII</w:t>
+      </w:r>
+    </w:p>
+    <w:p>
+      <w:pPr>
+        <w:ind w:firstLine="480"/>
+        <w:rPr>
+          <w:rStyle w:val="a8"/>
+          <w:b w:val="0"/>
+          <w:bCs w:val="0"/>
+        </w:rPr>
+      </w:pPr>
+      <w:r>
+        <w:rPr>
+          <w:rStyle w:val="a8"/>
+          <w:b w:val="0"/>
+          <w:bCs w:val="0"/>
+        </w:rPr>
+        <w:t>control-S, and ‘\M-’ can be used as a prefix for a Meta character, as in ‘\M-a’</w:t>
+      </w:r>
+    </w:p>
+    <w:p>
+      <w:pPr>
+        <w:ind w:firstLine="480"/>
+        <w:rPr>
+          <w:rStyle w:val="a8"/>
+          <w:b w:val="0"/>
+          <w:bCs w:val="0"/>
+        </w:rPr>
+      </w:pPr>
+      <w:r>
+        <w:rPr>
+          <w:rStyle w:val="a8"/>
+          <w:b w:val="0"/>
+          <w:bCs w:val="0"/>
+        </w:rPr>
+        <w:t>for Meta-A or ‘\M-\C-a’ for Control-Meta-A.</w:t>
+      </w:r>
+      <w:r>
+        <w:t xml:space="preserve"> </w:t>
+      </w:r>
+      <w:r>
+        <w:rPr>
+          <w:rStyle w:val="a8"/>
+          <w:b w:val="0"/>
+          <w:bCs w:val="0"/>
+        </w:rPr>
+        <w:t>loads this library before it loads your init file. To inhibit loading of this library, use the</w:t>
+      </w:r>
+    </w:p>
+    <w:p>
+      <w:pPr>
+        <w:ind w:firstLine="480"/>
+        <w:rPr>
+          <w:rStyle w:val="a8"/>
+          <w:b w:val="0"/>
+          <w:bCs w:val="0"/>
+        </w:rPr>
+      </w:pPr>
+      <w:r>
+        <w:rPr>
+          <w:rStyle w:val="a8"/>
+          <w:b w:val="0"/>
+          <w:bCs w:val="0"/>
+        </w:rPr>
+        <w:t>option ‘--no-site-file’. See Section C.2 [Initial Options], page 470. We recommend</w:t>
+      </w:r>
+    </w:p>
+    <w:p>
+      <w:pPr>
+        <w:ind w:firstLine="480"/>
+        <w:rPr>
+          <w:rStyle w:val="a8"/>
+          <w:b w:val="0"/>
+          <w:bCs w:val="0"/>
+        </w:rPr>
+      </w:pPr>
+      <w:r>
+        <w:rPr>
+          <w:rStyle w:val="a8"/>
+          <w:b w:val="0"/>
+          <w:bCs w:val="0"/>
+        </w:rPr>
+        <w:t>against using site-start.el for changes that some users may not like. It is better to put</w:t>
+      </w:r>
+    </w:p>
+    <w:p>
+      <w:pPr>
+        <w:ind w:firstLine="480"/>
+        <w:rPr>
+          <w:rStyle w:val="a8"/>
+          <w:b w:val="0"/>
+          <w:bCs w:val="0"/>
+        </w:rPr>
+      </w:pPr>
+      <w:r>
+        <w:rPr>
+          <w:rStyle w:val="a8"/>
+          <w:b w:val="0"/>
+          <w:bCs w:val="0"/>
+        </w:rPr>
+        <w:t>them in default.el, so that users can more easily override them.</w:t>
+      </w:r>
+    </w:p>
+    <w:p>
+      <w:pPr>
+        <w:ind w:firstLine="480"/>
+        <w:rPr>
+          <w:rStyle w:val="a8"/>
+          <w:b w:val="0"/>
+          <w:bCs w:val="0"/>
+        </w:rPr>
+      </w:pPr>
+      <w:r>
+        <w:rPr>
+          <w:rStyle w:val="a8"/>
+          <w:b w:val="0"/>
+          <w:bCs w:val="0"/>
+        </w:rPr>
+        <w:t>You can place default.el and site-start.el in any of the directories which Emacs</w:t>
+      </w:r>
+    </w:p>
+    <w:p>
+      <w:pPr>
+        <w:ind w:firstLine="480"/>
+        <w:rPr>
+          <w:rStyle w:val="a8"/>
+          <w:b w:val="0"/>
+          <w:bCs w:val="0"/>
+        </w:rPr>
+      </w:pPr>
+      <w:r>
+        <w:rPr>
+          <w:rStyle w:val="a8"/>
+          <w:b w:val="0"/>
+          <w:bCs w:val="0"/>
+        </w:rPr>
+        <w:t>searches for Lisp libraries. The variable load-path (see Section 24.8 [Lisp Libraries],</w:t>
+      </w:r>
+    </w:p>
+    <w:p>
+      <w:pPr>
+        <w:ind w:firstLine="480"/>
+        <w:rPr>
+          <w:rStyle w:val="a8"/>
+          <w:b w:val="0"/>
+          <w:bCs w:val="0"/>
+        </w:rPr>
+      </w:pPr>
+      <w:r>
+        <w:rPr>
+          <w:rStyle w:val="a8"/>
+          <w:b w:val="0"/>
+          <w:bCs w:val="0"/>
+        </w:rPr>
+        <w:lastRenderedPageBreak/>
+        <w:t>page 269) specifies these directories. Many sites put these files in a subdirectory named</w:t>
+      </w:r>
+    </w:p>
+    <w:p>
+      <w:pPr>
+        <w:ind w:firstLine="480"/>
+        <w:rPr>
+          <w:rStyle w:val="a8"/>
+          <w:b w:val="0"/>
+          <w:bCs w:val="0"/>
+        </w:rPr>
+      </w:pPr>
+      <w:r>
+        <w:rPr>
+          <w:rStyle w:val="a8"/>
+          <w:b w:val="0"/>
+          <w:bCs w:val="0"/>
+        </w:rPr>
+        <w:t>site-lisp in the Emacs installation directory, such as /usr/local/share/emacs/sitelisp.</w:t>
+      </w:r>
+    </w:p>
+    <w:p>
+      <w:pPr>
+        <w:ind w:firstLine="480"/>
+        <w:rPr>
+          <w:rStyle w:val="a8"/>
+          <w:b w:val="0"/>
+          <w:bCs w:val="0"/>
+        </w:rPr>
+      </w:pPr>
+      <w:r>
+        <w:rPr>
+          <w:rStyle w:val="a8"/>
+          <w:b w:val="0"/>
+          <w:bCs w:val="0"/>
+        </w:rPr>
+        <w:t>Byte-compiling your init file is not recommended (see Section “Byte Compilation” in</w:t>
+      </w:r>
+    </w:p>
+    <w:p>
+      <w:pPr>
+        <w:ind w:firstLine="480"/>
+        <w:rPr>
+          <w:rStyle w:val="a8"/>
+          <w:b w:val="0"/>
+          <w:bCs w:val="0"/>
+        </w:rPr>
+      </w:pPr>
+      <w:r>
+        <w:rPr>
+          <w:rStyle w:val="a8"/>
+          <w:b w:val="0"/>
+          <w:bCs w:val="0"/>
+        </w:rPr>
+        <w:t>the Emacs Lisp Reference Manual ). It generally does not speed up startup very much, and</w:t>
+      </w:r>
+    </w:p>
+    <w:p>
+      <w:pPr>
+        <w:ind w:firstLine="480"/>
+        <w:rPr>
+          <w:rStyle w:val="a8"/>
+          <w:b w:val="0"/>
+          <w:bCs w:val="0"/>
+        </w:rPr>
+      </w:pPr>
+      <w:r>
+        <w:rPr>
+          <w:rStyle w:val="a8"/>
+          <w:b w:val="0"/>
+          <w:bCs w:val="0"/>
+        </w:rPr>
+        <w:t>often leads to problems when you forget to recompile the file. A better solution is to use</w:t>
+      </w:r>
+    </w:p>
+    <w:p>
+      <w:pPr>
+        <w:ind w:firstLine="480"/>
+        <w:rPr>
+          <w:rStyle w:val="a8"/>
+          <w:b w:val="0"/>
+          <w:bCs w:val="0"/>
+        </w:rPr>
+      </w:pPr>
+      <w:r>
+        <w:rPr>
+          <w:rStyle w:val="a8"/>
+          <w:b w:val="0"/>
+          <w:bCs w:val="0"/>
+        </w:rPr>
+        <w:t>the Emacs server to reduce the number of times you have to start Emacs (see Section 31.4</w:t>
+      </w:r>
+    </w:p>
+    <w:p>
+      <w:pPr>
+        <w:ind w:firstLine="480"/>
+        <w:rPr>
+          <w:rStyle w:val="a8"/>
+          <w:b w:val="0"/>
+          <w:bCs w:val="0"/>
+        </w:rPr>
+      </w:pPr>
+      <w:r>
+        <w:rPr>
+          <w:rStyle w:val="a8"/>
+          <w:b w:val="0"/>
+          <w:bCs w:val="0"/>
+        </w:rPr>
+        <w:t>[Emacs Server], page 384). If your init file defines many functions, consider moving them</w:t>
+      </w:r>
+    </w:p>
+    <w:p>
+      <w:pPr>
+        <w:ind w:firstLine="480"/>
+        <w:rPr>
+          <w:rStyle w:val="a8"/>
+          <w:b w:val="0"/>
+          <w:bCs w:val="0"/>
+        </w:rPr>
+      </w:pPr>
+      <w:r>
+        <w:rPr>
+          <w:rStyle w:val="a8"/>
+          <w:b w:val="0"/>
+          <w:bCs w:val="0"/>
+        </w:rPr>
+        <w:t>to a separate (byte-compiled) file that you load in your init file.</w:t>
+      </w:r>
+    </w:p>
+    <w:p>
+      <w:pPr>
+        <w:ind w:firstLine="480"/>
+        <w:rPr>
+          <w:rStyle w:val="a8"/>
+          <w:b w:val="0"/>
+          <w:bCs w:val="0"/>
+        </w:rPr>
+      </w:pPr>
+      <w:r>
+        <w:rPr>
+          <w:rStyle w:val="a8"/>
+          <w:b w:val="0"/>
+          <w:bCs w:val="0"/>
+        </w:rPr>
+        <w:t>If you are going to write actual Emacs Lisp programs that go beyond minor customization, you should read the Emacs Lisp Reference Manual.</w:t>
+      </w:r>
+    </w:p>
+    <w:p>
+      <w:pPr>
+        <w:ind w:firstLine="480"/>
+        <w:rPr>
+          <w:rStyle w:val="a8"/>
+          <w:b w:val="0"/>
+          <w:bCs w:val="0"/>
+        </w:rPr>
+      </w:pPr>
+      <w:r>
+        <w:rPr>
+          <w:rStyle w:val="a8"/>
+          <w:b w:val="0"/>
+          <w:bCs w:val="0"/>
+        </w:rPr>
+        <w:t>33.4.1 Init File Syntax</w:t>
+      </w:r>
+    </w:p>
+    <w:p>
+      <w:pPr>
+        <w:ind w:firstLine="480"/>
+        <w:rPr>
+          <w:rStyle w:val="a8"/>
+          <w:b w:val="0"/>
+          <w:bCs w:val="0"/>
+        </w:rPr>
+      </w:pPr>
+      <w:r>
+        <w:rPr>
+          <w:rStyle w:val="a8"/>
+          <w:b w:val="0"/>
+          <w:bCs w:val="0"/>
+        </w:rPr>
+        <w:t>The init file contains one or more Lisp expressions. Each of these consists of a function name</w:t>
+      </w:r>
+    </w:p>
+    <w:p>
+      <w:pPr>
+        <w:ind w:firstLine="480"/>
+        <w:rPr>
+          <w:rStyle w:val="a8"/>
+          <w:b w:val="0"/>
+          <w:bCs w:val="0"/>
+        </w:rPr>
+      </w:pPr>
+      <w:r>
+        <w:rPr>
+          <w:rStyle w:val="a8"/>
+          <w:b w:val="0"/>
+          <w:bCs w:val="0"/>
+        </w:rPr>
+        <w:t>followed by arguments, all surrounded by parentheses. For example, (setq fill-column</w:t>
+      </w:r>
+    </w:p>
+    <w:p>
+      <w:pPr>
+        <w:ind w:firstLine="480"/>
+        <w:rPr>
+          <w:rStyle w:val="a8"/>
+          <w:b w:val="0"/>
+          <w:bCs w:val="0"/>
+        </w:rPr>
+      </w:pPr>
+      <w:r>
+        <w:rPr>
+          <w:rStyle w:val="a8"/>
+          <w:b w:val="0"/>
+          <w:bCs w:val="0"/>
+        </w:rPr>
+        <w:t>60) calls the function setq to set the variable fill-column (see Section 22.5 [Filling],</w:t>
+      </w:r>
+    </w:p>
+    <w:p>
+      <w:pPr>
+        <w:ind w:firstLine="480"/>
+        <w:rPr>
+          <w:rStyle w:val="a8"/>
+          <w:b w:val="0"/>
+          <w:bCs w:val="0"/>
+        </w:rPr>
+      </w:pPr>
+      <w:r>
+        <w:rPr>
+          <w:rStyle w:val="a8"/>
+          <w:b w:val="0"/>
+          <w:bCs w:val="0"/>
+        </w:rPr>
+        <w:t>page 206) to 60.</w:t>
+      </w:r>
+    </w:p>
+    <w:p>
+      <w:pPr>
+        <w:ind w:firstLine="480"/>
+        <w:rPr>
+          <w:rStyle w:val="a8"/>
+          <w:b w:val="0"/>
+          <w:bCs w:val="0"/>
+        </w:rPr>
+      </w:pPr>
+      <w:r>
+        <w:rPr>
+          <w:rStyle w:val="a8"/>
+          <w:b w:val="0"/>
+          <w:bCs w:val="0"/>
+        </w:rPr>
+        <w:t>You can set any Lisp variable with setq, but with certain variables setq won’t do what</w:t>
+      </w:r>
+    </w:p>
+    <w:p>
+      <w:pPr>
+        <w:ind w:firstLine="480"/>
+        <w:rPr>
+          <w:rStyle w:val="a8"/>
+          <w:b w:val="0"/>
+          <w:bCs w:val="0"/>
+        </w:rPr>
+      </w:pPr>
+      <w:r>
+        <w:rPr>
+          <w:rStyle w:val="a8"/>
+          <w:b w:val="0"/>
+          <w:bCs w:val="0"/>
+        </w:rPr>
+        <w:t>you probably want in the .emacs file. Some variables automatically become buffer-local</w:t>
+      </w:r>
+    </w:p>
+    <w:p>
+      <w:pPr>
+        <w:ind w:firstLine="480"/>
+        <w:rPr>
+          <w:rStyle w:val="a8"/>
+          <w:b w:val="0"/>
+          <w:bCs w:val="0"/>
+        </w:rPr>
+      </w:pPr>
+      <w:r>
+        <w:rPr>
+          <w:rStyle w:val="a8"/>
+          <w:b w:val="0"/>
+          <w:bCs w:val="0"/>
+        </w:rPr>
+        <w:t>when set with setq; what you want in .emacs is to set the default value, using setqdefault. Some customizable minor mode variables do special things to enable the mode</w:t>
+      </w:r>
+    </w:p>
+    <w:p>
+      <w:pPr>
+        <w:ind w:firstLine="480"/>
+        <w:rPr>
+          <w:rStyle w:val="a8"/>
+          <w:b w:val="0"/>
+          <w:bCs w:val="0"/>
+        </w:rPr>
+      </w:pPr>
+      <w:r>
+        <w:rPr>
+          <w:rStyle w:val="a8"/>
+          <w:b w:val="0"/>
+          <w:bCs w:val="0"/>
+        </w:rPr>
+        <w:t>when you set them with Customize, but ordinary setq won’t do that; to enable the mode</w:t>
+      </w:r>
+    </w:p>
+    <w:p>
+      <w:pPr>
+        <w:ind w:firstLine="480"/>
+        <w:rPr>
+          <w:rStyle w:val="a8"/>
+          <w:b w:val="0"/>
+          <w:bCs w:val="0"/>
+        </w:rPr>
+      </w:pPr>
+      <w:r>
+        <w:rPr>
+          <w:rStyle w:val="a8"/>
+          <w:b w:val="0"/>
+          <w:bCs w:val="0"/>
+        </w:rPr>
+        <w:t>in your .emacs file, call the minor mode command. The following section has examples of</w:t>
+      </w:r>
+    </w:p>
+    <w:p>
+      <w:pPr>
+        <w:ind w:firstLine="480"/>
+        <w:rPr>
+          <w:rStyle w:val="a8"/>
+          <w:b w:val="0"/>
+          <w:bCs w:val="0"/>
+        </w:rPr>
+      </w:pPr>
+      <w:r>
+        <w:rPr>
+          <w:rStyle w:val="a8"/>
+          <w:b w:val="0"/>
+          <w:bCs w:val="0"/>
+        </w:rPr>
+        <w:lastRenderedPageBreak/>
+        <w:t>both of these methods.</w:t>
+      </w:r>
+    </w:p>
+    <w:p>
+      <w:pPr>
+        <w:ind w:firstLine="480"/>
+        <w:rPr>
+          <w:rStyle w:val="a8"/>
+          <w:b w:val="0"/>
+          <w:bCs w:val="0"/>
+        </w:rPr>
+      </w:pPr>
+      <w:r>
+        <w:rPr>
+          <w:rStyle w:val="a8"/>
+          <w:b w:val="0"/>
+          <w:bCs w:val="0"/>
+        </w:rPr>
+        <w:t>The second argument to setq is an expression for the new value of the variable. This</w:t>
+      </w:r>
+    </w:p>
+    <w:p>
+      <w:pPr>
+        <w:ind w:firstLine="480"/>
+        <w:rPr>
+          <w:rStyle w:val="a8"/>
+          <w:b w:val="0"/>
+          <w:bCs w:val="0"/>
+        </w:rPr>
+      </w:pPr>
+      <w:r>
+        <w:rPr>
+          <w:rStyle w:val="a8"/>
+          <w:b w:val="0"/>
+          <w:bCs w:val="0"/>
+        </w:rPr>
+        <w:t>can be a constant, a variable, or a function call expression. In .emacs, constants are used</w:t>
+      </w:r>
+    </w:p>
+    <w:p>
+      <w:pPr>
+        <w:ind w:firstLine="480"/>
+        <w:rPr>
+          <w:rStyle w:val="a8"/>
+          <w:b w:val="0"/>
+          <w:bCs w:val="0"/>
+        </w:rPr>
+      </w:pPr>
+      <w:r>
+        <w:rPr>
+          <w:rStyle w:val="a8"/>
+          <w:b w:val="0"/>
+          <w:bCs w:val="0"/>
+        </w:rPr>
+        <w:t>most of the time. They can be:</w:t>
+      </w:r>
+    </w:p>
+    <w:p>
+      <w:pPr>
+        <w:ind w:firstLine="480"/>
+        <w:rPr>
+          <w:rStyle w:val="a8"/>
+          <w:b w:val="0"/>
+          <w:bCs w:val="0"/>
+        </w:rPr>
+      </w:pPr>
+      <w:r>
+        <w:rPr>
+          <w:rStyle w:val="a8"/>
+          <w:b w:val="0"/>
+          <w:bCs w:val="0"/>
+        </w:rPr>
+        <w:t>Numbers: Numbers are written in decimal, with an optional initial minus sign.</w:t>
+      </w:r>
+    </w:p>
+    <w:p>
+      <w:pPr>
+        <w:ind w:firstLine="480"/>
+        <w:rPr>
+          <w:rStyle w:val="a8"/>
+          <w:b w:val="0"/>
+          <w:bCs w:val="0"/>
+        </w:rPr>
+      </w:pPr>
+      <w:r>
+        <w:rPr>
+          <w:rStyle w:val="a8"/>
+          <w:b w:val="0"/>
+          <w:bCs w:val="0"/>
+        </w:rPr>
+        <w:t>Strings: Lisp string syntax is the same as C string syntax with a few extra features. Use</w:t>
+      </w:r>
+    </w:p>
+    <w:p>
+      <w:pPr>
+        <w:ind w:firstLine="480"/>
+        <w:rPr>
+          <w:rStyle w:val="a8"/>
+          <w:b w:val="0"/>
+          <w:bCs w:val="0"/>
+        </w:rPr>
+      </w:pPr>
+      <w:r>
+        <w:rPr>
+          <w:rStyle w:val="a8"/>
+          <w:b w:val="0"/>
+          <w:bCs w:val="0"/>
+        </w:rPr>
+        <w:t>a double-quote character to begin and end a string constant.</w:t>
+      </w:r>
+    </w:p>
+    <w:p>
+      <w:pPr>
+        <w:ind w:firstLine="480"/>
+        <w:rPr>
+          <w:rStyle w:val="a8"/>
+          <w:b w:val="0"/>
+          <w:bCs w:val="0"/>
+        </w:rPr>
+      </w:pPr>
+      <w:r>
+        <w:rPr>
+          <w:rStyle w:val="a8"/>
+          <w:b w:val="0"/>
+          <w:bCs w:val="0"/>
+        </w:rPr>
+        <w:t>In a string, you can include newlines and special characters literally. But often</w:t>
+      </w:r>
+    </w:p>
+    <w:p>
+      <w:pPr>
+        <w:ind w:firstLine="480"/>
+        <w:rPr>
+          <w:rStyle w:val="a8"/>
+          <w:b w:val="0"/>
+          <w:bCs w:val="0"/>
+        </w:rPr>
+      </w:pPr>
+      <w:r>
+        <w:rPr>
+          <w:rStyle w:val="a8"/>
+          <w:b w:val="0"/>
+          <w:bCs w:val="0"/>
+        </w:rPr>
+        <w:t>it is cleaner to use backslash sequences for them: ‘\n’ for newline, ‘\b’ for</w:t>
+      </w:r>
+    </w:p>
+    <w:p>
+      <w:pPr>
+        <w:ind w:firstLine="480"/>
+        <w:rPr>
+          <w:rStyle w:val="a8"/>
+          <w:b w:val="0"/>
+          <w:bCs w:val="0"/>
+        </w:rPr>
+      </w:pPr>
+      <w:r>
+        <w:rPr>
+          <w:rStyle w:val="a8"/>
+          <w:b w:val="0"/>
+          <w:bCs w:val="0"/>
+        </w:rPr>
+        <w:t>backspace, ‘\r’ for carriage return, ‘\t’ for tab, ‘\f’ for formfeed (control-L),</w:t>
+      </w:r>
+    </w:p>
+    <w:p>
+      <w:pPr>
+        <w:ind w:firstLine="480"/>
+        <w:rPr>
+          <w:rStyle w:val="a8"/>
+          <w:b w:val="0"/>
+          <w:bCs w:val="0"/>
+        </w:rPr>
+      </w:pPr>
+      <w:r>
+        <w:rPr>
+          <w:rStyle w:val="a8"/>
+          <w:rFonts w:hint="eastAsia"/>
+          <w:b w:val="0"/>
+          <w:bCs w:val="0"/>
+        </w:rPr>
+        <w:t>‘</w:t>
+      </w:r>
+      <w:r>
+        <w:rPr>
+          <w:rStyle w:val="a8"/>
+          <w:b w:val="0"/>
+          <w:bCs w:val="0"/>
+        </w:rPr>
+        <w:t>\e’ for escape, ‘\\’ for a backslash, ‘\"’ for a double-quote, or ‘\ooo’ for the</w:t>
+      </w:r>
+    </w:p>
+    <w:p>
+      <w:pPr>
+        <w:ind w:firstLine="480"/>
+        <w:rPr>
+          <w:rStyle w:val="a8"/>
+          <w:b w:val="0"/>
+          <w:bCs w:val="0"/>
+        </w:rPr>
+      </w:pPr>
+      <w:r>
+        <w:rPr>
+          <w:rStyle w:val="a8"/>
+          <w:b w:val="0"/>
+          <w:bCs w:val="0"/>
+        </w:rPr>
+        <w:t>character whose octal code is ooo. Backslash and double-quote are the only</w:t>
+      </w:r>
+    </w:p>
+    <w:p>
+      <w:pPr>
+        <w:ind w:firstLine="480"/>
+        <w:rPr>
+          <w:rStyle w:val="a8"/>
+          <w:b w:val="0"/>
+          <w:bCs w:val="0"/>
+        </w:rPr>
+      </w:pPr>
+      <w:r>
+        <w:rPr>
+          <w:rStyle w:val="a8"/>
+          <w:b w:val="0"/>
+          <w:bCs w:val="0"/>
+        </w:rPr>
+        <w:t>characters for which backslash sequences are mandatory.</w:t>
+      </w:r>
+    </w:p>
+    <w:p>
+      <w:pPr>
+        <w:ind w:firstLine="480"/>
+        <w:rPr>
+          <w:rStyle w:val="a8"/>
+          <w:b w:val="0"/>
+          <w:bCs w:val="0"/>
+        </w:rPr>
+      </w:pPr>
+      <w:r>
+        <w:rPr>
+          <w:rStyle w:val="a8"/>
+          <w:rFonts w:hint="eastAsia"/>
+          <w:b w:val="0"/>
+          <w:bCs w:val="0"/>
+        </w:rPr>
+        <w:t>‘</w:t>
+      </w:r>
+      <w:r>
+        <w:rPr>
+          <w:rStyle w:val="a8"/>
+          <w:b w:val="0"/>
+          <w:bCs w:val="0"/>
+        </w:rPr>
+        <w:t>\C-’ can be used as a prefix for a control character, as in ‘\C-s’ for ASCII</w:t>
+      </w:r>
+    </w:p>
+    <w:p>
+      <w:pPr>
+        <w:ind w:firstLine="480"/>
+        <w:rPr>
+          <w:rStyle w:val="a8"/>
+          <w:b w:val="0"/>
+          <w:bCs w:val="0"/>
+        </w:rPr>
+      </w:pPr>
+      <w:r>
+        <w:rPr>
+          <w:rStyle w:val="a8"/>
+          <w:b w:val="0"/>
+          <w:bCs w:val="0"/>
+        </w:rPr>
+        <w:t>control-S, and ‘\M-’ can be used as a prefix for a Meta character, as in ‘\M-a’</w:t>
+      </w:r>
+    </w:p>
+    <w:p>
+      <w:pPr>
+        <w:ind w:firstLine="480"/>
+        <w:rPr>
+          <w:rStyle w:val="a8"/>
+          <w:b w:val="0"/>
+          <w:bCs w:val="0"/>
+        </w:rPr>
+      </w:pPr>
+      <w:r>
+        <w:rPr>
+          <w:rStyle w:val="a8"/>
+          <w:b w:val="0"/>
+          <w:bCs w:val="0"/>
+        </w:rPr>
+        <w:t>for Meta-A or ‘\M-\C-a’ for Control-Meta-A.</w:t>
+      </w:r>
+      <w:bookmarkStart w:id="15" w:name="_GoBack"/>
+      <w:bookmarkEnd w:id="15"/>
+    </w:p>
+    <w:p>
+      <w:pPr>
+        <w:pStyle w:val="1"/>
+        <w:numPr>
+          <w:ilvl w:val="0"/>
+          <w:numId w:val="0"/>
+        </w:numPr>
+        <w:rPr>
+          <w:rStyle w:val="a8"/>
+          <w:rFonts w:hint="eastAsia"/>
+          <w:b/>
+          <w:bCs/>
+        </w:rPr>
         <w:sectPr>
           <w:pgSz w:w="11906" w:h="16838"/>
           <w:pgMar w:top="1440" w:right="1800" w:bottom="1440" w:left="1800" w:header="851" w:footer="992" w:gutter="0"/>
@@ -48225,15 +48860,6 @@
           <w:docGrid w:type="lines" w:linePitch="312"/>
         </w:sectPr>
       </w:pPr>
-      <w:r>
-        <w:rPr>
-          <w:rStyle w:val="a8"/>
-          <w:b/>
-          <w:bCs/>
-        </w:rPr>
-        <w:lastRenderedPageBreak/>
-        <w:t>Customization</w:t>
-      </w:r>
     </w:p>
     <w:p>
       <w:pPr>
@@ -48282,25 +48908,7 @@
           <w:bCs/>
         </w:rPr>
         <w:lastRenderedPageBreak/>
-        <w:t xml:space="preserve">Appendix </w:t>
-      </w:r>
-      <w:proofErr w:type="gramStart"/>
-      <w:r>
-        <w:rPr>
-          <w:rStyle w:val="a8"/>
-          <w:b/>
-          <w:bCs/>
-        </w:rPr>
-        <w:t>A</w:t>
-      </w:r>
-      <w:proofErr w:type="gramEnd"/>
-      <w:r>
-        <w:rPr>
-          <w:rStyle w:val="a8"/>
-          <w:b/>
-          <w:bCs/>
-        </w:rPr>
-        <w:t xml:space="preserve"> GNU GENERAL PUBLIC LICENSE</w:t>
+        <w:t>Appendix A GNU GENERAL PUBLIC LICENSE</w:t>
       </w:r>
     </w:p>
     <w:p>
@@ -48620,17 +49228,8 @@
           <w:rStyle w:val="a8"/>
           <w:b w:val="0"/>
         </w:rPr>
-        <w:t>option name and the argument. Thus, you can write either ‘--display sugar-bombs</w:t>
-      </w:r>
-      <w:proofErr w:type="gramStart"/>
-      <w:r>
-        <w:rPr>
-          <w:rStyle w:val="a8"/>
-          <w:b w:val="0"/>
-        </w:rPr>
-        <w:t>:0.0’</w:t>
-      </w:r>
-      <w:proofErr w:type="gramEnd"/>
+        <w:t>option name and the argument. Thus, you can write either ‘--display sugar-bombs:0.0’</w:t>
+      </w:r>
       <w:r>
         <w:rPr>
           <w:rStyle w:val="a8"/>
@@ -48915,21 +49514,12 @@
           <w:b w:val="0"/>
         </w:rPr>
       </w:pPr>
-      <w:proofErr w:type="gramStart"/>
-      <w:r>
-        <w:rPr>
-          <w:rStyle w:val="a8"/>
-          <w:b w:val="0"/>
-        </w:rPr>
-        <w:t>emacs</w:t>
-      </w:r>
-      <w:proofErr w:type="gramEnd"/>
-      <w:r>
-        <w:rPr>
-          <w:rStyle w:val="a8"/>
-          <w:b w:val="0"/>
-        </w:rPr>
-        <w:t xml:space="preserve"> --batch foo.c -l hack-c -f save-buffer &gt;&amp; log</w:t>
+      <w:r>
+        <w:rPr>
+          <w:rStyle w:val="a8"/>
+          <w:b w:val="0"/>
+        </w:rPr>
+        <w:t>emacs --batch foo.c -l hack-c -f save-buffer &gt;&amp; log</w:t>
       </w:r>
     </w:p>
     <w:p>
@@ -49045,23 +49635,7 @@
           <w:rStyle w:val="a8"/>
           <w:b w:val="0"/>
         </w:rPr>
-        <w:t xml:space="preserve">with names and values. Each variable is called an environment </w:t>
-      </w:r>
-      <w:proofErr w:type="gramStart"/>
-      <w:r>
-        <w:rPr>
-          <w:rStyle w:val="a8"/>
-          <w:b w:val="0"/>
-        </w:rPr>
-        <w:t>variable ;</w:t>
-      </w:r>
-      <w:proofErr w:type="gramEnd"/>
-      <w:r>
-        <w:rPr>
-          <w:rStyle w:val="a8"/>
-          <w:b w:val="0"/>
-        </w:rPr>
-        <w:t xml:space="preserve"> environment</w:t>
+        <w:t>with names and values. Each variable is called an environment variable ; environment</w:t>
       </w:r>
       <w:r>
         <w:rPr>
@@ -49199,21 +49773,7 @@
           <w:rStyle w:val="a8"/>
         </w:rPr>
         <w:lastRenderedPageBreak/>
-        <w:t xml:space="preserve">C.4.3 </w:t>
-      </w:r>
-      <w:proofErr w:type="gramStart"/>
-      <w:r>
-        <w:rPr>
-          <w:rStyle w:val="a8"/>
-        </w:rPr>
-        <w:t>The</w:t>
-      </w:r>
-      <w:proofErr w:type="gramEnd"/>
-      <w:r>
-        <w:rPr>
-          <w:rStyle w:val="a8"/>
-        </w:rPr>
-        <w:t xml:space="preserve"> MS-Windows System Registry</w:t>
+        <w:t>C.4.3 The MS-Windows System Registry</w:t>
       </w:r>
     </w:p>
     <w:p>
@@ -49245,8 +49805,8 @@
         </w:rPr>
         <w:t xml:space="preserve">EMACSLOADPATH, EMACSDATA, EMACSPATH, EMACSDOC, SHELL and TERM to the HKEY_LOCAL_MACHINE section of the system registry, under /Software/GNU/Emacs. </w:t>
       </w:r>
-      <w:bookmarkStart w:id="13" w:name="OLE_LINK18"/>
-      <w:bookmarkStart w:id="14" w:name="OLE_LINK19"/>
+      <w:bookmarkStart w:id="16" w:name="OLE_LINK18"/>
+      <w:bookmarkStart w:id="17" w:name="OLE_LINK19"/>
       <w:r>
         <w:rPr>
           <w:rStyle w:val="a8"/>
@@ -49325,14 +49885,13 @@
         <w:t>with the latest version of Emacs.</w:t>
       </w:r>
     </w:p>
-    <w:bookmarkEnd w:id="13"/>
-    <w:bookmarkEnd w:id="14"/>
-    <w:p>
-      <w:pPr>
-        <w:ind w:firstLine="480"/>
-        <w:rPr>
-          <w:rStyle w:val="a8"/>
-          <w:rFonts w:hint="eastAsia"/>
+    <w:bookmarkEnd w:id="16"/>
+    <w:bookmarkEnd w:id="17"/>
+    <w:p>
+      <w:pPr>
+        <w:ind w:firstLine="480"/>
+        <w:rPr>
+          <w:rStyle w:val="a8"/>
           <w:b w:val="0"/>
         </w:rPr>
       </w:pPr>
@@ -49551,7 +50110,6 @@
         <w:ind w:firstLine="480"/>
         <w:rPr>
           <w:rStyle w:val="a8"/>
-          <w:rFonts w:hint="eastAsia"/>
           <w:b w:val="0"/>
         </w:rPr>
       </w:pPr>
@@ -49722,7 +50280,6 @@
         <w:ind w:firstLine="480"/>
         <w:rPr>
           <w:rStyle w:val="a8"/>
-          <w:rFonts w:hint="eastAsia"/>
           <w:b w:val="0"/>
         </w:rPr>
       </w:pPr>
@@ -49942,8 +50499,8 @@
         </w:rPr>
         <w:t>which on X belong in the</w:t>
       </w:r>
-      <w:bookmarkStart w:id="15" w:name="OLE_LINK20"/>
-      <w:bookmarkStart w:id="16" w:name="OLE_LINK21"/>
+      <w:bookmarkStart w:id="18" w:name="OLE_LINK20"/>
+      <w:bookmarkStart w:id="19" w:name="OLE_LINK21"/>
       <w:r>
         <w:rPr>
           <w:rStyle w:val="a8"/>
@@ -49951,8 +50508,8 @@
         </w:rPr>
         <w:t xml:space="preserve"> .Xdefaults </w:t>
       </w:r>
-      <w:bookmarkEnd w:id="15"/>
-      <w:bookmarkEnd w:id="16"/>
+      <w:bookmarkEnd w:id="18"/>
+      <w:bookmarkEnd w:id="19"/>
       <w:r>
         <w:rPr>
           <w:rStyle w:val="a8"/>
@@ -49988,7 +50545,6 @@
         <w:ind w:firstLine="480"/>
         <w:rPr>
           <w:rStyle w:val="a8"/>
-          <w:rFonts w:hint="eastAsia"/>
           <w:b w:val="0"/>
         </w:rPr>
       </w:pPr>
@@ -50021,17 +50577,7 @@
           <w:rFonts w:hint="eastAsia"/>
           <w:b w:val="0"/>
         </w:rPr>
-        <w:t>上还可以添加</w:t>
-      </w:r>
-      <w:bookmarkStart w:id="17" w:name="_GoBack"/>
-      <w:bookmarkEnd w:id="17"/>
-      <w:r>
-        <w:rPr>
-          <w:rStyle w:val="a8"/>
-          <w:rFonts w:hint="eastAsia"/>
-          <w:b w:val="0"/>
-        </w:rPr>
-        <w:t>很多到</w:t>
+        <w:t>上还可以添加很多到</w:t>
       </w:r>
       <w:r>
         <w:rPr>
@@ -50103,23 +50649,7 @@
           <w:rStyle w:val="a8"/>
           <w:b w:val="0"/>
         </w:rPr>
-        <w:t xml:space="preserve">server and run jobs locally. You can specify the display yourself; one reason </w:t>
-      </w:r>
-      <w:proofErr w:type="gramStart"/>
-      <w:r>
-        <w:rPr>
-          <w:rStyle w:val="a8"/>
-          <w:b w:val="0"/>
-        </w:rPr>
-        <w:t>to</w:t>
-      </w:r>
-      <w:proofErr w:type="gramEnd"/>
-      <w:r>
-        <w:rPr>
-          <w:rStyle w:val="a8"/>
-          <w:b w:val="0"/>
-        </w:rPr>
-        <w:t xml:space="preserve"> do this is if</w:t>
+        <w:t>server and run jobs locally. You can specify the display yourself; one reason to do this is if</w:t>
       </w:r>
       <w:r>
         <w:rPr>
@@ -50155,7 +50685,6 @@
         <w:ind w:firstLine="480"/>
         <w:rPr>
           <w:rStyle w:val="a8"/>
-          <w:rFonts w:hint="eastAsia"/>
           <w:b w:val="0"/>
           <w:bCs w:val="0"/>
         </w:rPr>
@@ -50278,8 +50807,8 @@
         </w:rPr>
         <w:t>This section describes peculiarities of using Emacs on</w:t>
       </w:r>
-      <w:bookmarkStart w:id="18" w:name="OLE_LINK14"/>
-      <w:bookmarkStart w:id="19" w:name="OLE_LINK15"/>
+      <w:bookmarkStart w:id="20" w:name="OLE_LINK14"/>
+      <w:bookmarkStart w:id="21" w:name="OLE_LINK15"/>
       <w:r>
         <w:rPr>
           <w:rStyle w:val="a8"/>
@@ -50287,74 +50816,6 @@
           <w:bCs w:val="0"/>
         </w:rPr>
         <w:t xml:space="preserve"> Microsoft Windows</w:t>
-      </w:r>
-      <w:bookmarkEnd w:id="18"/>
-      <w:bookmarkEnd w:id="19"/>
-      <w:r>
-        <w:rPr>
-          <w:rStyle w:val="a8"/>
-          <w:b w:val="0"/>
-          <w:bCs w:val="0"/>
-        </w:rPr>
-        <w:t>. Some of these</w:t>
-      </w:r>
-      <w:r>
-        <w:rPr>
-          <w:rStyle w:val="a8"/>
-          <w:b w:val="0"/>
-          <w:bCs w:val="0"/>
-        </w:rPr>
-        <w:t xml:space="preserve"> </w:t>
-      </w:r>
-      <w:r>
-        <w:rPr>
-          <w:rStyle w:val="a8"/>
-          <w:b w:val="0"/>
-          <w:bCs w:val="0"/>
-        </w:rPr>
-        <w:t>peculiarities are also relevant to Microsoft’s older MS-DOS “operating system” (also known</w:t>
-      </w:r>
-      <w:r>
-        <w:rPr>
-          <w:rStyle w:val="a8"/>
-          <w:b w:val="0"/>
-          <w:bCs w:val="0"/>
-        </w:rPr>
-        <w:t xml:space="preserve"> </w:t>
-      </w:r>
-      <w:r>
-        <w:rPr>
-          <w:rStyle w:val="a8"/>
-          <w:b w:val="0"/>
-          <w:bCs w:val="0"/>
-        </w:rPr>
-        <w:t>as “MS-DOG”). However, Emacs features that are relevant only to MS-DOS are described</w:t>
-      </w:r>
-      <w:r>
-        <w:rPr>
-          <w:rStyle w:val="a8"/>
-          <w:b w:val="0"/>
-          <w:bCs w:val="0"/>
-        </w:rPr>
-        <w:t xml:space="preserve"> </w:t>
-      </w:r>
-      <w:r>
-        <w:rPr>
-          <w:rStyle w:val="a8"/>
-          <w:b w:val="0"/>
-          <w:bCs w:val="0"/>
-        </w:rPr>
-        <w:t>in a separate manual (</w:t>
-      </w:r>
-      <w:bookmarkStart w:id="20" w:name="OLE_LINK16"/>
-      <w:bookmarkStart w:id="21" w:name="OLE_LINK17"/>
-      <w:r>
-        <w:rPr>
-          <w:rStyle w:val="a8"/>
-          <w:b w:val="0"/>
-          <w:bCs w:val="0"/>
-        </w:rPr>
-        <w:t>see Section “MS-DOS” in Specialized Emacs Features</w:t>
       </w:r>
       <w:bookmarkEnd w:id="20"/>
       <w:bookmarkEnd w:id="21"/>
@@ -50364,6 +50825,74 @@
           <w:b w:val="0"/>
           <w:bCs w:val="0"/>
         </w:rPr>
+        <w:t>. Some of these</w:t>
+      </w:r>
+      <w:r>
+        <w:rPr>
+          <w:rStyle w:val="a8"/>
+          <w:b w:val="0"/>
+          <w:bCs w:val="0"/>
+        </w:rPr>
+        <w:t xml:space="preserve"> </w:t>
+      </w:r>
+      <w:r>
+        <w:rPr>
+          <w:rStyle w:val="a8"/>
+          <w:b w:val="0"/>
+          <w:bCs w:val="0"/>
+        </w:rPr>
+        <w:t>peculiarities are also relevant to Microsoft’s older MS-DOS “operating system” (also known</w:t>
+      </w:r>
+      <w:r>
+        <w:rPr>
+          <w:rStyle w:val="a8"/>
+          <w:b w:val="0"/>
+          <w:bCs w:val="0"/>
+        </w:rPr>
+        <w:t xml:space="preserve"> </w:t>
+      </w:r>
+      <w:r>
+        <w:rPr>
+          <w:rStyle w:val="a8"/>
+          <w:b w:val="0"/>
+          <w:bCs w:val="0"/>
+        </w:rPr>
+        <w:t>as “MS-DOG”). However, Emacs features that are relevant only to MS-DOS are described</w:t>
+      </w:r>
+      <w:r>
+        <w:rPr>
+          <w:rStyle w:val="a8"/>
+          <w:b w:val="0"/>
+          <w:bCs w:val="0"/>
+        </w:rPr>
+        <w:t xml:space="preserve"> </w:t>
+      </w:r>
+      <w:r>
+        <w:rPr>
+          <w:rStyle w:val="a8"/>
+          <w:b w:val="0"/>
+          <w:bCs w:val="0"/>
+        </w:rPr>
+        <w:t>in a separate manual (</w:t>
+      </w:r>
+      <w:bookmarkStart w:id="22" w:name="OLE_LINK16"/>
+      <w:bookmarkStart w:id="23" w:name="OLE_LINK17"/>
+      <w:r>
+        <w:rPr>
+          <w:rStyle w:val="a8"/>
+          <w:b w:val="0"/>
+          <w:bCs w:val="0"/>
+        </w:rPr>
+        <w:t>see Section “MS-DOS” in Specialized Emacs Features</w:t>
+      </w:r>
+      <w:bookmarkEnd w:id="22"/>
+      <w:bookmarkEnd w:id="23"/>
+      <w:r>
+        <w:rPr>
+          <w:rStyle w:val="a8"/>
+          <w:b w:val="0"/>
+          <w:bCs w:val="0"/>
+        </w:rPr>
         <w:t>).</w:t>
       </w:r>
     </w:p>
@@ -50372,7 +50901,6 @@
         <w:ind w:firstLine="480"/>
         <w:rPr>
           <w:rStyle w:val="a8"/>
-          <w:rFonts w:hint="eastAsia"/>
           <w:b w:val="0"/>
           <w:bCs w:val="0"/>
         </w:rPr>
@@ -50434,36 +50962,16 @@
           <w:b w:val="0"/>
           <w:bCs w:val="0"/>
         </w:rPr>
-        <w:t>特性与</w:t>
-      </w:r>
-      <w:proofErr w:type="gramStart"/>
-      <w:r>
-        <w:rPr>
-          <w:rStyle w:val="a8"/>
-          <w:rFonts w:hint="eastAsia"/>
-          <w:b w:val="0"/>
-          <w:bCs w:val="0"/>
-        </w:rPr>
-        <w:t>微软</w:t>
-      </w:r>
-      <w:r>
-        <w:rPr>
-          <w:rStyle w:val="a8"/>
-          <w:rFonts w:hint="eastAsia"/>
-          <w:b w:val="0"/>
-          <w:bCs w:val="0"/>
-        </w:rPr>
-        <w:t>旧</w:t>
-      </w:r>
-      <w:proofErr w:type="gramEnd"/>
-      <w:r>
-        <w:rPr>
-          <w:rStyle w:val="a8"/>
-          <w:rFonts w:hint="eastAsia"/>
-          <w:b w:val="0"/>
-          <w:bCs w:val="0"/>
-        </w:rPr>
-        <w:t>的</w:t>
+        <w:t>特性与微软</w:t>
+      </w:r>
+      <w:r>
+        <w:rPr>
+          <w:rStyle w:val="a8"/>
+          <w:rFonts w:hint="eastAsia"/>
+          <w:b w:val="0"/>
+          <w:bCs w:val="0"/>
+        </w:rPr>
+        <w:t>旧的</w:t>
       </w:r>
       <w:r>
         <w:rPr>
@@ -50739,25 +51247,7 @@
           <w:b w:val="0"/>
           <w:bCs w:val="0"/>
         </w:rPr>
-        <w:t xml:space="preserve">1. </w:t>
-      </w:r>
-      <w:proofErr w:type="gramStart"/>
-      <w:r>
-        <w:rPr>
-          <w:rStyle w:val="a8"/>
-          <w:b w:val="0"/>
-          <w:bCs w:val="0"/>
-        </w:rPr>
-        <w:t>From</w:t>
-      </w:r>
-      <w:proofErr w:type="gramEnd"/>
-      <w:r>
-        <w:rPr>
-          <w:rStyle w:val="a8"/>
-          <w:b w:val="0"/>
-          <w:bCs w:val="0"/>
-        </w:rPr>
-        <w:t xml:space="preserve"> the desktop shortcut icon: either double-click the left mouse button on the icon,</w:t>
+        <w:t>1. From the desktop shortcut icon: either double-click the left mouse button on the icon,</w:t>
       </w:r>
       <w:r>
         <w:rPr>
@@ -51221,25 +51711,7 @@
           <w:b w:val="0"/>
           <w:bCs w:val="0"/>
         </w:rPr>
-        <w:t>menu. Use the ‘--alternate-editor=’ or ‘-</w:t>
-      </w:r>
-      <w:proofErr w:type="gramStart"/>
-      <w:r>
-        <w:rPr>
-          <w:rStyle w:val="a8"/>
-          <w:b w:val="0"/>
-          <w:bCs w:val="0"/>
-        </w:rPr>
-        <w:t>a</w:t>
-      </w:r>
-      <w:proofErr w:type="gramEnd"/>
-      <w:r>
-        <w:rPr>
-          <w:rStyle w:val="a8"/>
-          <w:b w:val="0"/>
-          <w:bCs w:val="0"/>
-        </w:rPr>
-        <w:t>’ options if Emacs might not be running</w:t>
+        <w:t>menu. Use the ‘--alternate-editor=’ or ‘-a’ options if Emacs might not be running</w:t>
       </w:r>
       <w:r>
         <w:rPr>
@@ -55319,7 +55791,7 @@
 </file>
 
 <file path=customXml/itemProps1.xml><?xml version="1.0" encoding="utf-8"?>
-<ds:datastoreItem xmlns:ds="http://schemas.openxmlformats.org/officeDocument/2006/customXml" ds:itemID="{5BF0F4A3-2602-40A8-AFA8-432C2F418E7F}">
+<ds:datastoreItem xmlns:ds="http://schemas.openxmlformats.org/officeDocument/2006/customXml" ds:itemID="{7346701E-C067-4910-B9AD-4D8A4BEDB003}">
   <ds:schemaRefs>
     <ds:schemaRef ds:uri="http://schemas.openxmlformats.org/officeDocument/2006/bibliography"/>
   </ds:schemaRefs>
